--- a/Kafka_reference.docx
+++ b/Kafka_reference.docx
@@ -257,7 +257,7 @@
           <w:bdr w:val="none" w:sz="0" w:space="0" w:color="auto" w:frame="1"/>
           <w:shd w:val="clear" w:color="auto" w:fill="EFF0F1"/>
         </w:rPr>
-        <w:t>192.168.24.104</w:t>
+        <w:t>192.168.26.134</w:t>
       </w:r>
       <w:r>
         <w:rPr>
@@ -282,7 +282,6 @@
         </w:rPr>
         <w:t xml:space="preserve">--create --topic </w:t>
       </w:r>
-      <w:proofErr w:type="spellStart"/>
       <w:r>
         <w:rPr>
           <w:rFonts w:ascii="Cambria" w:eastAsia="Times New Roman" w:hAnsi="Cambria" w:cs="Courier New"/>
@@ -292,9 +291,8 @@
           <w:bdr w:val="none" w:sz="0" w:space="0" w:color="auto" w:frame="1"/>
           <w:lang w:eastAsia="en-IN"/>
         </w:rPr>
-        <w:t>DropcopyEx</w:t>
-      </w:r>
-      <w:proofErr w:type="spellEnd"/>
+        <w:t>4101</w:t>
+      </w:r>
       <w:r>
         <w:rPr>
           <w:rFonts w:ascii="Cambria" w:eastAsia="Times New Roman" w:hAnsi="Cambria" w:cs="Courier New"/>
@@ -315,7 +313,7 @@
           <w:bdr w:val="none" w:sz="0" w:space="0" w:color="auto" w:frame="1"/>
           <w:lang w:eastAsia="en-IN"/>
         </w:rPr>
-        <w:t>2</w:t>
+        <w:t>3</w:t>
       </w:r>
       <w:r>
         <w:rPr>
@@ -616,33 +614,43 @@
           <w:bdr w:val="none" w:sz="0" w:space="0" w:color="auto" w:frame="1"/>
           <w:shd w:val="clear" w:color="auto" w:fill="EFF0F1"/>
         </w:rPr>
-        <w:t xml:space="preserve"> --describe --zookeeper 192.168.26.133:3701  --topic </w:t>
-      </w:r>
-      <w:proofErr w:type="spellStart"/>
-      <w:r>
-        <w:rPr>
-          <w:rStyle w:val="HTMLCode"/>
-          <w:rFonts w:ascii="Cambria" w:eastAsiaTheme="minorHAnsi" w:hAnsi="Cambria"/>
-          <w:color w:val="242729"/>
-          <w:sz w:val="24"/>
-          <w:szCs w:val="24"/>
-          <w:bdr w:val="none" w:sz="0" w:space="0" w:color="auto" w:frame="1"/>
-          <w:shd w:val="clear" w:color="auto" w:fill="EFF0F1"/>
-        </w:rPr>
-        <w:t>Dropcopy</w:t>
-      </w:r>
-      <w:proofErr w:type="spellEnd"/>
-      <w:r>
-        <w:rPr>
-          <w:rStyle w:val="HTMLCode"/>
-          <w:rFonts w:ascii="Cambria" w:eastAsiaTheme="minorHAnsi" w:hAnsi="Cambria"/>
-          <w:color w:val="242729"/>
-          <w:sz w:val="24"/>
-          <w:szCs w:val="24"/>
-          <w:bdr w:val="none" w:sz="0" w:space="0" w:color="auto" w:frame="1"/>
-          <w:shd w:val="clear" w:color="auto" w:fill="EFF0F1"/>
-        </w:rPr>
-        <w:t>-Ex</w:t>
+        <w:t xml:space="preserve"> --describe --zookeeper 192.168.26.13</w:t>
+      </w:r>
+      <w:r>
+        <w:rPr>
+          <w:rStyle w:val="HTMLCode"/>
+          <w:rFonts w:ascii="Cambria" w:eastAsiaTheme="minorHAnsi" w:hAnsi="Cambria"/>
+          <w:color w:val="242729"/>
+          <w:sz w:val="24"/>
+          <w:szCs w:val="24"/>
+          <w:bdr w:val="none" w:sz="0" w:space="0" w:color="auto" w:frame="1"/>
+          <w:shd w:val="clear" w:color="auto" w:fill="EFF0F1"/>
+        </w:rPr>
+        <w:t>3</w:t>
+      </w:r>
+      <w:r>
+        <w:rPr>
+          <w:rStyle w:val="HTMLCode"/>
+          <w:rFonts w:ascii="Cambria" w:eastAsiaTheme="minorHAnsi" w:hAnsi="Cambria"/>
+          <w:color w:val="242729"/>
+          <w:sz w:val="24"/>
+          <w:szCs w:val="24"/>
+          <w:bdr w:val="none" w:sz="0" w:space="0" w:color="auto" w:frame="1"/>
+          <w:shd w:val="clear" w:color="auto" w:fill="EFF0F1"/>
+        </w:rPr>
+        <w:t xml:space="preserve">:3701  --topic </w:t>
+      </w:r>
+      <w:r>
+        <w:rPr>
+          <w:rStyle w:val="HTMLCode"/>
+          <w:rFonts w:ascii="Cambria" w:eastAsiaTheme="minorHAnsi" w:hAnsi="Cambria"/>
+          <w:color w:val="242729"/>
+          <w:sz w:val="24"/>
+          <w:szCs w:val="24"/>
+          <w:bdr w:val="none" w:sz="0" w:space="0" w:color="auto" w:frame="1"/>
+          <w:shd w:val="clear" w:color="auto" w:fill="EFF0F1"/>
+        </w:rPr>
+        <w:t>topic7</w:t>
       </w:r>
     </w:p>
     <w:p>
@@ -693,11 +701,13 @@
     </w:p>
     <w:p>
       <w:pPr>
+        <w:spacing w:after="0" w:line="240" w:lineRule="auto"/>
         <w:rPr>
           <w:rFonts w:ascii="Cambria" w:hAnsi="Cambria"/>
           <w:i/>
           <w:sz w:val="24"/>
           <w:szCs w:val="24"/>
+          <w:u w:val="single"/>
         </w:rPr>
       </w:pPr>
       <w:r>
@@ -708,6 +718,162 @@
           <w:szCs w:val="24"/>
           <w:u w:val="single"/>
         </w:rPr>
+        <w:t xml:space="preserve">How to check the overridden properties of topic like retention </w:t>
+      </w:r>
+      <w:proofErr w:type="gramStart"/>
+      <w:r>
+        <w:rPr>
+          <w:rFonts w:ascii="Cambria" w:hAnsi="Cambria"/>
+          <w:i/>
+          <w:sz w:val="24"/>
+          <w:szCs w:val="24"/>
+          <w:u w:val="single"/>
+        </w:rPr>
+        <w:t>period :</w:t>
+      </w:r>
+      <w:proofErr w:type="gramEnd"/>
+    </w:p>
+    <w:p>
+      <w:pPr>
+        <w:spacing w:after="0" w:line="240" w:lineRule="auto"/>
+        <w:rPr>
+          <w:rFonts w:ascii="Cambria" w:eastAsia="Times New Roman" w:hAnsi="Cambria" w:cs="Times New Roman"/>
+          <w:color w:val="000000"/>
+          <w:sz w:val="24"/>
+          <w:szCs w:val="24"/>
+          <w:lang w:eastAsia="en-IN"/>
+        </w:rPr>
+      </w:pPr>
+    </w:p>
+    <w:p>
+      <w:pPr>
+        <w:spacing w:after="0" w:line="240" w:lineRule="auto"/>
+        <w:rPr>
+          <w:rStyle w:val="HTMLCode"/>
+          <w:rFonts w:ascii="Cambria" w:eastAsiaTheme="minorHAnsi" w:hAnsi="Cambria"/>
+          <w:color w:val="242729"/>
+          <w:sz w:val="24"/>
+          <w:szCs w:val="24"/>
+          <w:bdr w:val="none" w:sz="0" w:space="0" w:color="auto" w:frame="1"/>
+          <w:shd w:val="clear" w:color="auto" w:fill="EFF0F1"/>
+        </w:rPr>
+      </w:pPr>
+      <w:proofErr w:type="gramStart"/>
+      <w:r>
+        <w:rPr>
+          <w:rStyle w:val="HTMLCode"/>
+          <w:rFonts w:ascii="Cambria" w:eastAsiaTheme="minorHAnsi" w:hAnsi="Cambria"/>
+          <w:color w:val="242729"/>
+          <w:sz w:val="24"/>
+          <w:szCs w:val="24"/>
+          <w:bdr w:val="none" w:sz="0" w:space="0" w:color="auto" w:frame="1"/>
+          <w:shd w:val="clear" w:color="auto" w:fill="EFF0F1"/>
+        </w:rPr>
+        <w:t>bin/kafka-topics.sh</w:t>
+      </w:r>
+      <w:proofErr w:type="gramEnd"/>
+      <w:r>
+        <w:rPr>
+          <w:rStyle w:val="HTMLCode"/>
+          <w:rFonts w:ascii="Cambria" w:eastAsiaTheme="minorHAnsi" w:hAnsi="Cambria"/>
+          <w:color w:val="242729"/>
+          <w:sz w:val="24"/>
+          <w:szCs w:val="24"/>
+          <w:bdr w:val="none" w:sz="0" w:space="0" w:color="auto" w:frame="1"/>
+          <w:shd w:val="clear" w:color="auto" w:fill="EFF0F1"/>
+        </w:rPr>
+        <w:t xml:space="preserve"> --describe --zookeeper 192.168.26.13</w:t>
+      </w:r>
+      <w:r>
+        <w:rPr>
+          <w:rStyle w:val="HTMLCode"/>
+          <w:rFonts w:ascii="Cambria" w:eastAsiaTheme="minorHAnsi" w:hAnsi="Cambria"/>
+          <w:color w:val="242729"/>
+          <w:sz w:val="24"/>
+          <w:szCs w:val="24"/>
+          <w:bdr w:val="none" w:sz="0" w:space="0" w:color="auto" w:frame="1"/>
+          <w:shd w:val="clear" w:color="auto" w:fill="EFF0F1"/>
+        </w:rPr>
+        <w:t>3</w:t>
+      </w:r>
+      <w:r>
+        <w:rPr>
+          <w:rStyle w:val="HTMLCode"/>
+          <w:rFonts w:ascii="Cambria" w:eastAsiaTheme="minorHAnsi" w:hAnsi="Cambria"/>
+          <w:color w:val="242729"/>
+          <w:sz w:val="24"/>
+          <w:szCs w:val="24"/>
+          <w:bdr w:val="none" w:sz="0" w:space="0" w:color="auto" w:frame="1"/>
+          <w:shd w:val="clear" w:color="auto" w:fill="EFF0F1"/>
+        </w:rPr>
+        <w:t xml:space="preserve">:3701  --topic </w:t>
+      </w:r>
+      <w:r>
+        <w:rPr>
+          <w:rStyle w:val="HTMLCode"/>
+          <w:rFonts w:ascii="Cambria" w:eastAsiaTheme="minorHAnsi" w:hAnsi="Cambria"/>
+          <w:color w:val="242729"/>
+          <w:sz w:val="24"/>
+          <w:szCs w:val="24"/>
+          <w:bdr w:val="none" w:sz="0" w:space="0" w:color="auto" w:frame="1"/>
+          <w:shd w:val="clear" w:color="auto" w:fill="EFF0F1"/>
+        </w:rPr>
+        <w:t>topic7</w:t>
+      </w:r>
+      <w:r>
+        <w:rPr>
+          <w:rStyle w:val="HTMLCode"/>
+          <w:rFonts w:ascii="Cambria" w:eastAsiaTheme="minorHAnsi" w:hAnsi="Cambria"/>
+          <w:color w:val="242729"/>
+          <w:sz w:val="24"/>
+          <w:szCs w:val="24"/>
+          <w:bdr w:val="none" w:sz="0" w:space="0" w:color="auto" w:frame="1"/>
+          <w:shd w:val="clear" w:color="auto" w:fill="EFF0F1"/>
+        </w:rPr>
+        <w:t xml:space="preserve">  </w:t>
+      </w:r>
+      <w:r>
+        <w:rPr>
+          <w:rStyle w:val="HTMLCode"/>
+          <w:rFonts w:ascii="Cambria" w:eastAsiaTheme="minorHAnsi" w:hAnsi="Cambria"/>
+          <w:color w:val="242729"/>
+          <w:sz w:val="24"/>
+          <w:szCs w:val="24"/>
+          <w:bdr w:val="none" w:sz="0" w:space="0" w:color="auto" w:frame="1"/>
+          <w:shd w:val="clear" w:color="auto" w:fill="EFF0F1"/>
+        </w:rPr>
+        <w:t>--topics-with-overrides</w:t>
+      </w:r>
+    </w:p>
+    <w:p>
+      <w:pPr>
+        <w:spacing w:after="0" w:line="240" w:lineRule="auto"/>
+        <w:rPr>
+          <w:rFonts w:ascii="Cambria" w:eastAsia="Times New Roman" w:hAnsi="Cambria" w:cs="Times New Roman"/>
+          <w:color w:val="000000"/>
+          <w:sz w:val="24"/>
+          <w:szCs w:val="24"/>
+          <w:lang w:eastAsia="en-IN"/>
+        </w:rPr>
+      </w:pPr>
+    </w:p>
+    <w:p>
+      <w:pPr>
+        <w:rPr>
+          <w:rFonts w:ascii="Cambria" w:hAnsi="Cambria"/>
+          <w:i/>
+          <w:sz w:val="24"/>
+          <w:szCs w:val="24"/>
+        </w:rPr>
+      </w:pPr>
+      <w:r>
+        <w:rPr>
+          <w:rFonts w:ascii="Cambria" w:hAnsi="Cambria"/>
+          <w:i/>
+          <w:sz w:val="24"/>
+          <w:szCs w:val="24"/>
+          <w:u w:val="single"/>
+        </w:rPr>
         <w:t>Change topic retention time</w:t>
       </w:r>
       <w:r>
@@ -1229,27 +1395,7 @@
           <w:bdr w:val="none" w:sz="0" w:space="0" w:color="auto" w:frame="1"/>
           <w:shd w:val="clear" w:color="auto" w:fill="EFF0F1"/>
         </w:rPr>
-        <w:t xml:space="preserve"> retention.ms=</w:t>
-      </w:r>
-      <w:r>
-        <w:rPr>
-          <w:rFonts w:ascii="Cambria" w:hAnsi="Cambria"/>
-          <w:sz w:val="24"/>
-          <w:szCs w:val="24"/>
-        </w:rPr>
-        <w:t xml:space="preserve"> </w:t>
-      </w:r>
-      <w:r>
-        <w:rPr>
-          <w:rStyle w:val="HTMLCode"/>
-          <w:rFonts w:ascii="Cambria" w:hAnsi="Cambria"/>
-          <w:color w:val="242729"/>
-          <w:sz w:val="24"/>
-          <w:szCs w:val="24"/>
-          <w:bdr w:val="none" w:sz="0" w:space="0" w:color="auto" w:frame="1"/>
-          <w:shd w:val="clear" w:color="auto" w:fill="EFF0F1"/>
-        </w:rPr>
-        <w:t>172800000</w:t>
+        <w:t xml:space="preserve"> retention.ms=172800000</w:t>
       </w:r>
     </w:p>
     <w:p>
@@ -1504,6 +1650,7 @@
           <w:u w:val="single"/>
           <w:lang w:val="en-US"/>
         </w:rPr>
+        <w:lastRenderedPageBreak/>
         <w:t>Check lag of all topics in a group</w:t>
       </w:r>
       <w:r>
@@ -1544,7 +1691,6 @@
           <w:bdr w:val="none" w:sz="0" w:space="0" w:color="auto" w:frame="1"/>
           <w:shd w:val="clear" w:color="auto" w:fill="EFF0F1"/>
         </w:rPr>
-        <w:lastRenderedPageBreak/>
         <w:t>kafka-consumer-groups.sh</w:t>
       </w:r>
       <w:proofErr w:type="gramEnd"/>
@@ -3336,7 +3482,6 @@
           <w:sz w:val="21"/>
           <w:szCs w:val="21"/>
         </w:rPr>
-        <w:lastRenderedPageBreak/>
         <w:t xml:space="preserve"> </w:t>
       </w:r>
       <w:r>
@@ -3489,7 +3634,16 @@
           <w:sz w:val="21"/>
           <w:szCs w:val="21"/>
         </w:rPr>
-        <w:t>partitions.sh  --</w:t>
+        <w:t>partition</w:t>
+      </w:r>
+      <w:r>
+        <w:rPr>
+          <w:rFonts w:ascii="Segoe UI" w:hAnsi="Segoe UI" w:cs="Segoe UI"/>
+          <w:color w:val="172B4D"/>
+          <w:sz w:val="21"/>
+          <w:szCs w:val="21"/>
+        </w:rPr>
+        <w:t>s.sh  --</w:t>
       </w:r>
       <w:proofErr w:type="gramEnd"/>
       <w:r>
@@ -3499,7 +3653,16 @@
           <w:sz w:val="21"/>
           <w:szCs w:val="21"/>
         </w:rPr>
-        <w:t>zookeeper 192.168.26.133:3701 --reassignment-</w:t>
+        <w:t>zookeeper 192.168.24.105</w:t>
+      </w:r>
+      <w:r>
+        <w:rPr>
+          <w:rFonts w:ascii="Segoe UI" w:hAnsi="Segoe UI" w:cs="Segoe UI"/>
+          <w:color w:val="172B4D"/>
+          <w:sz w:val="21"/>
+          <w:szCs w:val="21"/>
+        </w:rPr>
+        <w:t>:3701 --reassignment-</w:t>
       </w:r>
       <w:proofErr w:type="spellStart"/>
       <w:r>
@@ -3609,20 +3772,58 @@
           <w:bdr w:val="none" w:sz="0" w:space="0" w:color="auto" w:frame="1"/>
           <w:shd w:val="clear" w:color="auto" w:fill="EFF0F1"/>
         </w:rPr>
-        <w:t>bin/kafka-topics.sh --describe --zookeeper 192.168.26.133:3701  --topic</w:t>
-      </w:r>
-      <w:r>
-        <w:rPr>
-          <w:rStyle w:val="HTMLCode"/>
-          <w:rFonts w:ascii="Cambria" w:eastAsiaTheme="minorHAnsi" w:hAnsi="Cambria"/>
-          <w:color w:val="242729"/>
-          <w:sz w:val="24"/>
-          <w:szCs w:val="24"/>
-          <w:bdr w:val="none" w:sz="0" w:space="0" w:color="auto" w:frame="1"/>
-          <w:shd w:val="clear" w:color="auto" w:fill="EFF0F1"/>
-        </w:rPr>
-        <w:t xml:space="preserve"> AK_TEST</w:t>
-      </w:r>
+        <w:t>bin/kafka-topics.sh --describe --zookeeper 192.168.</w:t>
+      </w:r>
+      <w:r>
+        <w:rPr>
+          <w:rStyle w:val="HTMLCode"/>
+          <w:rFonts w:ascii="Cambria" w:eastAsiaTheme="minorHAnsi" w:hAnsi="Cambria"/>
+          <w:color w:val="242729"/>
+          <w:sz w:val="24"/>
+          <w:szCs w:val="24"/>
+          <w:bdr w:val="none" w:sz="0" w:space="0" w:color="auto" w:frame="1"/>
+          <w:shd w:val="clear" w:color="auto" w:fill="EFF0F1"/>
+        </w:rPr>
+        <w:t>24.105</w:t>
+      </w:r>
+      <w:r>
+        <w:rPr>
+          <w:rStyle w:val="HTMLCode"/>
+          <w:rFonts w:ascii="Cambria" w:eastAsiaTheme="minorHAnsi" w:hAnsi="Cambria"/>
+          <w:color w:val="242729"/>
+          <w:sz w:val="24"/>
+          <w:szCs w:val="24"/>
+          <w:bdr w:val="none" w:sz="0" w:space="0" w:color="auto" w:frame="1"/>
+          <w:shd w:val="clear" w:color="auto" w:fill="EFF0F1"/>
+        </w:rPr>
+        <w:t>:3701  --topic</w:t>
+      </w:r>
+      <w:r>
+        <w:rPr>
+          <w:rStyle w:val="HTMLCode"/>
+          <w:rFonts w:ascii="Cambria" w:eastAsiaTheme="minorHAnsi" w:hAnsi="Cambria"/>
+          <w:color w:val="242729"/>
+          <w:sz w:val="24"/>
+          <w:szCs w:val="24"/>
+          <w:bdr w:val="none" w:sz="0" w:space="0" w:color="auto" w:frame="1"/>
+          <w:shd w:val="clear" w:color="auto" w:fill="EFF0F1"/>
+        </w:rPr>
+        <w:t xml:space="preserve"> </w:t>
+      </w:r>
+      <w:r>
+        <w:rPr>
+          <w:rStyle w:val="HTMLCode"/>
+          <w:rFonts w:ascii="Cambria" w:eastAsiaTheme="minorHAnsi" w:hAnsi="Cambria"/>
+          <w:color w:val="242729"/>
+          <w:sz w:val="24"/>
+          <w:szCs w:val="24"/>
+          <w:bdr w:val="none" w:sz="0" w:space="0" w:color="auto" w:frame="1"/>
+          <w:shd w:val="clear" w:color="auto" w:fill="EFF0F1"/>
+        </w:rPr>
+        <w:t>DropcopyEx</w:t>
+      </w:r>
+      <w:bookmarkStart w:id="0" w:name="_GoBack"/>
+      <w:bookmarkEnd w:id="0"/>
     </w:p>
     <w:p>
       <w:pPr>
@@ -3905,7 +4106,19 @@
           <w:bdr w:val="none" w:sz="0" w:space="0" w:color="auto" w:frame="1"/>
           <w:shd w:val="clear" w:color="auto" w:fill="EFF0F1"/>
         </w:rPr>
-        <w:t>topics.sh  --</w:t>
+        <w:t>topic</w:t>
+      </w:r>
+      <w:r>
+        <w:rPr>
+          <w:rStyle w:val="HTMLCode"/>
+          <w:rFonts w:ascii="Cambria" w:hAnsi="Cambria"/>
+          <w:color w:val="242729"/>
+          <w:sz w:val="24"/>
+          <w:szCs w:val="24"/>
+          <w:bdr w:val="none" w:sz="0" w:space="0" w:color="auto" w:frame="1"/>
+          <w:shd w:val="clear" w:color="auto" w:fill="EFF0F1"/>
+        </w:rPr>
+        <w:t>s.sh  --</w:t>
       </w:r>
       <w:proofErr w:type="gramEnd"/>
       <w:r>
@@ -3918,7 +4131,31 @@
           <w:bdr w:val="none" w:sz="0" w:space="0" w:color="auto" w:frame="1"/>
           <w:shd w:val="clear" w:color="auto" w:fill="EFF0F1"/>
         </w:rPr>
-        <w:t>zookeeper 192.168.26.133:3701 --delete --topic AK-RETEST</w:t>
+        <w:t>zookeeper 192.168.26.134</w:t>
+      </w:r>
+      <w:r>
+        <w:rPr>
+          <w:rStyle w:val="HTMLCode"/>
+          <w:rFonts w:ascii="Cambria" w:hAnsi="Cambria"/>
+          <w:color w:val="242729"/>
+          <w:sz w:val="24"/>
+          <w:szCs w:val="24"/>
+          <w:bdr w:val="none" w:sz="0" w:space="0" w:color="auto" w:frame="1"/>
+          <w:shd w:val="clear" w:color="auto" w:fill="EFF0F1"/>
+        </w:rPr>
+        <w:t xml:space="preserve">:3701 --delete --topic </w:t>
+      </w:r>
+      <w:r>
+        <w:rPr>
+          <w:rStyle w:val="HTMLCode"/>
+          <w:rFonts w:ascii="Cambria" w:hAnsi="Cambria"/>
+          <w:color w:val="242729"/>
+          <w:sz w:val="24"/>
+          <w:szCs w:val="24"/>
+          <w:bdr w:val="none" w:sz="0" w:space="0" w:color="auto" w:frame="1"/>
+          <w:shd w:val="clear" w:color="auto" w:fill="EFF0F1"/>
+        </w:rPr>
+        <w:t>4101</w:t>
       </w:r>
     </w:p>
     <w:p>
@@ -4237,18 +4474,106 @@
         </w:rPr>
         <w:t xml:space="preserve"> </w:t>
       </w:r>
+      <w:r>
+        <w:rPr>
+          <w:rStyle w:val="HTMLCode"/>
+          <w:rFonts w:ascii="Cambria" w:hAnsi="Cambria"/>
+          <w:color w:val="242729"/>
+          <w:sz w:val="24"/>
+          <w:szCs w:val="24"/>
+          <w:bdr w:val="none" w:sz="0" w:space="0" w:color="auto" w:frame="1"/>
+          <w:shd w:val="clear" w:color="auto" w:fill="EFF0F1"/>
+        </w:rPr>
+        <w:t>4101</w:t>
+      </w:r>
+      <w:proofErr w:type="gramEnd"/>
+      <w:r>
+        <w:rPr>
+          <w:rStyle w:val="HTMLCode"/>
+          <w:rFonts w:ascii="Cambria" w:hAnsi="Cambria"/>
+          <w:color w:val="242729"/>
+          <w:sz w:val="24"/>
+          <w:szCs w:val="24"/>
+          <w:bdr w:val="none" w:sz="0" w:space="0" w:color="auto" w:frame="1"/>
+          <w:shd w:val="clear" w:color="auto" w:fill="EFF0F1"/>
+        </w:rPr>
+        <w:t xml:space="preserve"> </w:t>
+      </w:r>
+      <w:r>
+        <w:rPr>
+          <w:rStyle w:val="HTMLCode"/>
+          <w:rFonts w:ascii="Cambria" w:hAnsi="Cambria"/>
+          <w:color w:val="242729"/>
+          <w:sz w:val="24"/>
+          <w:szCs w:val="24"/>
+          <w:bdr w:val="none" w:sz="0" w:space="0" w:color="auto" w:frame="1"/>
+          <w:shd w:val="clear" w:color="auto" w:fill="EFF0F1"/>
+        </w:rPr>
+        <w:t xml:space="preserve"> --time -1</w:t>
+      </w:r>
+    </w:p>
+    <w:p>
+      <w:pPr>
+        <w:pStyle w:val="HTMLPreformatted"/>
+        <w:shd w:val="clear" w:color="auto" w:fill="EFF0F1"/>
+        <w:textAlignment w:val="baseline"/>
+        <w:rPr>
+          <w:rStyle w:val="HTMLCode"/>
+          <w:rFonts w:ascii="Cambria" w:hAnsi="Cambria"/>
+          <w:color w:val="242729"/>
+          <w:sz w:val="24"/>
+          <w:szCs w:val="24"/>
+          <w:bdr w:val="none" w:sz="0" w:space="0" w:color="auto" w:frame="1"/>
+          <w:shd w:val="clear" w:color="auto" w:fill="EFF0F1"/>
+        </w:rPr>
+      </w:pPr>
+    </w:p>
+    <w:p>
+      <w:pPr>
+        <w:pStyle w:val="HTMLPreformatted"/>
+        <w:shd w:val="clear" w:color="auto" w:fill="EFF0F1"/>
+        <w:textAlignment w:val="baseline"/>
+        <w:rPr>
+          <w:rStyle w:val="HTMLCode"/>
+          <w:rFonts w:ascii="Cambria" w:hAnsi="Cambria"/>
+          <w:i/>
+          <w:color w:val="242729"/>
+          <w:sz w:val="24"/>
+          <w:szCs w:val="24"/>
+          <w:u w:val="single"/>
+          <w:bdr w:val="none" w:sz="0" w:space="0" w:color="auto" w:frame="1"/>
+          <w:shd w:val="clear" w:color="auto" w:fill="EFF0F1"/>
+        </w:rPr>
+      </w:pPr>
+      <w:r>
+        <w:rPr>
+          <w:rStyle w:val="HTMLCode"/>
+          <w:rFonts w:ascii="Cambria" w:hAnsi="Cambria"/>
+          <w:i/>
+          <w:color w:val="242729"/>
+          <w:sz w:val="24"/>
+          <w:szCs w:val="24"/>
+          <w:u w:val="single"/>
+          <w:bdr w:val="none" w:sz="0" w:space="0" w:color="auto" w:frame="1"/>
+          <w:shd w:val="clear" w:color="auto" w:fill="EFF0F1"/>
+        </w:rPr>
+        <w:t xml:space="preserve">To start </w:t>
+      </w:r>
       <w:proofErr w:type="spellStart"/>
-      <w:r>
-        <w:rPr>
-          <w:rStyle w:val="HTMLCode"/>
-          <w:rFonts w:ascii="Cambria" w:hAnsi="Cambria"/>
-          <w:color w:val="242729"/>
-          <w:sz w:val="24"/>
-          <w:szCs w:val="24"/>
-          <w:bdr w:val="none" w:sz="0" w:space="0" w:color="auto" w:frame="1"/>
-          <w:shd w:val="clear" w:color="auto" w:fill="EFF0F1"/>
-        </w:rPr>
-        <w:t>DropcopyEx</w:t>
+      <w:proofErr w:type="gramStart"/>
+      <w:r>
+        <w:rPr>
+          <w:rStyle w:val="HTMLCode"/>
+          <w:rFonts w:ascii="Cambria" w:hAnsi="Cambria"/>
+          <w:i/>
+          <w:color w:val="242729"/>
+          <w:sz w:val="24"/>
+          <w:szCs w:val="24"/>
+          <w:u w:val="single"/>
+          <w:bdr w:val="none" w:sz="0" w:space="0" w:color="auto" w:frame="1"/>
+          <w:shd w:val="clear" w:color="auto" w:fill="EFF0F1"/>
+        </w:rPr>
+        <w:t>kafka</w:t>
       </w:r>
       <w:proofErr w:type="spellEnd"/>
       <w:proofErr w:type="gramEnd"/>
@@ -4256,51 +4581,6 @@
         <w:rPr>
           <w:rStyle w:val="HTMLCode"/>
           <w:rFonts w:ascii="Cambria" w:hAnsi="Cambria"/>
-          <w:color w:val="242729"/>
-          <w:sz w:val="24"/>
-          <w:szCs w:val="24"/>
-          <w:bdr w:val="none" w:sz="0" w:space="0" w:color="auto" w:frame="1"/>
-          <w:shd w:val="clear" w:color="auto" w:fill="EFF0F1"/>
-        </w:rPr>
-        <w:t xml:space="preserve"> </w:t>
-      </w:r>
-      <w:r>
-        <w:rPr>
-          <w:rStyle w:val="HTMLCode"/>
-          <w:rFonts w:ascii="Cambria" w:hAnsi="Cambria"/>
-          <w:color w:val="242729"/>
-          <w:sz w:val="24"/>
-          <w:szCs w:val="24"/>
-          <w:bdr w:val="none" w:sz="0" w:space="0" w:color="auto" w:frame="1"/>
-          <w:shd w:val="clear" w:color="auto" w:fill="EFF0F1"/>
-        </w:rPr>
-        <w:t xml:space="preserve"> --time -1</w:t>
-      </w:r>
-    </w:p>
-    <w:p>
-      <w:pPr>
-        <w:pStyle w:val="HTMLPreformatted"/>
-        <w:shd w:val="clear" w:color="auto" w:fill="EFF0F1"/>
-        <w:textAlignment w:val="baseline"/>
-        <w:rPr>
-          <w:rStyle w:val="HTMLCode"/>
-          <w:rFonts w:ascii="Cambria" w:hAnsi="Cambria"/>
-          <w:color w:val="242729"/>
-          <w:sz w:val="24"/>
-          <w:szCs w:val="24"/>
-          <w:bdr w:val="none" w:sz="0" w:space="0" w:color="auto" w:frame="1"/>
-          <w:shd w:val="clear" w:color="auto" w:fill="EFF0F1"/>
-        </w:rPr>
-      </w:pPr>
-    </w:p>
-    <w:p>
-      <w:pPr>
-        <w:pStyle w:val="HTMLPreformatted"/>
-        <w:shd w:val="clear" w:color="auto" w:fill="EFF0F1"/>
-        <w:textAlignment w:val="baseline"/>
-        <w:rPr>
-          <w:rStyle w:val="HTMLCode"/>
-          <w:rFonts w:ascii="Cambria" w:hAnsi="Cambria"/>
           <w:i/>
           <w:color w:val="242729"/>
           <w:sz w:val="24"/>
@@ -4309,8 +4589,14 @@
           <w:bdr w:val="none" w:sz="0" w:space="0" w:color="auto" w:frame="1"/>
           <w:shd w:val="clear" w:color="auto" w:fill="EFF0F1"/>
         </w:rPr>
-      </w:pPr>
-      <w:r>
+        <w:t>:</w:t>
+      </w:r>
+    </w:p>
+    <w:p>
+      <w:pPr>
+        <w:pStyle w:val="HTMLPreformatted"/>
+        <w:shd w:val="clear" w:color="auto" w:fill="EFF0F1"/>
+        <w:textAlignment w:val="baseline"/>
         <w:rPr>
           <w:rStyle w:val="HTMLCode"/>
           <w:rFonts w:ascii="Cambria" w:hAnsi="Cambria"/>
@@ -4322,23 +4608,36 @@
           <w:bdr w:val="none" w:sz="0" w:space="0" w:color="auto" w:frame="1"/>
           <w:shd w:val="clear" w:color="auto" w:fill="EFF0F1"/>
         </w:rPr>
-        <w:t xml:space="preserve">To start </w:t>
-      </w:r>
+      </w:pPr>
+    </w:p>
+    <w:p>
+      <w:pPr>
+        <w:pStyle w:val="HTMLPreformatted"/>
+        <w:shd w:val="clear" w:color="auto" w:fill="EFF0F1"/>
+        <w:textAlignment w:val="baseline"/>
+        <w:rPr>
+          <w:rStyle w:val="HTMLCode"/>
+          <w:rFonts w:ascii="Cambria" w:hAnsi="Cambria"/>
+          <w:color w:val="242729"/>
+          <w:sz w:val="24"/>
+          <w:szCs w:val="24"/>
+          <w:bdr w:val="none" w:sz="0" w:space="0" w:color="auto" w:frame="1"/>
+          <w:shd w:val="clear" w:color="auto" w:fill="EFF0F1"/>
+        </w:rPr>
+      </w:pPr>
       <w:proofErr w:type="spellStart"/>
       <w:proofErr w:type="gramStart"/>
       <w:r>
         <w:rPr>
           <w:rStyle w:val="HTMLCode"/>
           <w:rFonts w:ascii="Cambria" w:hAnsi="Cambria"/>
-          <w:i/>
-          <w:color w:val="242729"/>
-          <w:sz w:val="24"/>
-          <w:szCs w:val="24"/>
-          <w:u w:val="single"/>
-          <w:bdr w:val="none" w:sz="0" w:space="0" w:color="auto" w:frame="1"/>
-          <w:shd w:val="clear" w:color="auto" w:fill="EFF0F1"/>
-        </w:rPr>
-        <w:t>kafka</w:t>
+          <w:color w:val="242729"/>
+          <w:sz w:val="24"/>
+          <w:szCs w:val="24"/>
+          <w:bdr w:val="none" w:sz="0" w:space="0" w:color="auto" w:frame="1"/>
+          <w:shd w:val="clear" w:color="auto" w:fill="EFF0F1"/>
+        </w:rPr>
+        <w:t>nohup</w:t>
       </w:r>
       <w:proofErr w:type="spellEnd"/>
       <w:proofErr w:type="gramEnd"/>
@@ -4346,30 +4645,90 @@
         <w:rPr>
           <w:rStyle w:val="HTMLCode"/>
           <w:rFonts w:ascii="Cambria" w:hAnsi="Cambria"/>
-          <w:i/>
-          <w:color w:val="242729"/>
-          <w:sz w:val="24"/>
-          <w:szCs w:val="24"/>
-          <w:u w:val="single"/>
-          <w:bdr w:val="none" w:sz="0" w:space="0" w:color="auto" w:frame="1"/>
-          <w:shd w:val="clear" w:color="auto" w:fill="EFF0F1"/>
-        </w:rPr>
-        <w:t>:</w:t>
-      </w:r>
-    </w:p>
-    <w:p>
-      <w:pPr>
-        <w:pStyle w:val="HTMLPreformatted"/>
-        <w:shd w:val="clear" w:color="auto" w:fill="EFF0F1"/>
-        <w:textAlignment w:val="baseline"/>
-        <w:rPr>
-          <w:rStyle w:val="HTMLCode"/>
-          <w:rFonts w:ascii="Cambria" w:hAnsi="Cambria"/>
-          <w:i/>
-          <w:color w:val="242729"/>
-          <w:sz w:val="24"/>
-          <w:szCs w:val="24"/>
-          <w:u w:val="single"/>
+          <w:color w:val="242729"/>
+          <w:sz w:val="24"/>
+          <w:szCs w:val="24"/>
+          <w:bdr w:val="none" w:sz="0" w:space="0" w:color="auto" w:frame="1"/>
+          <w:shd w:val="clear" w:color="auto" w:fill="EFF0F1"/>
+        </w:rPr>
+        <w:t xml:space="preserve"> ./bin/kafka-server-start.sh </w:t>
+      </w:r>
+      <w:proofErr w:type="spellStart"/>
+      <w:r>
+        <w:rPr>
+          <w:rStyle w:val="HTMLCode"/>
+          <w:rFonts w:ascii="Cambria" w:hAnsi="Cambria"/>
+          <w:color w:val="242729"/>
+          <w:sz w:val="24"/>
+          <w:szCs w:val="24"/>
+          <w:bdr w:val="none" w:sz="0" w:space="0" w:color="auto" w:frame="1"/>
+          <w:shd w:val="clear" w:color="auto" w:fill="EFF0F1"/>
+        </w:rPr>
+        <w:t>config</w:t>
+      </w:r>
+      <w:proofErr w:type="spellEnd"/>
+      <w:r>
+        <w:rPr>
+          <w:rStyle w:val="HTMLCode"/>
+          <w:rFonts w:ascii="Cambria" w:hAnsi="Cambria"/>
+          <w:color w:val="242729"/>
+          <w:sz w:val="24"/>
+          <w:szCs w:val="24"/>
+          <w:bdr w:val="none" w:sz="0" w:space="0" w:color="auto" w:frame="1"/>
+          <w:shd w:val="clear" w:color="auto" w:fill="EFF0F1"/>
+        </w:rPr>
+        <w:t>/</w:t>
+      </w:r>
+      <w:proofErr w:type="spellStart"/>
+      <w:r>
+        <w:rPr>
+          <w:rStyle w:val="HTMLCode"/>
+          <w:rFonts w:ascii="Cambria" w:hAnsi="Cambria"/>
+          <w:color w:val="242729"/>
+          <w:sz w:val="24"/>
+          <w:szCs w:val="24"/>
+          <w:bdr w:val="none" w:sz="0" w:space="0" w:color="auto" w:frame="1"/>
+          <w:shd w:val="clear" w:color="auto" w:fill="EFF0F1"/>
+        </w:rPr>
+        <w:t>server.properties</w:t>
+      </w:r>
+      <w:proofErr w:type="spellEnd"/>
+      <w:r>
+        <w:rPr>
+          <w:rStyle w:val="HTMLCode"/>
+          <w:rFonts w:ascii="Cambria" w:hAnsi="Cambria"/>
+          <w:color w:val="242729"/>
+          <w:sz w:val="24"/>
+          <w:szCs w:val="24"/>
+          <w:bdr w:val="none" w:sz="0" w:space="0" w:color="auto" w:frame="1"/>
+          <w:shd w:val="clear" w:color="auto" w:fill="EFF0F1"/>
+        </w:rPr>
+        <w:t xml:space="preserve"> &amp;</w:t>
+      </w:r>
+      <w:r>
+        <w:rPr>
+          <w:rStyle w:val="HTMLCode"/>
+          <w:rFonts w:ascii="Cambria" w:hAnsi="Cambria"/>
+          <w:color w:val="242729"/>
+          <w:sz w:val="24"/>
+          <w:szCs w:val="24"/>
+          <w:bdr w:val="none" w:sz="0" w:space="0" w:color="auto" w:frame="1"/>
+          <w:shd w:val="clear" w:color="auto" w:fill="EFF0F1"/>
+        </w:rPr>
+        <w:t xml:space="preserve">    -&gt; 104</w:t>
+      </w:r>
+    </w:p>
+    <w:p>
+      <w:pPr>
+        <w:pStyle w:val="HTMLPreformatted"/>
+        <w:shd w:val="clear" w:color="auto" w:fill="EFF0F1"/>
+        <w:textAlignment w:val="baseline"/>
+        <w:rPr>
+          <w:rStyle w:val="HTMLCode"/>
+          <w:rFonts w:ascii="Cambria" w:hAnsi="Cambria"/>
+          <w:color w:val="242729"/>
+          <w:sz w:val="24"/>
+          <w:szCs w:val="24"/>
           <w:bdr w:val="none" w:sz="0" w:space="0" w:color="auto" w:frame="1"/>
           <w:shd w:val="clear" w:color="auto" w:fill="EFF0F1"/>
         </w:rPr>
@@ -4442,7 +4801,323 @@
           <w:bdr w:val="none" w:sz="0" w:space="0" w:color="auto" w:frame="1"/>
           <w:shd w:val="clear" w:color="auto" w:fill="EFF0F1"/>
         </w:rPr>
-        <w:t>/</w:t>
+        <w:t>/server</w:t>
+      </w:r>
+      <w:r>
+        <w:rPr>
+          <w:rStyle w:val="HTMLCode"/>
+          <w:rFonts w:ascii="Cambria" w:hAnsi="Cambria"/>
+          <w:color w:val="242729"/>
+          <w:sz w:val="24"/>
+          <w:szCs w:val="24"/>
+          <w:bdr w:val="none" w:sz="0" w:space="0" w:color="auto" w:frame="1"/>
+          <w:shd w:val="clear" w:color="auto" w:fill="EFF0F1"/>
+        </w:rPr>
+        <w:t>-1</w:t>
+      </w:r>
+      <w:r>
+        <w:rPr>
+          <w:rStyle w:val="HTMLCode"/>
+          <w:rFonts w:ascii="Cambria" w:hAnsi="Cambria"/>
+          <w:color w:val="242729"/>
+          <w:sz w:val="24"/>
+          <w:szCs w:val="24"/>
+          <w:bdr w:val="none" w:sz="0" w:space="0" w:color="auto" w:frame="1"/>
+          <w:shd w:val="clear" w:color="auto" w:fill="EFF0F1"/>
+        </w:rPr>
+        <w:t>.properties &amp;</w:t>
+      </w:r>
+      <w:r>
+        <w:rPr>
+          <w:rStyle w:val="HTMLCode"/>
+          <w:rFonts w:ascii="Cambria" w:hAnsi="Cambria"/>
+          <w:color w:val="242729"/>
+          <w:sz w:val="24"/>
+          <w:szCs w:val="24"/>
+          <w:bdr w:val="none" w:sz="0" w:space="0" w:color="auto" w:frame="1"/>
+          <w:shd w:val="clear" w:color="auto" w:fill="EFF0F1"/>
+        </w:rPr>
+        <w:t xml:space="preserve">   -&gt; 105</w:t>
+      </w:r>
+    </w:p>
+    <w:p>
+      <w:pPr>
+        <w:pStyle w:val="HTMLPreformatted"/>
+        <w:shd w:val="clear" w:color="auto" w:fill="EFF0F1"/>
+        <w:textAlignment w:val="baseline"/>
+        <w:rPr>
+          <w:rStyle w:val="HTMLCode"/>
+          <w:rFonts w:ascii="Cambria" w:hAnsi="Cambria"/>
+          <w:color w:val="242729"/>
+          <w:sz w:val="24"/>
+          <w:szCs w:val="24"/>
+          <w:bdr w:val="none" w:sz="0" w:space="0" w:color="auto" w:frame="1"/>
+          <w:shd w:val="clear" w:color="auto" w:fill="EFF0F1"/>
+        </w:rPr>
+      </w:pPr>
+    </w:p>
+    <w:p>
+      <w:pPr>
+        <w:pStyle w:val="HTMLPreformatted"/>
+        <w:shd w:val="clear" w:color="auto" w:fill="EFF0F1"/>
+        <w:textAlignment w:val="baseline"/>
+        <w:rPr>
+          <w:rStyle w:val="HTMLCode"/>
+          <w:rFonts w:ascii="Cambria" w:hAnsi="Cambria"/>
+          <w:i/>
+          <w:color w:val="242729"/>
+          <w:sz w:val="24"/>
+          <w:szCs w:val="24"/>
+          <w:u w:val="single"/>
+          <w:bdr w:val="none" w:sz="0" w:space="0" w:color="auto" w:frame="1"/>
+          <w:shd w:val="clear" w:color="auto" w:fill="EFF0F1"/>
+        </w:rPr>
+      </w:pPr>
+      <w:r>
+        <w:rPr>
+          <w:rStyle w:val="HTMLCode"/>
+          <w:rFonts w:ascii="Cambria" w:hAnsi="Cambria"/>
+          <w:i/>
+          <w:color w:val="242729"/>
+          <w:sz w:val="24"/>
+          <w:szCs w:val="24"/>
+          <w:u w:val="single"/>
+          <w:bdr w:val="none" w:sz="0" w:space="0" w:color="auto" w:frame="1"/>
+          <w:shd w:val="clear" w:color="auto" w:fill="EFF0F1"/>
+        </w:rPr>
+        <w:t>To start zookeeper:</w:t>
+      </w:r>
+    </w:p>
+    <w:p>
+      <w:pPr>
+        <w:pStyle w:val="HTMLPreformatted"/>
+        <w:shd w:val="clear" w:color="auto" w:fill="EFF0F1"/>
+        <w:textAlignment w:val="baseline"/>
+        <w:rPr>
+          <w:rStyle w:val="HTMLCode"/>
+          <w:rFonts w:ascii="Cambria" w:hAnsi="Cambria"/>
+          <w:i/>
+          <w:color w:val="242729"/>
+          <w:sz w:val="24"/>
+          <w:szCs w:val="24"/>
+          <w:u w:val="single"/>
+          <w:bdr w:val="none" w:sz="0" w:space="0" w:color="auto" w:frame="1"/>
+          <w:shd w:val="clear" w:color="auto" w:fill="EFF0F1"/>
+        </w:rPr>
+      </w:pPr>
+    </w:p>
+    <w:p>
+      <w:pPr>
+        <w:pStyle w:val="HTMLPreformatted"/>
+        <w:shd w:val="clear" w:color="auto" w:fill="EFF0F1"/>
+        <w:textAlignment w:val="baseline"/>
+        <w:rPr>
+          <w:rStyle w:val="HTMLCode"/>
+          <w:rFonts w:ascii="Cambria" w:hAnsi="Cambria"/>
+          <w:color w:val="242729"/>
+          <w:sz w:val="24"/>
+          <w:szCs w:val="24"/>
+          <w:bdr w:val="none" w:sz="0" w:space="0" w:color="auto" w:frame="1"/>
+          <w:shd w:val="clear" w:color="auto" w:fill="EFF0F1"/>
+        </w:rPr>
+      </w:pPr>
+      <w:proofErr w:type="gramStart"/>
+      <w:r>
+        <w:rPr>
+          <w:rStyle w:val="HTMLCode"/>
+          <w:rFonts w:ascii="Cambria" w:hAnsi="Cambria"/>
+          <w:color w:val="242729"/>
+          <w:sz w:val="24"/>
+          <w:szCs w:val="24"/>
+          <w:bdr w:val="none" w:sz="0" w:space="0" w:color="auto" w:frame="1"/>
+          <w:shd w:val="clear" w:color="auto" w:fill="EFF0F1"/>
+        </w:rPr>
+        <w:t>cd</w:t>
+      </w:r>
+      <w:proofErr w:type="gramEnd"/>
+      <w:r>
+        <w:rPr>
+          <w:rStyle w:val="HTMLCode"/>
+          <w:rFonts w:ascii="Cambria" w:hAnsi="Cambria"/>
+          <w:color w:val="242729"/>
+          <w:sz w:val="24"/>
+          <w:szCs w:val="24"/>
+          <w:bdr w:val="none" w:sz="0" w:space="0" w:color="auto" w:frame="1"/>
+          <w:shd w:val="clear" w:color="auto" w:fill="EFF0F1"/>
+        </w:rPr>
+        <w:t xml:space="preserve"> </w:t>
+      </w:r>
+      <w:r>
+        <w:rPr>
+          <w:rStyle w:val="HTMLCode"/>
+          <w:rFonts w:ascii="Cambria" w:hAnsi="Cambria"/>
+          <w:color w:val="242729"/>
+          <w:sz w:val="24"/>
+          <w:szCs w:val="24"/>
+          <w:bdr w:val="none" w:sz="0" w:space="0" w:color="auto" w:frame="1"/>
+          <w:shd w:val="clear" w:color="auto" w:fill="EFF0F1"/>
+        </w:rPr>
+        <w:t>zookeeper-3.4.9/</w:t>
+      </w:r>
+      <w:r>
+        <w:rPr>
+          <w:rStyle w:val="HTMLCode"/>
+          <w:rFonts w:ascii="Cambria" w:hAnsi="Cambria"/>
+          <w:color w:val="242729"/>
+          <w:sz w:val="24"/>
+          <w:szCs w:val="24"/>
+          <w:bdr w:val="none" w:sz="0" w:space="0" w:color="auto" w:frame="1"/>
+          <w:shd w:val="clear" w:color="auto" w:fill="EFF0F1"/>
+        </w:rPr>
+        <w:t xml:space="preserve"> </w:t>
+      </w:r>
+    </w:p>
+    <w:p>
+      <w:pPr>
+        <w:pStyle w:val="HTMLPreformatted"/>
+        <w:shd w:val="clear" w:color="auto" w:fill="EFF0F1"/>
+        <w:textAlignment w:val="baseline"/>
+        <w:rPr>
+          <w:rStyle w:val="HTMLCode"/>
+          <w:rFonts w:ascii="Cambria" w:hAnsi="Cambria"/>
+          <w:color w:val="242729"/>
+          <w:sz w:val="24"/>
+          <w:szCs w:val="24"/>
+          <w:bdr w:val="none" w:sz="0" w:space="0" w:color="auto" w:frame="1"/>
+          <w:shd w:val="clear" w:color="auto" w:fill="EFF0F1"/>
+        </w:rPr>
+      </w:pPr>
+      <w:r>
+        <w:rPr>
+          <w:rStyle w:val="HTMLCode"/>
+          <w:rFonts w:ascii="Cambria" w:hAnsi="Cambria"/>
+          <w:color w:val="242729"/>
+          <w:sz w:val="24"/>
+          <w:szCs w:val="24"/>
+          <w:bdr w:val="none" w:sz="0" w:space="0" w:color="auto" w:frame="1"/>
+          <w:shd w:val="clear" w:color="auto" w:fill="EFF0F1"/>
+        </w:rPr>
+        <w:t>./bin/zkServer.sh start</w:t>
+      </w:r>
+      <w:r>
+        <w:rPr>
+          <w:rStyle w:val="HTMLCode"/>
+          <w:rFonts w:ascii="Cambria" w:hAnsi="Cambria"/>
+          <w:color w:val="242729"/>
+          <w:sz w:val="24"/>
+          <w:szCs w:val="24"/>
+          <w:bdr w:val="none" w:sz="0" w:space="0" w:color="auto" w:frame="1"/>
+          <w:shd w:val="clear" w:color="auto" w:fill="EFF0F1"/>
+        </w:rPr>
+        <w:t xml:space="preserve"> </w:t>
+      </w:r>
+    </w:p>
+    <w:p>
+      <w:pPr>
+        <w:pStyle w:val="HTMLPreformatted"/>
+        <w:shd w:val="clear" w:color="auto" w:fill="EFF0F1"/>
+        <w:textAlignment w:val="baseline"/>
+        <w:rPr>
+          <w:rStyle w:val="HTMLCode"/>
+          <w:rFonts w:ascii="Cambria" w:hAnsi="Cambria"/>
+          <w:color w:val="242729"/>
+          <w:sz w:val="24"/>
+          <w:szCs w:val="24"/>
+          <w:bdr w:val="none" w:sz="0" w:space="0" w:color="auto" w:frame="1"/>
+          <w:shd w:val="clear" w:color="auto" w:fill="EFF0F1"/>
+        </w:rPr>
+      </w:pPr>
+    </w:p>
+    <w:p>
+      <w:pPr>
+        <w:pStyle w:val="HTMLPreformatted"/>
+        <w:shd w:val="clear" w:color="auto" w:fill="EFF0F1"/>
+        <w:textAlignment w:val="baseline"/>
+        <w:rPr>
+          <w:rStyle w:val="HTMLCode"/>
+          <w:rFonts w:ascii="Cambria" w:hAnsi="Cambria"/>
+          <w:color w:val="242729"/>
+          <w:sz w:val="24"/>
+          <w:szCs w:val="24"/>
+          <w:bdr w:val="none" w:sz="0" w:space="0" w:color="auto" w:frame="1"/>
+          <w:shd w:val="clear" w:color="auto" w:fill="EFF0F1"/>
+        </w:rPr>
+      </w:pPr>
+    </w:p>
+    <w:p>
+      <w:pPr>
+        <w:pStyle w:val="HTMLPreformatted"/>
+        <w:shd w:val="clear" w:color="auto" w:fill="EFF0F1"/>
+        <w:textAlignment w:val="baseline"/>
+        <w:rPr>
+          <w:rStyle w:val="HTMLCode"/>
+          <w:rFonts w:ascii="Cambria" w:hAnsi="Cambria"/>
+          <w:i/>
+          <w:color w:val="242729"/>
+          <w:sz w:val="24"/>
+          <w:szCs w:val="24"/>
+          <w:u w:val="single"/>
+          <w:bdr w:val="none" w:sz="0" w:space="0" w:color="auto" w:frame="1"/>
+          <w:shd w:val="clear" w:color="auto" w:fill="EFF0F1"/>
+        </w:rPr>
+      </w:pPr>
+      <w:r>
+        <w:rPr>
+          <w:rStyle w:val="HTMLCode"/>
+          <w:rFonts w:ascii="Cambria" w:hAnsi="Cambria"/>
+          <w:i/>
+          <w:color w:val="242729"/>
+          <w:sz w:val="24"/>
+          <w:szCs w:val="24"/>
+          <w:u w:val="single"/>
+          <w:bdr w:val="none" w:sz="0" w:space="0" w:color="auto" w:frame="1"/>
+          <w:shd w:val="clear" w:color="auto" w:fill="EFF0F1"/>
+        </w:rPr>
+        <w:t>Kill Kafka and Zookeeper:</w:t>
+      </w:r>
+    </w:p>
+    <w:p>
+      <w:pPr>
+        <w:pStyle w:val="HTMLPreformatted"/>
+        <w:shd w:val="clear" w:color="auto" w:fill="EFF0F1"/>
+        <w:textAlignment w:val="baseline"/>
+        <w:rPr>
+          <w:rStyle w:val="HTMLCode"/>
+          <w:rFonts w:ascii="Cambria" w:hAnsi="Cambria"/>
+          <w:color w:val="242729"/>
+          <w:sz w:val="24"/>
+          <w:szCs w:val="24"/>
+          <w:bdr w:val="none" w:sz="0" w:space="0" w:color="auto" w:frame="1"/>
+          <w:shd w:val="clear" w:color="auto" w:fill="EFF0F1"/>
+        </w:rPr>
+      </w:pPr>
+    </w:p>
+    <w:p>
+      <w:pPr>
+        <w:pStyle w:val="HTMLPreformatted"/>
+        <w:shd w:val="clear" w:color="auto" w:fill="EFF0F1"/>
+        <w:textAlignment w:val="baseline"/>
+        <w:rPr>
+          <w:rStyle w:val="HTMLCode"/>
+          <w:rFonts w:ascii="Cambria" w:hAnsi="Cambria"/>
+          <w:color w:val="242729"/>
+          <w:sz w:val="24"/>
+          <w:szCs w:val="24"/>
+          <w:bdr w:val="none" w:sz="0" w:space="0" w:color="auto" w:frame="1"/>
+          <w:shd w:val="clear" w:color="auto" w:fill="EFF0F1"/>
+        </w:rPr>
+      </w:pPr>
+      <w:r>
+        <w:rPr>
+          <w:rStyle w:val="HTMLCode"/>
+          <w:rFonts w:ascii="Cambria" w:hAnsi="Cambria"/>
+          <w:color w:val="242729"/>
+          <w:sz w:val="24"/>
+          <w:szCs w:val="24"/>
+          <w:bdr w:val="none" w:sz="0" w:space="0" w:color="auto" w:frame="1"/>
+          <w:shd w:val="clear" w:color="auto" w:fill="EFF0F1"/>
+        </w:rPr>
+        <w:t>Ps-</w:t>
       </w:r>
       <w:proofErr w:type="spellStart"/>
       <w:r>
@@ -4455,7 +5130,7 @@
           <w:bdr w:val="none" w:sz="0" w:space="0" w:color="auto" w:frame="1"/>
           <w:shd w:val="clear" w:color="auto" w:fill="EFF0F1"/>
         </w:rPr>
-        <w:t>server.properties</w:t>
+        <w:t>ef</w:t>
       </w:r>
       <w:proofErr w:type="spellEnd"/>
       <w:r>
@@ -4468,40 +5143,34 @@
           <w:bdr w:val="none" w:sz="0" w:space="0" w:color="auto" w:frame="1"/>
           <w:shd w:val="clear" w:color="auto" w:fill="EFF0F1"/>
         </w:rPr>
-        <w:t xml:space="preserve"> &amp;</w:t>
-      </w:r>
-    </w:p>
-    <w:p>
-      <w:pPr>
-        <w:pStyle w:val="HTMLPreformatted"/>
-        <w:shd w:val="clear" w:color="auto" w:fill="EFF0F1"/>
-        <w:textAlignment w:val="baseline"/>
-        <w:rPr>
-          <w:rStyle w:val="HTMLCode"/>
-          <w:rFonts w:ascii="Cambria" w:hAnsi="Cambria"/>
-          <w:color w:val="242729"/>
-          <w:sz w:val="24"/>
-          <w:szCs w:val="24"/>
-          <w:bdr w:val="none" w:sz="0" w:space="0" w:color="auto" w:frame="1"/>
-          <w:shd w:val="clear" w:color="auto" w:fill="EFF0F1"/>
-        </w:rPr>
-      </w:pPr>
-    </w:p>
-    <w:p>
-      <w:pPr>
-        <w:pStyle w:val="HTMLPreformatted"/>
-        <w:shd w:val="clear" w:color="auto" w:fill="EFF0F1"/>
-        <w:textAlignment w:val="baseline"/>
-        <w:rPr>
-          <w:rStyle w:val="HTMLCode"/>
-          <w:rFonts w:ascii="Cambria" w:hAnsi="Cambria"/>
-          <w:color w:val="242729"/>
-          <w:sz w:val="24"/>
-          <w:szCs w:val="24"/>
-          <w:bdr w:val="none" w:sz="0" w:space="0" w:color="auto" w:frame="1"/>
-          <w:shd w:val="clear" w:color="auto" w:fill="EFF0F1"/>
-        </w:rPr>
-      </w:pPr>
+        <w:t xml:space="preserve"> | </w:t>
+      </w:r>
+      <w:proofErr w:type="spellStart"/>
+      <w:r>
+        <w:rPr>
+          <w:rStyle w:val="HTMLCode"/>
+          <w:rFonts w:ascii="Cambria" w:hAnsi="Cambria"/>
+          <w:color w:val="242729"/>
+          <w:sz w:val="24"/>
+          <w:szCs w:val="24"/>
+          <w:bdr w:val="none" w:sz="0" w:space="0" w:color="auto" w:frame="1"/>
+          <w:shd w:val="clear" w:color="auto" w:fill="EFF0F1"/>
+        </w:rPr>
+        <w:t>grep</w:t>
+      </w:r>
+      <w:proofErr w:type="spellEnd"/>
+      <w:r>
+        <w:rPr>
+          <w:rStyle w:val="HTMLCode"/>
+          <w:rFonts w:ascii="Cambria" w:hAnsi="Cambria"/>
+          <w:color w:val="242729"/>
+          <w:sz w:val="24"/>
+          <w:szCs w:val="24"/>
+          <w:bdr w:val="none" w:sz="0" w:space="0" w:color="auto" w:frame="1"/>
+          <w:shd w:val="clear" w:color="auto" w:fill="EFF0F1"/>
+        </w:rPr>
+        <w:t xml:space="preserve"> </w:t>
+      </w:r>
       <w:proofErr w:type="spellStart"/>
       <w:proofErr w:type="gramStart"/>
       <w:r>
@@ -4514,7 +5183,7 @@
           <w:bdr w:val="none" w:sz="0" w:space="0" w:color="auto" w:frame="1"/>
           <w:shd w:val="clear" w:color="auto" w:fill="EFF0F1"/>
         </w:rPr>
-        <w:t>nohup</w:t>
+        <w:t>kafka</w:t>
       </w:r>
       <w:proofErr w:type="spellEnd"/>
       <w:proofErr w:type="gramEnd"/>
@@ -4528,7 +5197,7 @@
           <w:bdr w:val="none" w:sz="0" w:space="0" w:color="auto" w:frame="1"/>
           <w:shd w:val="clear" w:color="auto" w:fill="EFF0F1"/>
         </w:rPr>
-        <w:t xml:space="preserve"> ./bin/kafka-server-start.sh </w:t>
+        <w:t xml:space="preserve"> -&gt; kill </w:t>
       </w:r>
       <w:proofErr w:type="spellStart"/>
       <w:r>
@@ -4541,7 +5210,7 @@
           <w:bdr w:val="none" w:sz="0" w:space="0" w:color="auto" w:frame="1"/>
           <w:shd w:val="clear" w:color="auto" w:fill="EFF0F1"/>
         </w:rPr>
-        <w:t>config</w:t>
+        <w:t>kafka</w:t>
       </w:r>
       <w:proofErr w:type="spellEnd"/>
       <w:r>
@@ -4554,152 +5223,22 @@
           <w:bdr w:val="none" w:sz="0" w:space="0" w:color="auto" w:frame="1"/>
           <w:shd w:val="clear" w:color="auto" w:fill="EFF0F1"/>
         </w:rPr>
-        <w:t>/server</w:t>
-      </w:r>
-      <w:r>
-        <w:rPr>
-          <w:rStyle w:val="HTMLCode"/>
-          <w:rFonts w:ascii="Cambria" w:hAnsi="Cambria"/>
-          <w:color w:val="242729"/>
-          <w:sz w:val="24"/>
-          <w:szCs w:val="24"/>
-          <w:bdr w:val="none" w:sz="0" w:space="0" w:color="auto" w:frame="1"/>
-          <w:shd w:val="clear" w:color="auto" w:fill="EFF0F1"/>
-        </w:rPr>
-        <w:t>-1</w:t>
-      </w:r>
-      <w:r>
-        <w:rPr>
-          <w:rStyle w:val="HTMLCode"/>
-          <w:rFonts w:ascii="Cambria" w:hAnsi="Cambria"/>
-          <w:color w:val="242729"/>
-          <w:sz w:val="24"/>
-          <w:szCs w:val="24"/>
-          <w:bdr w:val="none" w:sz="0" w:space="0" w:color="auto" w:frame="1"/>
-          <w:shd w:val="clear" w:color="auto" w:fill="EFF0F1"/>
-        </w:rPr>
-        <w:t>.properties &amp;</w:t>
-      </w:r>
-    </w:p>
-    <w:p>
-      <w:pPr>
-        <w:pStyle w:val="HTMLPreformatted"/>
-        <w:shd w:val="clear" w:color="auto" w:fill="EFF0F1"/>
-        <w:textAlignment w:val="baseline"/>
-        <w:rPr>
-          <w:rStyle w:val="HTMLCode"/>
-          <w:rFonts w:ascii="Cambria" w:hAnsi="Cambria"/>
-          <w:color w:val="242729"/>
-          <w:sz w:val="24"/>
-          <w:szCs w:val="24"/>
-          <w:bdr w:val="none" w:sz="0" w:space="0" w:color="auto" w:frame="1"/>
-          <w:shd w:val="clear" w:color="auto" w:fill="EFF0F1"/>
-        </w:rPr>
-      </w:pPr>
-    </w:p>
-    <w:p>
-      <w:pPr>
-        <w:pStyle w:val="HTMLPreformatted"/>
-        <w:shd w:val="clear" w:color="auto" w:fill="EFF0F1"/>
-        <w:textAlignment w:val="baseline"/>
-        <w:rPr>
-          <w:rStyle w:val="HTMLCode"/>
-          <w:rFonts w:ascii="Cambria" w:hAnsi="Cambria"/>
-          <w:i/>
-          <w:color w:val="242729"/>
-          <w:sz w:val="24"/>
-          <w:szCs w:val="24"/>
-          <w:u w:val="single"/>
-          <w:bdr w:val="none" w:sz="0" w:space="0" w:color="auto" w:frame="1"/>
-          <w:shd w:val="clear" w:color="auto" w:fill="EFF0F1"/>
-        </w:rPr>
-      </w:pPr>
-      <w:r>
-        <w:rPr>
-          <w:rStyle w:val="HTMLCode"/>
-          <w:rFonts w:ascii="Cambria" w:hAnsi="Cambria"/>
-          <w:i/>
-          <w:color w:val="242729"/>
-          <w:sz w:val="24"/>
-          <w:szCs w:val="24"/>
-          <w:u w:val="single"/>
-          <w:bdr w:val="none" w:sz="0" w:space="0" w:color="auto" w:frame="1"/>
-          <w:shd w:val="clear" w:color="auto" w:fill="EFF0F1"/>
-        </w:rPr>
-        <w:t>To start zookeeper:</w:t>
-      </w:r>
-    </w:p>
-    <w:p>
-      <w:pPr>
-        <w:pStyle w:val="HTMLPreformatted"/>
-        <w:shd w:val="clear" w:color="auto" w:fill="EFF0F1"/>
-        <w:textAlignment w:val="baseline"/>
-        <w:rPr>
-          <w:rStyle w:val="HTMLCode"/>
-          <w:rFonts w:ascii="Cambria" w:hAnsi="Cambria"/>
-          <w:i/>
-          <w:color w:val="242729"/>
-          <w:sz w:val="24"/>
-          <w:szCs w:val="24"/>
-          <w:u w:val="single"/>
-          <w:bdr w:val="none" w:sz="0" w:space="0" w:color="auto" w:frame="1"/>
-          <w:shd w:val="clear" w:color="auto" w:fill="EFF0F1"/>
-        </w:rPr>
-      </w:pPr>
-    </w:p>
-    <w:p>
-      <w:pPr>
-        <w:pStyle w:val="HTMLPreformatted"/>
-        <w:shd w:val="clear" w:color="auto" w:fill="EFF0F1"/>
-        <w:textAlignment w:val="baseline"/>
-        <w:rPr>
-          <w:rStyle w:val="HTMLCode"/>
-          <w:rFonts w:ascii="Cambria" w:hAnsi="Cambria"/>
-          <w:color w:val="242729"/>
-          <w:sz w:val="24"/>
-          <w:szCs w:val="24"/>
-          <w:bdr w:val="none" w:sz="0" w:space="0" w:color="auto" w:frame="1"/>
-          <w:shd w:val="clear" w:color="auto" w:fill="EFF0F1"/>
-        </w:rPr>
-      </w:pPr>
-      <w:proofErr w:type="gramStart"/>
-      <w:r>
-        <w:rPr>
-          <w:rStyle w:val="HTMLCode"/>
-          <w:rFonts w:ascii="Cambria" w:hAnsi="Cambria"/>
-          <w:color w:val="242729"/>
-          <w:sz w:val="24"/>
-          <w:szCs w:val="24"/>
-          <w:bdr w:val="none" w:sz="0" w:space="0" w:color="auto" w:frame="1"/>
-          <w:shd w:val="clear" w:color="auto" w:fill="EFF0F1"/>
-        </w:rPr>
-        <w:t>cd</w:t>
-      </w:r>
-      <w:proofErr w:type="gramEnd"/>
-      <w:r>
-        <w:rPr>
-          <w:rStyle w:val="HTMLCode"/>
-          <w:rFonts w:ascii="Cambria" w:hAnsi="Cambria"/>
-          <w:color w:val="242729"/>
-          <w:sz w:val="24"/>
-          <w:szCs w:val="24"/>
-          <w:bdr w:val="none" w:sz="0" w:space="0" w:color="auto" w:frame="1"/>
-          <w:shd w:val="clear" w:color="auto" w:fill="EFF0F1"/>
-        </w:rPr>
         <w:t xml:space="preserve"> </w:t>
       </w:r>
-      <w:r>
-        <w:rPr>
-          <w:rStyle w:val="HTMLCode"/>
-          <w:rFonts w:ascii="Cambria" w:hAnsi="Cambria"/>
-          <w:color w:val="242729"/>
-          <w:sz w:val="24"/>
-          <w:szCs w:val="24"/>
-          <w:bdr w:val="none" w:sz="0" w:space="0" w:color="auto" w:frame="1"/>
-          <w:shd w:val="clear" w:color="auto" w:fill="EFF0F1"/>
-        </w:rPr>
-        <w:t>zookeeper-3.4.9/</w:t>
-      </w:r>
+      <w:proofErr w:type="spellStart"/>
+      <w:r>
+        <w:rPr>
+          <w:rStyle w:val="HTMLCode"/>
+          <w:rFonts w:ascii="Cambria" w:hAnsi="Cambria"/>
+          <w:color w:val="242729"/>
+          <w:sz w:val="24"/>
+          <w:szCs w:val="24"/>
+          <w:bdr w:val="none" w:sz="0" w:space="0" w:color="auto" w:frame="1"/>
+          <w:shd w:val="clear" w:color="auto" w:fill="EFF0F1"/>
+        </w:rPr>
+        <w:t>pid</w:t>
+      </w:r>
+      <w:proofErr w:type="spellEnd"/>
       <w:r>
         <w:rPr>
           <w:rStyle w:val="HTMLCode"/>
@@ -4728,18 +5267,48 @@
           <w:shd w:val="clear" w:color="auto" w:fill="EFF0F1"/>
         </w:rPr>
       </w:pPr>
-      <w:r>
-        <w:rPr>
-          <w:rStyle w:val="HTMLCode"/>
-          <w:rFonts w:ascii="Cambria" w:hAnsi="Cambria"/>
-          <w:color w:val="242729"/>
-          <w:sz w:val="24"/>
-          <w:szCs w:val="24"/>
-          <w:bdr w:val="none" w:sz="0" w:space="0" w:color="auto" w:frame="1"/>
-          <w:shd w:val="clear" w:color="auto" w:fill="EFF0F1"/>
-        </w:rPr>
-        <w:t>./bin/zkServer.sh start</w:t>
-      </w:r>
+    </w:p>
+    <w:p>
+      <w:pPr>
+        <w:pStyle w:val="HTMLPreformatted"/>
+        <w:shd w:val="clear" w:color="auto" w:fill="EFF0F1"/>
+        <w:textAlignment w:val="baseline"/>
+        <w:rPr>
+          <w:rStyle w:val="HTMLCode"/>
+          <w:rFonts w:ascii="Cambria" w:hAnsi="Cambria"/>
+          <w:color w:val="242729"/>
+          <w:sz w:val="24"/>
+          <w:szCs w:val="24"/>
+          <w:bdr w:val="none" w:sz="0" w:space="0" w:color="auto" w:frame="1"/>
+          <w:shd w:val="clear" w:color="auto" w:fill="EFF0F1"/>
+        </w:rPr>
+      </w:pPr>
+      <w:r>
+        <w:rPr>
+          <w:rStyle w:val="HTMLCode"/>
+          <w:rFonts w:ascii="Cambria" w:hAnsi="Cambria"/>
+          <w:color w:val="242729"/>
+          <w:sz w:val="24"/>
+          <w:szCs w:val="24"/>
+          <w:bdr w:val="none" w:sz="0" w:space="0" w:color="auto" w:frame="1"/>
+          <w:shd w:val="clear" w:color="auto" w:fill="EFF0F1"/>
+        </w:rPr>
+        <w:t>Ps –</w:t>
+      </w:r>
+      <w:proofErr w:type="spellStart"/>
+      <w:r>
+        <w:rPr>
+          <w:rStyle w:val="HTMLCode"/>
+          <w:rFonts w:ascii="Cambria" w:hAnsi="Cambria"/>
+          <w:color w:val="242729"/>
+          <w:sz w:val="24"/>
+          <w:szCs w:val="24"/>
+          <w:bdr w:val="none" w:sz="0" w:space="0" w:color="auto" w:frame="1"/>
+          <w:shd w:val="clear" w:color="auto" w:fill="EFF0F1"/>
+        </w:rPr>
+        <w:t>ef</w:t>
+      </w:r>
+      <w:proofErr w:type="spellEnd"/>
       <w:r>
         <w:rPr>
           <w:rStyle w:val="HTMLCode"/>
@@ -4752,113 +5321,17 @@
         </w:rPr>
         <w:t xml:space="preserve"> </w:t>
       </w:r>
-    </w:p>
-    <w:p>
-      <w:pPr>
-        <w:pStyle w:val="HTMLPreformatted"/>
-        <w:shd w:val="clear" w:color="auto" w:fill="EFF0F1"/>
-        <w:textAlignment w:val="baseline"/>
-        <w:rPr>
-          <w:rStyle w:val="HTMLCode"/>
-          <w:rFonts w:ascii="Cambria" w:hAnsi="Cambria"/>
-          <w:color w:val="242729"/>
-          <w:sz w:val="24"/>
-          <w:szCs w:val="24"/>
-          <w:bdr w:val="none" w:sz="0" w:space="0" w:color="auto" w:frame="1"/>
-          <w:shd w:val="clear" w:color="auto" w:fill="EFF0F1"/>
-        </w:rPr>
-      </w:pPr>
-    </w:p>
-    <w:p>
-      <w:pPr>
-        <w:pStyle w:val="HTMLPreformatted"/>
-        <w:shd w:val="clear" w:color="auto" w:fill="EFF0F1"/>
-        <w:textAlignment w:val="baseline"/>
-        <w:rPr>
-          <w:rStyle w:val="HTMLCode"/>
-          <w:rFonts w:ascii="Cambria" w:hAnsi="Cambria"/>
-          <w:color w:val="242729"/>
-          <w:sz w:val="24"/>
-          <w:szCs w:val="24"/>
-          <w:bdr w:val="none" w:sz="0" w:space="0" w:color="auto" w:frame="1"/>
-          <w:shd w:val="clear" w:color="auto" w:fill="EFF0F1"/>
-        </w:rPr>
-      </w:pPr>
-    </w:p>
-    <w:p>
-      <w:pPr>
-        <w:pStyle w:val="HTMLPreformatted"/>
-        <w:shd w:val="clear" w:color="auto" w:fill="EFF0F1"/>
-        <w:textAlignment w:val="baseline"/>
-        <w:rPr>
-          <w:rStyle w:val="HTMLCode"/>
-          <w:rFonts w:ascii="Cambria" w:hAnsi="Cambria"/>
-          <w:i/>
-          <w:color w:val="242729"/>
-          <w:sz w:val="24"/>
-          <w:szCs w:val="24"/>
-          <w:u w:val="single"/>
-          <w:bdr w:val="none" w:sz="0" w:space="0" w:color="auto" w:frame="1"/>
-          <w:shd w:val="clear" w:color="auto" w:fill="EFF0F1"/>
-        </w:rPr>
-      </w:pPr>
-      <w:r>
-        <w:rPr>
-          <w:rStyle w:val="HTMLCode"/>
-          <w:rFonts w:ascii="Cambria" w:hAnsi="Cambria"/>
-          <w:i/>
-          <w:color w:val="242729"/>
-          <w:sz w:val="24"/>
-          <w:szCs w:val="24"/>
-          <w:u w:val="single"/>
-          <w:bdr w:val="none" w:sz="0" w:space="0" w:color="auto" w:frame="1"/>
-          <w:shd w:val="clear" w:color="auto" w:fill="EFF0F1"/>
-        </w:rPr>
-        <w:t>Kill Kafka and Zookeeper:</w:t>
-      </w:r>
-    </w:p>
-    <w:p>
-      <w:pPr>
-        <w:pStyle w:val="HTMLPreformatted"/>
-        <w:shd w:val="clear" w:color="auto" w:fill="EFF0F1"/>
-        <w:textAlignment w:val="baseline"/>
-        <w:rPr>
-          <w:rStyle w:val="HTMLCode"/>
-          <w:rFonts w:ascii="Cambria" w:hAnsi="Cambria"/>
-          <w:color w:val="242729"/>
-          <w:sz w:val="24"/>
-          <w:szCs w:val="24"/>
-          <w:bdr w:val="none" w:sz="0" w:space="0" w:color="auto" w:frame="1"/>
-          <w:shd w:val="clear" w:color="auto" w:fill="EFF0F1"/>
-        </w:rPr>
-      </w:pPr>
-    </w:p>
-    <w:p>
-      <w:pPr>
-        <w:pStyle w:val="HTMLPreformatted"/>
-        <w:shd w:val="clear" w:color="auto" w:fill="EFF0F1"/>
-        <w:textAlignment w:val="baseline"/>
-        <w:rPr>
-          <w:rStyle w:val="HTMLCode"/>
-          <w:rFonts w:ascii="Cambria" w:hAnsi="Cambria"/>
-          <w:color w:val="242729"/>
-          <w:sz w:val="24"/>
-          <w:szCs w:val="24"/>
-          <w:bdr w:val="none" w:sz="0" w:space="0" w:color="auto" w:frame="1"/>
-          <w:shd w:val="clear" w:color="auto" w:fill="EFF0F1"/>
-        </w:rPr>
-      </w:pPr>
-      <w:r>
-        <w:rPr>
-          <w:rStyle w:val="HTMLCode"/>
-          <w:rFonts w:ascii="Cambria" w:hAnsi="Cambria"/>
-          <w:color w:val="242729"/>
-          <w:sz w:val="24"/>
-          <w:szCs w:val="24"/>
-          <w:bdr w:val="none" w:sz="0" w:space="0" w:color="auto" w:frame="1"/>
-          <w:shd w:val="clear" w:color="auto" w:fill="EFF0F1"/>
-        </w:rPr>
-        <w:t>Ps-</w:t>
+      <w:r>
+        <w:rPr>
+          <w:rStyle w:val="HTMLCode"/>
+          <w:rFonts w:ascii="Cambria" w:hAnsi="Cambria"/>
+          <w:color w:val="242729"/>
+          <w:sz w:val="24"/>
+          <w:szCs w:val="24"/>
+          <w:bdr w:val="none" w:sz="0" w:space="0" w:color="auto" w:frame="1"/>
+          <w:shd w:val="clear" w:color="auto" w:fill="EFF0F1"/>
+        </w:rPr>
+        <w:t xml:space="preserve">| </w:t>
       </w:r>
       <w:proofErr w:type="spellStart"/>
       <w:r>
@@ -4871,7 +5344,7 @@
           <w:bdr w:val="none" w:sz="0" w:space="0" w:color="auto" w:frame="1"/>
           <w:shd w:val="clear" w:color="auto" w:fill="EFF0F1"/>
         </w:rPr>
-        <w:t>ef</w:t>
+        <w:t>grep</w:t>
       </w:r>
       <w:proofErr w:type="spellEnd"/>
       <w:r>
@@ -4884,33 +5357,19 @@
           <w:bdr w:val="none" w:sz="0" w:space="0" w:color="auto" w:frame="1"/>
           <w:shd w:val="clear" w:color="auto" w:fill="EFF0F1"/>
         </w:rPr>
-        <w:t xml:space="preserve"> | </w:t>
-      </w:r>
-      <w:proofErr w:type="spellStart"/>
-      <w:r>
-        <w:rPr>
-          <w:rStyle w:val="HTMLCode"/>
-          <w:rFonts w:ascii="Cambria" w:hAnsi="Cambria"/>
-          <w:color w:val="242729"/>
-          <w:sz w:val="24"/>
-          <w:szCs w:val="24"/>
-          <w:bdr w:val="none" w:sz="0" w:space="0" w:color="auto" w:frame="1"/>
-          <w:shd w:val="clear" w:color="auto" w:fill="EFF0F1"/>
-        </w:rPr>
-        <w:t>grep</w:t>
-      </w:r>
-      <w:proofErr w:type="spellEnd"/>
-      <w:r>
-        <w:rPr>
-          <w:rStyle w:val="HTMLCode"/>
-          <w:rFonts w:ascii="Cambria" w:hAnsi="Cambria"/>
-          <w:color w:val="242729"/>
-          <w:sz w:val="24"/>
-          <w:szCs w:val="24"/>
-          <w:bdr w:val="none" w:sz="0" w:space="0" w:color="auto" w:frame="1"/>
-          <w:shd w:val="clear" w:color="auto" w:fill="EFF0F1"/>
-        </w:rPr>
-        <w:t xml:space="preserve"> </w:t>
+        <w:t xml:space="preserve"> zookeeper </w:t>
+      </w:r>
+      <w:r>
+        <w:rPr>
+          <w:rStyle w:val="HTMLCode"/>
+          <w:rFonts w:ascii="Cambria" w:hAnsi="Cambria"/>
+          <w:color w:val="242729"/>
+          <w:sz w:val="24"/>
+          <w:szCs w:val="24"/>
+          <w:bdr w:val="none" w:sz="0" w:space="0" w:color="auto" w:frame="1"/>
+          <w:shd w:val="clear" w:color="auto" w:fill="EFF0F1"/>
+        </w:rPr>
+        <w:t xml:space="preserve">-&gt; kill zookeeper </w:t>
       </w:r>
       <w:proofErr w:type="spellStart"/>
       <w:proofErr w:type="gramStart"/>
@@ -4924,118 +5383,248 @@
           <w:bdr w:val="none" w:sz="0" w:space="0" w:color="auto" w:frame="1"/>
           <w:shd w:val="clear" w:color="auto" w:fill="EFF0F1"/>
         </w:rPr>
-        <w:t>kafka</w:t>
+        <w:t>pid</w:t>
       </w:r>
       <w:proofErr w:type="spellEnd"/>
       <w:proofErr w:type="gramEnd"/>
-      <w:r>
-        <w:rPr>
-          <w:rStyle w:val="HTMLCode"/>
-          <w:rFonts w:ascii="Cambria" w:hAnsi="Cambria"/>
-          <w:color w:val="242729"/>
-          <w:sz w:val="24"/>
-          <w:szCs w:val="24"/>
-          <w:bdr w:val="none" w:sz="0" w:space="0" w:color="auto" w:frame="1"/>
-          <w:shd w:val="clear" w:color="auto" w:fill="EFF0F1"/>
-        </w:rPr>
-        <w:t xml:space="preserve"> -&gt; kill </w:t>
+    </w:p>
+    <w:p>
+      <w:pPr>
+        <w:pStyle w:val="HTMLPreformatted"/>
+        <w:shd w:val="clear" w:color="auto" w:fill="EFF0F1"/>
+        <w:textAlignment w:val="baseline"/>
+        <w:rPr>
+          <w:rStyle w:val="HTMLCode"/>
+          <w:rFonts w:ascii="Cambria" w:hAnsi="Cambria"/>
+          <w:color w:val="242729"/>
+          <w:sz w:val="24"/>
+          <w:szCs w:val="24"/>
+          <w:bdr w:val="none" w:sz="0" w:space="0" w:color="auto" w:frame="1"/>
+          <w:shd w:val="clear" w:color="auto" w:fill="EFF0F1"/>
+        </w:rPr>
+      </w:pPr>
+    </w:p>
+    <w:p>
+      <w:pPr>
+        <w:pStyle w:val="HTMLPreformatted"/>
+        <w:shd w:val="clear" w:color="auto" w:fill="EFF0F1"/>
+        <w:textAlignment w:val="baseline"/>
+        <w:rPr>
+          <w:rStyle w:val="HTMLCode"/>
+          <w:rFonts w:ascii="Cambria" w:hAnsi="Cambria"/>
+          <w:b/>
+          <w:color w:val="242729"/>
+          <w:sz w:val="24"/>
+          <w:szCs w:val="24"/>
+          <w:u w:val="single"/>
+          <w:bdr w:val="none" w:sz="0" w:space="0" w:color="auto" w:frame="1"/>
+          <w:shd w:val="clear" w:color="auto" w:fill="EFF0F1"/>
+        </w:rPr>
+      </w:pPr>
+      <w:proofErr w:type="gramStart"/>
+      <w:r>
+        <w:rPr>
+          <w:rStyle w:val="HTMLCode"/>
+          <w:rFonts w:ascii="Cambria" w:hAnsi="Cambria"/>
+          <w:b/>
+          <w:color w:val="242729"/>
+          <w:sz w:val="24"/>
+          <w:szCs w:val="24"/>
+          <w:u w:val="single"/>
+          <w:bdr w:val="none" w:sz="0" w:space="0" w:color="auto" w:frame="1"/>
+          <w:shd w:val="clear" w:color="auto" w:fill="EFF0F1"/>
+        </w:rPr>
+        <w:t>First</w:t>
+      </w:r>
+      <w:proofErr w:type="gramEnd"/>
+      <w:r>
+        <w:rPr>
+          <w:rStyle w:val="HTMLCode"/>
+          <w:rFonts w:ascii="Cambria" w:hAnsi="Cambria"/>
+          <w:b/>
+          <w:color w:val="242729"/>
+          <w:sz w:val="24"/>
+          <w:szCs w:val="24"/>
+          <w:u w:val="single"/>
+          <w:bdr w:val="none" w:sz="0" w:space="0" w:color="auto" w:frame="1"/>
+          <w:shd w:val="clear" w:color="auto" w:fill="EFF0F1"/>
+        </w:rPr>
+        <w:t xml:space="preserve"> bring up zookeeper then restart </w:t>
       </w:r>
       <w:proofErr w:type="spellStart"/>
       <w:r>
         <w:rPr>
           <w:rStyle w:val="HTMLCode"/>
           <w:rFonts w:ascii="Cambria" w:hAnsi="Cambria"/>
-          <w:color w:val="242729"/>
-          <w:sz w:val="24"/>
-          <w:szCs w:val="24"/>
+          <w:b/>
+          <w:color w:val="242729"/>
+          <w:sz w:val="24"/>
+          <w:szCs w:val="24"/>
+          <w:u w:val="single"/>
           <w:bdr w:val="none" w:sz="0" w:space="0" w:color="auto" w:frame="1"/>
           <w:shd w:val="clear" w:color="auto" w:fill="EFF0F1"/>
         </w:rPr>
         <w:t>kafka</w:t>
       </w:r>
       <w:proofErr w:type="spellEnd"/>
-      <w:r>
-        <w:rPr>
-          <w:rStyle w:val="HTMLCode"/>
-          <w:rFonts w:ascii="Cambria" w:hAnsi="Cambria"/>
-          <w:color w:val="242729"/>
-          <w:sz w:val="24"/>
-          <w:szCs w:val="24"/>
-          <w:bdr w:val="none" w:sz="0" w:space="0" w:color="auto" w:frame="1"/>
-          <w:shd w:val="clear" w:color="auto" w:fill="EFF0F1"/>
-        </w:rPr>
-        <w:t xml:space="preserve"> </w:t>
+    </w:p>
+    <w:p>
+      <w:pPr>
+        <w:pStyle w:val="HTMLPreformatted"/>
+        <w:shd w:val="clear" w:color="auto" w:fill="EFF0F1"/>
+        <w:textAlignment w:val="baseline"/>
+        <w:rPr>
+          <w:rStyle w:val="HTMLCode"/>
+          <w:rFonts w:ascii="Cambria" w:hAnsi="Cambria"/>
+          <w:color w:val="242729"/>
+          <w:sz w:val="24"/>
+          <w:szCs w:val="24"/>
+          <w:bdr w:val="none" w:sz="0" w:space="0" w:color="auto" w:frame="1"/>
+          <w:shd w:val="clear" w:color="auto" w:fill="EFF0F1"/>
+        </w:rPr>
+      </w:pPr>
+    </w:p>
+    <w:p>
+      <w:pPr>
+        <w:pStyle w:val="HTMLPreformatted"/>
+        <w:shd w:val="clear" w:color="auto" w:fill="EFF0F1"/>
+        <w:textAlignment w:val="baseline"/>
+        <w:rPr>
+          <w:rStyle w:val="HTMLCode"/>
+          <w:rFonts w:ascii="Cambria" w:hAnsi="Cambria"/>
+          <w:color w:val="242729"/>
+          <w:sz w:val="24"/>
+          <w:szCs w:val="24"/>
+          <w:bdr w:val="none" w:sz="0" w:space="0" w:color="auto" w:frame="1"/>
+          <w:shd w:val="clear" w:color="auto" w:fill="EFF0F1"/>
+        </w:rPr>
+      </w:pPr>
+    </w:p>
+    <w:p>
+      <w:pPr>
+        <w:pStyle w:val="HTMLPreformatted"/>
+        <w:shd w:val="clear" w:color="auto" w:fill="EFF0F1"/>
+        <w:textAlignment w:val="baseline"/>
+        <w:rPr>
+          <w:rStyle w:val="HTMLCode"/>
+          <w:rFonts w:ascii="Cambria" w:hAnsi="Cambria"/>
+          <w:color w:val="242729"/>
+          <w:sz w:val="24"/>
+          <w:szCs w:val="24"/>
+          <w:bdr w:val="none" w:sz="0" w:space="0" w:color="auto" w:frame="1"/>
+          <w:shd w:val="clear" w:color="auto" w:fill="EFF0F1"/>
+        </w:rPr>
+      </w:pPr>
+    </w:p>
+    <w:p>
+      <w:pPr>
+        <w:pStyle w:val="HTMLPreformatted"/>
+        <w:shd w:val="clear" w:color="auto" w:fill="EFF0F1"/>
+        <w:textAlignment w:val="baseline"/>
+        <w:rPr>
+          <w:rStyle w:val="HTMLCode"/>
+          <w:rFonts w:ascii="Cambria" w:hAnsi="Cambria"/>
+          <w:i/>
+          <w:color w:val="242729"/>
+          <w:sz w:val="24"/>
+          <w:szCs w:val="24"/>
+          <w:u w:val="single"/>
+          <w:bdr w:val="none" w:sz="0" w:space="0" w:color="auto" w:frame="1"/>
+          <w:shd w:val="clear" w:color="auto" w:fill="EFF0F1"/>
+        </w:rPr>
+      </w:pPr>
+      <w:r>
+        <w:rPr>
+          <w:rStyle w:val="HTMLCode"/>
+          <w:rFonts w:ascii="Cambria" w:hAnsi="Cambria"/>
+          <w:i/>
+          <w:color w:val="242729"/>
+          <w:sz w:val="24"/>
+          <w:szCs w:val="24"/>
+          <w:u w:val="single"/>
+          <w:bdr w:val="none" w:sz="0" w:space="0" w:color="auto" w:frame="1"/>
+          <w:shd w:val="clear" w:color="auto" w:fill="EFF0F1"/>
+        </w:rPr>
+        <w:t xml:space="preserve">Default properties while creating </w:t>
       </w:r>
       <w:proofErr w:type="spellStart"/>
       <w:r>
         <w:rPr>
           <w:rStyle w:val="HTMLCode"/>
           <w:rFonts w:ascii="Cambria" w:hAnsi="Cambria"/>
-          <w:color w:val="242729"/>
-          <w:sz w:val="24"/>
-          <w:szCs w:val="24"/>
-          <w:bdr w:val="none" w:sz="0" w:space="0" w:color="auto" w:frame="1"/>
-          <w:shd w:val="clear" w:color="auto" w:fill="EFF0F1"/>
-        </w:rPr>
-        <w:t>pid</w:t>
+          <w:i/>
+          <w:color w:val="242729"/>
+          <w:sz w:val="24"/>
+          <w:szCs w:val="24"/>
+          <w:u w:val="single"/>
+          <w:bdr w:val="none" w:sz="0" w:space="0" w:color="auto" w:frame="1"/>
+          <w:shd w:val="clear" w:color="auto" w:fill="EFF0F1"/>
+        </w:rPr>
+        <w:t>kafka</w:t>
       </w:r>
       <w:proofErr w:type="spellEnd"/>
       <w:r>
         <w:rPr>
           <w:rStyle w:val="HTMLCode"/>
           <w:rFonts w:ascii="Cambria" w:hAnsi="Cambria"/>
-          <w:color w:val="242729"/>
-          <w:sz w:val="24"/>
-          <w:szCs w:val="24"/>
-          <w:bdr w:val="none" w:sz="0" w:space="0" w:color="auto" w:frame="1"/>
-          <w:shd w:val="clear" w:color="auto" w:fill="EFF0F1"/>
-        </w:rPr>
-        <w:t xml:space="preserve"> </w:t>
-      </w:r>
-    </w:p>
-    <w:p>
-      <w:pPr>
-        <w:pStyle w:val="HTMLPreformatted"/>
-        <w:shd w:val="clear" w:color="auto" w:fill="EFF0F1"/>
-        <w:textAlignment w:val="baseline"/>
-        <w:rPr>
-          <w:rStyle w:val="HTMLCode"/>
-          <w:rFonts w:ascii="Cambria" w:hAnsi="Cambria"/>
-          <w:color w:val="242729"/>
-          <w:sz w:val="24"/>
-          <w:szCs w:val="24"/>
-          <w:bdr w:val="none" w:sz="0" w:space="0" w:color="auto" w:frame="1"/>
-          <w:shd w:val="clear" w:color="auto" w:fill="EFF0F1"/>
-        </w:rPr>
-      </w:pPr>
-    </w:p>
-    <w:p>
-      <w:pPr>
-        <w:pStyle w:val="HTMLPreformatted"/>
-        <w:shd w:val="clear" w:color="auto" w:fill="EFF0F1"/>
-        <w:textAlignment w:val="baseline"/>
-        <w:rPr>
-          <w:rStyle w:val="HTMLCode"/>
-          <w:rFonts w:ascii="Cambria" w:hAnsi="Cambria"/>
-          <w:color w:val="242729"/>
-          <w:sz w:val="24"/>
-          <w:szCs w:val="24"/>
-          <w:bdr w:val="none" w:sz="0" w:space="0" w:color="auto" w:frame="1"/>
-          <w:shd w:val="clear" w:color="auto" w:fill="EFF0F1"/>
-        </w:rPr>
-      </w:pPr>
-      <w:r>
-        <w:rPr>
-          <w:rStyle w:val="HTMLCode"/>
-          <w:rFonts w:ascii="Cambria" w:hAnsi="Cambria"/>
-          <w:color w:val="242729"/>
-          <w:sz w:val="24"/>
-          <w:szCs w:val="24"/>
-          <w:bdr w:val="none" w:sz="0" w:space="0" w:color="auto" w:frame="1"/>
-          <w:shd w:val="clear" w:color="auto" w:fill="EFF0F1"/>
-        </w:rPr>
-        <w:t>Ps –</w:t>
-      </w:r>
+          <w:i/>
+          <w:color w:val="242729"/>
+          <w:sz w:val="24"/>
+          <w:szCs w:val="24"/>
+          <w:u w:val="single"/>
+          <w:bdr w:val="none" w:sz="0" w:space="0" w:color="auto" w:frame="1"/>
+          <w:shd w:val="clear" w:color="auto" w:fill="EFF0F1"/>
+        </w:rPr>
+        <w:t xml:space="preserve"> topic from java </w:t>
+      </w:r>
+      <w:proofErr w:type="gramStart"/>
+      <w:r>
+        <w:rPr>
+          <w:rStyle w:val="HTMLCode"/>
+          <w:rFonts w:ascii="Cambria" w:hAnsi="Cambria"/>
+          <w:i/>
+          <w:color w:val="242729"/>
+          <w:sz w:val="24"/>
+          <w:szCs w:val="24"/>
+          <w:u w:val="single"/>
+          <w:bdr w:val="none" w:sz="0" w:space="0" w:color="auto" w:frame="1"/>
+          <w:shd w:val="clear" w:color="auto" w:fill="EFF0F1"/>
+        </w:rPr>
+        <w:t>code :</w:t>
+      </w:r>
+      <w:proofErr w:type="gramEnd"/>
+    </w:p>
+    <w:p>
+      <w:pPr>
+        <w:pStyle w:val="HTMLPreformatted"/>
+        <w:shd w:val="clear" w:color="auto" w:fill="EFF0F1"/>
+        <w:textAlignment w:val="baseline"/>
+        <w:rPr>
+          <w:rStyle w:val="HTMLCode"/>
+          <w:rFonts w:ascii="Cambria" w:hAnsi="Cambria"/>
+          <w:color w:val="242729"/>
+          <w:sz w:val="24"/>
+          <w:szCs w:val="24"/>
+          <w:bdr w:val="none" w:sz="0" w:space="0" w:color="auto" w:frame="1"/>
+          <w:shd w:val="clear" w:color="auto" w:fill="EFF0F1"/>
+        </w:rPr>
+      </w:pPr>
+    </w:p>
+    <w:p>
+      <w:pPr>
+        <w:pStyle w:val="HTMLPreformatted"/>
+        <w:shd w:val="clear" w:color="auto" w:fill="EFF0F1"/>
+        <w:textAlignment w:val="baseline"/>
+        <w:rPr>
+          <w:rStyle w:val="HTMLCode"/>
+          <w:rFonts w:ascii="Cambria" w:hAnsi="Cambria"/>
+          <w:color w:val="242729"/>
+          <w:sz w:val="24"/>
+          <w:szCs w:val="24"/>
+          <w:bdr w:val="none" w:sz="0" w:space="0" w:color="auto" w:frame="1"/>
+          <w:shd w:val="clear" w:color="auto" w:fill="EFF0F1"/>
+        </w:rPr>
+      </w:pPr>
       <w:proofErr w:type="spellStart"/>
       <w:r>
         <w:rPr>
@@ -5047,7 +5636,7 @@
           <w:bdr w:val="none" w:sz="0" w:space="0" w:color="auto" w:frame="1"/>
           <w:shd w:val="clear" w:color="auto" w:fill="EFF0F1"/>
         </w:rPr>
-        <w:t>ef</w:t>
+        <w:t>offsets.topic.replication.factor</w:t>
       </w:r>
       <w:proofErr w:type="spellEnd"/>
       <w:r>
@@ -5060,20 +5649,24 @@
           <w:bdr w:val="none" w:sz="0" w:space="0" w:color="auto" w:frame="1"/>
           <w:shd w:val="clear" w:color="auto" w:fill="EFF0F1"/>
         </w:rPr>
-        <w:t xml:space="preserve"> </w:t>
-      </w:r>
-      <w:r>
-        <w:rPr>
-          <w:rStyle w:val="HTMLCode"/>
-          <w:rFonts w:ascii="Cambria" w:hAnsi="Cambria"/>
-          <w:color w:val="242729"/>
-          <w:sz w:val="24"/>
-          <w:szCs w:val="24"/>
-          <w:bdr w:val="none" w:sz="0" w:space="0" w:color="auto" w:frame="1"/>
-          <w:shd w:val="clear" w:color="auto" w:fill="EFF0F1"/>
-        </w:rPr>
-        <w:t xml:space="preserve">| </w:t>
-      </w:r>
+        <w:t>=1</w:t>
+      </w:r>
+    </w:p>
+    <w:p>
+      <w:pPr>
+        <w:pStyle w:val="HTMLPreformatted"/>
+        <w:shd w:val="clear" w:color="auto" w:fill="EFF0F1"/>
+        <w:textAlignment w:val="baseline"/>
+        <w:rPr>
+          <w:rStyle w:val="HTMLCode"/>
+          <w:rFonts w:ascii="Cambria" w:hAnsi="Cambria"/>
+          <w:color w:val="242729"/>
+          <w:sz w:val="24"/>
+          <w:szCs w:val="24"/>
+          <w:bdr w:val="none" w:sz="0" w:space="0" w:color="auto" w:frame="1"/>
+          <w:shd w:val="clear" w:color="auto" w:fill="EFF0F1"/>
+        </w:rPr>
+      </w:pPr>
       <w:proofErr w:type="spellStart"/>
       <w:r>
         <w:rPr>
@@ -5085,333 +5678,6 @@
           <w:bdr w:val="none" w:sz="0" w:space="0" w:color="auto" w:frame="1"/>
           <w:shd w:val="clear" w:color="auto" w:fill="EFF0F1"/>
         </w:rPr>
-        <w:t>grep</w:t>
-      </w:r>
-      <w:proofErr w:type="spellEnd"/>
-      <w:r>
-        <w:rPr>
-          <w:rStyle w:val="HTMLCode"/>
-          <w:rFonts w:ascii="Cambria" w:hAnsi="Cambria"/>
-          <w:color w:val="242729"/>
-          <w:sz w:val="24"/>
-          <w:szCs w:val="24"/>
-          <w:bdr w:val="none" w:sz="0" w:space="0" w:color="auto" w:frame="1"/>
-          <w:shd w:val="clear" w:color="auto" w:fill="EFF0F1"/>
-        </w:rPr>
-        <w:t xml:space="preserve"> zookeeper </w:t>
-      </w:r>
-      <w:r>
-        <w:rPr>
-          <w:rStyle w:val="HTMLCode"/>
-          <w:rFonts w:ascii="Cambria" w:hAnsi="Cambria"/>
-          <w:color w:val="242729"/>
-          <w:sz w:val="24"/>
-          <w:szCs w:val="24"/>
-          <w:bdr w:val="none" w:sz="0" w:space="0" w:color="auto" w:frame="1"/>
-          <w:shd w:val="clear" w:color="auto" w:fill="EFF0F1"/>
-        </w:rPr>
-        <w:t xml:space="preserve">-&gt; kill zookeeper </w:t>
-      </w:r>
-      <w:proofErr w:type="spellStart"/>
-      <w:proofErr w:type="gramStart"/>
-      <w:r>
-        <w:rPr>
-          <w:rStyle w:val="HTMLCode"/>
-          <w:rFonts w:ascii="Cambria" w:hAnsi="Cambria"/>
-          <w:color w:val="242729"/>
-          <w:sz w:val="24"/>
-          <w:szCs w:val="24"/>
-          <w:bdr w:val="none" w:sz="0" w:space="0" w:color="auto" w:frame="1"/>
-          <w:shd w:val="clear" w:color="auto" w:fill="EFF0F1"/>
-        </w:rPr>
-        <w:t>pid</w:t>
-      </w:r>
-      <w:proofErr w:type="spellEnd"/>
-      <w:proofErr w:type="gramEnd"/>
-    </w:p>
-    <w:p>
-      <w:pPr>
-        <w:pStyle w:val="HTMLPreformatted"/>
-        <w:shd w:val="clear" w:color="auto" w:fill="EFF0F1"/>
-        <w:textAlignment w:val="baseline"/>
-        <w:rPr>
-          <w:rStyle w:val="HTMLCode"/>
-          <w:rFonts w:ascii="Cambria" w:hAnsi="Cambria"/>
-          <w:color w:val="242729"/>
-          <w:sz w:val="24"/>
-          <w:szCs w:val="24"/>
-          <w:bdr w:val="none" w:sz="0" w:space="0" w:color="auto" w:frame="1"/>
-          <w:shd w:val="clear" w:color="auto" w:fill="EFF0F1"/>
-        </w:rPr>
-      </w:pPr>
-    </w:p>
-    <w:p>
-      <w:pPr>
-        <w:pStyle w:val="HTMLPreformatted"/>
-        <w:shd w:val="clear" w:color="auto" w:fill="EFF0F1"/>
-        <w:textAlignment w:val="baseline"/>
-        <w:rPr>
-          <w:rStyle w:val="HTMLCode"/>
-          <w:rFonts w:ascii="Cambria" w:hAnsi="Cambria"/>
-          <w:color w:val="242729"/>
-          <w:sz w:val="24"/>
-          <w:szCs w:val="24"/>
-          <w:bdr w:val="none" w:sz="0" w:space="0" w:color="auto" w:frame="1"/>
-          <w:shd w:val="clear" w:color="auto" w:fill="EFF0F1"/>
-        </w:rPr>
-      </w:pPr>
-      <w:proofErr w:type="gramStart"/>
-      <w:r>
-        <w:rPr>
-          <w:rStyle w:val="HTMLCode"/>
-          <w:rFonts w:ascii="Cambria" w:hAnsi="Cambria"/>
-          <w:color w:val="242729"/>
-          <w:sz w:val="24"/>
-          <w:szCs w:val="24"/>
-          <w:bdr w:val="none" w:sz="0" w:space="0" w:color="auto" w:frame="1"/>
-          <w:shd w:val="clear" w:color="auto" w:fill="EFF0F1"/>
-        </w:rPr>
-        <w:t>First</w:t>
-      </w:r>
-      <w:proofErr w:type="gramEnd"/>
-      <w:r>
-        <w:rPr>
-          <w:rStyle w:val="HTMLCode"/>
-          <w:rFonts w:ascii="Cambria" w:hAnsi="Cambria"/>
-          <w:color w:val="242729"/>
-          <w:sz w:val="24"/>
-          <w:szCs w:val="24"/>
-          <w:bdr w:val="none" w:sz="0" w:space="0" w:color="auto" w:frame="1"/>
-          <w:shd w:val="clear" w:color="auto" w:fill="EFF0F1"/>
-        </w:rPr>
-        <w:t xml:space="preserve"> bring up zookeeper then restart </w:t>
-      </w:r>
-      <w:proofErr w:type="spellStart"/>
-      <w:r>
-        <w:rPr>
-          <w:rStyle w:val="HTMLCode"/>
-          <w:rFonts w:ascii="Cambria" w:hAnsi="Cambria"/>
-          <w:color w:val="242729"/>
-          <w:sz w:val="24"/>
-          <w:szCs w:val="24"/>
-          <w:bdr w:val="none" w:sz="0" w:space="0" w:color="auto" w:frame="1"/>
-          <w:shd w:val="clear" w:color="auto" w:fill="EFF0F1"/>
-        </w:rPr>
-        <w:t>kafka</w:t>
-      </w:r>
-      <w:proofErr w:type="spellEnd"/>
-    </w:p>
-    <w:p>
-      <w:pPr>
-        <w:pStyle w:val="HTMLPreformatted"/>
-        <w:shd w:val="clear" w:color="auto" w:fill="EFF0F1"/>
-        <w:textAlignment w:val="baseline"/>
-        <w:rPr>
-          <w:rStyle w:val="HTMLCode"/>
-          <w:rFonts w:ascii="Cambria" w:hAnsi="Cambria"/>
-          <w:color w:val="242729"/>
-          <w:sz w:val="24"/>
-          <w:szCs w:val="24"/>
-          <w:bdr w:val="none" w:sz="0" w:space="0" w:color="auto" w:frame="1"/>
-          <w:shd w:val="clear" w:color="auto" w:fill="EFF0F1"/>
-        </w:rPr>
-      </w:pPr>
-    </w:p>
-    <w:p>
-      <w:pPr>
-        <w:pStyle w:val="HTMLPreformatted"/>
-        <w:shd w:val="clear" w:color="auto" w:fill="EFF0F1"/>
-        <w:textAlignment w:val="baseline"/>
-        <w:rPr>
-          <w:rStyle w:val="HTMLCode"/>
-          <w:rFonts w:ascii="Cambria" w:hAnsi="Cambria"/>
-          <w:color w:val="242729"/>
-          <w:sz w:val="24"/>
-          <w:szCs w:val="24"/>
-          <w:bdr w:val="none" w:sz="0" w:space="0" w:color="auto" w:frame="1"/>
-          <w:shd w:val="clear" w:color="auto" w:fill="EFF0F1"/>
-        </w:rPr>
-      </w:pPr>
-    </w:p>
-    <w:p>
-      <w:pPr>
-        <w:pStyle w:val="HTMLPreformatted"/>
-        <w:shd w:val="clear" w:color="auto" w:fill="EFF0F1"/>
-        <w:textAlignment w:val="baseline"/>
-        <w:rPr>
-          <w:rStyle w:val="HTMLCode"/>
-          <w:rFonts w:ascii="Cambria" w:hAnsi="Cambria"/>
-          <w:color w:val="242729"/>
-          <w:sz w:val="24"/>
-          <w:szCs w:val="24"/>
-          <w:bdr w:val="none" w:sz="0" w:space="0" w:color="auto" w:frame="1"/>
-          <w:shd w:val="clear" w:color="auto" w:fill="EFF0F1"/>
-        </w:rPr>
-      </w:pPr>
-    </w:p>
-    <w:p>
-      <w:pPr>
-        <w:pStyle w:val="HTMLPreformatted"/>
-        <w:shd w:val="clear" w:color="auto" w:fill="EFF0F1"/>
-        <w:textAlignment w:val="baseline"/>
-        <w:rPr>
-          <w:rStyle w:val="HTMLCode"/>
-          <w:rFonts w:ascii="Cambria" w:hAnsi="Cambria"/>
-          <w:i/>
-          <w:color w:val="242729"/>
-          <w:sz w:val="24"/>
-          <w:szCs w:val="24"/>
-          <w:u w:val="single"/>
-          <w:bdr w:val="none" w:sz="0" w:space="0" w:color="auto" w:frame="1"/>
-          <w:shd w:val="clear" w:color="auto" w:fill="EFF0F1"/>
-        </w:rPr>
-      </w:pPr>
-      <w:r>
-        <w:rPr>
-          <w:rStyle w:val="HTMLCode"/>
-          <w:rFonts w:ascii="Cambria" w:hAnsi="Cambria"/>
-          <w:i/>
-          <w:color w:val="242729"/>
-          <w:sz w:val="24"/>
-          <w:szCs w:val="24"/>
-          <w:u w:val="single"/>
-          <w:bdr w:val="none" w:sz="0" w:space="0" w:color="auto" w:frame="1"/>
-          <w:shd w:val="clear" w:color="auto" w:fill="EFF0F1"/>
-        </w:rPr>
-        <w:t xml:space="preserve">Default properties while creating </w:t>
-      </w:r>
-      <w:proofErr w:type="spellStart"/>
-      <w:r>
-        <w:rPr>
-          <w:rStyle w:val="HTMLCode"/>
-          <w:rFonts w:ascii="Cambria" w:hAnsi="Cambria"/>
-          <w:i/>
-          <w:color w:val="242729"/>
-          <w:sz w:val="24"/>
-          <w:szCs w:val="24"/>
-          <w:u w:val="single"/>
-          <w:bdr w:val="none" w:sz="0" w:space="0" w:color="auto" w:frame="1"/>
-          <w:shd w:val="clear" w:color="auto" w:fill="EFF0F1"/>
-        </w:rPr>
-        <w:t>kafka</w:t>
-      </w:r>
-      <w:proofErr w:type="spellEnd"/>
-      <w:r>
-        <w:rPr>
-          <w:rStyle w:val="HTMLCode"/>
-          <w:rFonts w:ascii="Cambria" w:hAnsi="Cambria"/>
-          <w:i/>
-          <w:color w:val="242729"/>
-          <w:sz w:val="24"/>
-          <w:szCs w:val="24"/>
-          <w:u w:val="single"/>
-          <w:bdr w:val="none" w:sz="0" w:space="0" w:color="auto" w:frame="1"/>
-          <w:shd w:val="clear" w:color="auto" w:fill="EFF0F1"/>
-        </w:rPr>
-        <w:t xml:space="preserve"> topic from java </w:t>
-      </w:r>
-      <w:proofErr w:type="gramStart"/>
-      <w:r>
-        <w:rPr>
-          <w:rStyle w:val="HTMLCode"/>
-          <w:rFonts w:ascii="Cambria" w:hAnsi="Cambria"/>
-          <w:i/>
-          <w:color w:val="242729"/>
-          <w:sz w:val="24"/>
-          <w:szCs w:val="24"/>
-          <w:u w:val="single"/>
-          <w:bdr w:val="none" w:sz="0" w:space="0" w:color="auto" w:frame="1"/>
-          <w:shd w:val="clear" w:color="auto" w:fill="EFF0F1"/>
-        </w:rPr>
-        <w:t>code :</w:t>
-      </w:r>
-      <w:proofErr w:type="gramEnd"/>
-    </w:p>
-    <w:p>
-      <w:pPr>
-        <w:pStyle w:val="HTMLPreformatted"/>
-        <w:shd w:val="clear" w:color="auto" w:fill="EFF0F1"/>
-        <w:textAlignment w:val="baseline"/>
-        <w:rPr>
-          <w:rStyle w:val="HTMLCode"/>
-          <w:rFonts w:ascii="Cambria" w:hAnsi="Cambria"/>
-          <w:color w:val="242729"/>
-          <w:sz w:val="24"/>
-          <w:szCs w:val="24"/>
-          <w:bdr w:val="none" w:sz="0" w:space="0" w:color="auto" w:frame="1"/>
-          <w:shd w:val="clear" w:color="auto" w:fill="EFF0F1"/>
-        </w:rPr>
-      </w:pPr>
-    </w:p>
-    <w:p>
-      <w:pPr>
-        <w:pStyle w:val="HTMLPreformatted"/>
-        <w:shd w:val="clear" w:color="auto" w:fill="EFF0F1"/>
-        <w:textAlignment w:val="baseline"/>
-        <w:rPr>
-          <w:rStyle w:val="HTMLCode"/>
-          <w:rFonts w:ascii="Cambria" w:hAnsi="Cambria"/>
-          <w:color w:val="242729"/>
-          <w:sz w:val="24"/>
-          <w:szCs w:val="24"/>
-          <w:bdr w:val="none" w:sz="0" w:space="0" w:color="auto" w:frame="1"/>
-          <w:shd w:val="clear" w:color="auto" w:fill="EFF0F1"/>
-        </w:rPr>
-      </w:pPr>
-      <w:proofErr w:type="spellStart"/>
-      <w:r>
-        <w:rPr>
-          <w:rStyle w:val="HTMLCode"/>
-          <w:rFonts w:ascii="Cambria" w:hAnsi="Cambria"/>
-          <w:color w:val="242729"/>
-          <w:sz w:val="24"/>
-          <w:szCs w:val="24"/>
-          <w:bdr w:val="none" w:sz="0" w:space="0" w:color="auto" w:frame="1"/>
-          <w:shd w:val="clear" w:color="auto" w:fill="EFF0F1"/>
-        </w:rPr>
-        <w:t>offsets.topic.replication.factor</w:t>
-      </w:r>
-      <w:proofErr w:type="spellEnd"/>
-      <w:r>
-        <w:rPr>
-          <w:rStyle w:val="HTMLCode"/>
-          <w:rFonts w:ascii="Cambria" w:hAnsi="Cambria"/>
-          <w:color w:val="242729"/>
-          <w:sz w:val="24"/>
-          <w:szCs w:val="24"/>
-          <w:bdr w:val="none" w:sz="0" w:space="0" w:color="auto" w:frame="1"/>
-          <w:shd w:val="clear" w:color="auto" w:fill="EFF0F1"/>
-        </w:rPr>
-        <w:t>=1</w:t>
-      </w:r>
-    </w:p>
-    <w:p>
-      <w:pPr>
-        <w:pStyle w:val="HTMLPreformatted"/>
-        <w:shd w:val="clear" w:color="auto" w:fill="EFF0F1"/>
-        <w:textAlignment w:val="baseline"/>
-        <w:rPr>
-          <w:rStyle w:val="HTMLCode"/>
-          <w:rFonts w:ascii="Cambria" w:hAnsi="Cambria"/>
-          <w:color w:val="242729"/>
-          <w:sz w:val="24"/>
-          <w:szCs w:val="24"/>
-          <w:bdr w:val="none" w:sz="0" w:space="0" w:color="auto" w:frame="1"/>
-          <w:shd w:val="clear" w:color="auto" w:fill="EFF0F1"/>
-        </w:rPr>
-      </w:pPr>
-      <w:proofErr w:type="spellStart"/>
-      <w:r>
-        <w:rPr>
-          <w:rStyle w:val="HTMLCode"/>
-          <w:rFonts w:ascii="Cambria" w:hAnsi="Cambria"/>
-          <w:color w:val="242729"/>
-          <w:sz w:val="24"/>
-          <w:szCs w:val="24"/>
-          <w:bdr w:val="none" w:sz="0" w:space="0" w:color="auto" w:frame="1"/>
-          <w:shd w:val="clear" w:color="auto" w:fill="EFF0F1"/>
-        </w:rPr>
-        <w:lastRenderedPageBreak/>
         <w:t>transaction.state.log.replication.factor</w:t>
       </w:r>
       <w:proofErr w:type="spellEnd"/>
@@ -7014,7 +7280,20 @@
           <w:shd w:val="clear" w:color="auto" w:fill="EFF0F1"/>
           <w:lang w:eastAsia="en-IN"/>
         </w:rPr>
-        <w:t>bin/zkCli.sh -server 192.168.24.105:3701</w:t>
+        <w:t>bin/zkCli.sh -server 192.168.26.134</w:t>
+      </w:r>
+      <w:r>
+        <w:rPr>
+          <w:rStyle w:val="HTMLCode"/>
+          <w:rFonts w:ascii="Cambria" w:eastAsiaTheme="minorHAnsi" w:hAnsi="Cambria"/>
+          <w:color w:val="242729"/>
+          <w:sz w:val="24"/>
+          <w:szCs w:val="24"/>
+          <w:bdr w:val="none" w:sz="0" w:space="0" w:color="auto" w:frame="1"/>
+          <w:shd w:val="clear" w:color="auto" w:fill="EFF0F1"/>
+          <w:lang w:eastAsia="en-IN"/>
+        </w:rPr>
+        <w:t>:3701</w:t>
       </w:r>
     </w:p>
     <w:p>
@@ -7468,8 +7747,6 @@
           <w:lang w:eastAsia="en-IN"/>
         </w:rPr>
       </w:pPr>
-      <w:bookmarkStart w:id="0" w:name="_GoBack"/>
-      <w:bookmarkEnd w:id="0"/>
     </w:p>
     <w:p>
       <w:pPr>
@@ -7928,7 +8205,6 @@
     </w:p>
     <w:p>
       <w:pPr>
-        <w:pStyle w:val="ListParagraph"/>
         <w:shd w:val="clear" w:color="auto" w:fill="F6F6F6"/>
         <w:spacing w:after="0" w:line="240" w:lineRule="auto"/>
         <w:textAlignment w:val="baseline"/>
@@ -7943,6 +8219,213 @@
           <w:lang w:eastAsia="en-IN"/>
         </w:rPr>
       </w:pPr>
+    </w:p>
+    <w:p>
+      <w:pPr>
+        <w:shd w:val="clear" w:color="auto" w:fill="F6F6F6"/>
+        <w:spacing w:after="0" w:line="240" w:lineRule="auto"/>
+        <w:textAlignment w:val="baseline"/>
+        <w:rPr>
+          <w:rStyle w:val="HTMLCode"/>
+          <w:rFonts w:ascii="Cambria" w:eastAsiaTheme="minorHAnsi" w:hAnsi="Cambria"/>
+          <w:b/>
+          <w:color w:val="242729"/>
+          <w:sz w:val="24"/>
+          <w:szCs w:val="24"/>
+          <w:bdr w:val="none" w:sz="0" w:space="0" w:color="auto" w:frame="1"/>
+          <w:shd w:val="clear" w:color="auto" w:fill="EFF0F1"/>
+          <w:lang w:eastAsia="en-IN"/>
+        </w:rPr>
+      </w:pPr>
+      <w:r>
+        <w:rPr>
+          <w:rStyle w:val="HTMLCode"/>
+          <w:rFonts w:ascii="Cambria" w:eastAsiaTheme="minorHAnsi" w:hAnsi="Cambria"/>
+          <w:b/>
+          <w:color w:val="242729"/>
+          <w:sz w:val="24"/>
+          <w:szCs w:val="24"/>
+          <w:bdr w:val="none" w:sz="0" w:space="0" w:color="auto" w:frame="1"/>
+          <w:shd w:val="clear" w:color="auto" w:fill="EFF0F1"/>
+          <w:lang w:eastAsia="en-IN"/>
+        </w:rPr>
+        <w:t>For file deletion issue during Kafka restart:</w:t>
+      </w:r>
+    </w:p>
+    <w:p>
+      <w:pPr>
+        <w:shd w:val="clear" w:color="auto" w:fill="F6F6F6"/>
+        <w:spacing w:after="0" w:line="240" w:lineRule="auto"/>
+        <w:textAlignment w:val="baseline"/>
+        <w:rPr>
+          <w:rStyle w:val="HTMLCode"/>
+          <w:rFonts w:ascii="Cambria" w:eastAsiaTheme="minorHAnsi" w:hAnsi="Cambria"/>
+          <w:color w:val="242729"/>
+          <w:sz w:val="24"/>
+          <w:szCs w:val="24"/>
+          <w:bdr w:val="none" w:sz="0" w:space="0" w:color="auto" w:frame="1"/>
+          <w:shd w:val="clear" w:color="auto" w:fill="EFF0F1"/>
+          <w:lang w:eastAsia="en-IN"/>
+        </w:rPr>
+      </w:pPr>
+      <w:r>
+        <w:rPr>
+          <w:rStyle w:val="HTMLCode"/>
+          <w:rFonts w:ascii="Cambria" w:eastAsiaTheme="minorHAnsi" w:hAnsi="Cambria"/>
+          <w:color w:val="242729"/>
+          <w:sz w:val="24"/>
+          <w:szCs w:val="24"/>
+          <w:bdr w:val="none" w:sz="0" w:space="0" w:color="auto" w:frame="1"/>
+          <w:shd w:val="clear" w:color="auto" w:fill="EFF0F1"/>
+          <w:lang w:eastAsia="en-IN"/>
+        </w:rPr>
+        <w:t xml:space="preserve">Either delete files manually or </w:t>
+      </w:r>
+      <w:proofErr w:type="gramStart"/>
+      <w:r>
+        <w:rPr>
+          <w:rStyle w:val="HTMLCode"/>
+          <w:rFonts w:ascii="Cambria" w:eastAsiaTheme="minorHAnsi" w:hAnsi="Cambria"/>
+          <w:color w:val="242729"/>
+          <w:sz w:val="24"/>
+          <w:szCs w:val="24"/>
+          <w:bdr w:val="none" w:sz="0" w:space="0" w:color="auto" w:frame="1"/>
+          <w:shd w:val="clear" w:color="auto" w:fill="EFF0F1"/>
+          <w:lang w:eastAsia="en-IN"/>
+        </w:rPr>
+        <w:t>do :</w:t>
+      </w:r>
+      <w:proofErr w:type="gramEnd"/>
+      <w:r>
+        <w:rPr>
+          <w:rStyle w:val="HTMLCode"/>
+          <w:rFonts w:ascii="Cambria" w:eastAsiaTheme="minorHAnsi" w:hAnsi="Cambria"/>
+          <w:color w:val="242729"/>
+          <w:sz w:val="24"/>
+          <w:szCs w:val="24"/>
+          <w:bdr w:val="none" w:sz="0" w:space="0" w:color="auto" w:frame="1"/>
+          <w:shd w:val="clear" w:color="auto" w:fill="EFF0F1"/>
+          <w:lang w:eastAsia="en-IN"/>
+        </w:rPr>
+        <w:t xml:space="preserve">  </w:t>
+      </w:r>
+      <w:proofErr w:type="spellStart"/>
+      <w:r>
+        <w:rPr>
+          <w:rStyle w:val="HTMLCode"/>
+          <w:rFonts w:ascii="Cambria" w:eastAsiaTheme="minorHAnsi" w:hAnsi="Cambria"/>
+          <w:b/>
+          <w:color w:val="242729"/>
+          <w:sz w:val="24"/>
+          <w:szCs w:val="24"/>
+          <w:bdr w:val="none" w:sz="0" w:space="0" w:color="auto" w:frame="1"/>
+          <w:shd w:val="clear" w:color="auto" w:fill="EFF0F1"/>
+          <w:lang w:eastAsia="en-IN"/>
+        </w:rPr>
+        <w:t>sudo</w:t>
+      </w:r>
+      <w:proofErr w:type="spellEnd"/>
+      <w:r>
+        <w:rPr>
+          <w:rStyle w:val="HTMLCode"/>
+          <w:rFonts w:ascii="Cambria" w:eastAsiaTheme="minorHAnsi" w:hAnsi="Cambria"/>
+          <w:b/>
+          <w:color w:val="242729"/>
+          <w:sz w:val="24"/>
+          <w:szCs w:val="24"/>
+          <w:bdr w:val="none" w:sz="0" w:space="0" w:color="auto" w:frame="1"/>
+          <w:shd w:val="clear" w:color="auto" w:fill="EFF0F1"/>
+          <w:lang w:eastAsia="en-IN"/>
+        </w:rPr>
+        <w:t xml:space="preserve"> –</w:t>
+      </w:r>
+      <w:proofErr w:type="spellStart"/>
+      <w:r>
+        <w:rPr>
+          <w:rStyle w:val="HTMLCode"/>
+          <w:rFonts w:ascii="Cambria" w:eastAsiaTheme="minorHAnsi" w:hAnsi="Cambria"/>
+          <w:b/>
+          <w:color w:val="242729"/>
+          <w:sz w:val="24"/>
+          <w:szCs w:val="24"/>
+          <w:bdr w:val="none" w:sz="0" w:space="0" w:color="auto" w:frame="1"/>
+          <w:shd w:val="clear" w:color="auto" w:fill="EFF0F1"/>
+          <w:lang w:eastAsia="en-IN"/>
+        </w:rPr>
+        <w:t>i</w:t>
+      </w:r>
+      <w:proofErr w:type="spellEnd"/>
+      <w:r>
+        <w:rPr>
+          <w:rStyle w:val="HTMLCode"/>
+          <w:rFonts w:ascii="Cambria" w:eastAsiaTheme="minorHAnsi" w:hAnsi="Cambria"/>
+          <w:b/>
+          <w:color w:val="242729"/>
+          <w:sz w:val="24"/>
+          <w:szCs w:val="24"/>
+          <w:bdr w:val="none" w:sz="0" w:space="0" w:color="auto" w:frame="1"/>
+          <w:shd w:val="clear" w:color="auto" w:fill="EFF0F1"/>
+          <w:lang w:eastAsia="en-IN"/>
+        </w:rPr>
+        <w:t xml:space="preserve"> </w:t>
+      </w:r>
+      <w:r>
+        <w:rPr>
+          <w:rStyle w:val="HTMLCode"/>
+          <w:rFonts w:ascii="Cambria" w:eastAsiaTheme="minorHAnsi" w:hAnsi="Cambria"/>
+          <w:color w:val="242729"/>
+          <w:sz w:val="24"/>
+          <w:szCs w:val="24"/>
+          <w:bdr w:val="none" w:sz="0" w:space="0" w:color="auto" w:frame="1"/>
+          <w:shd w:val="clear" w:color="auto" w:fill="EFF0F1"/>
+          <w:lang w:eastAsia="en-IN"/>
+        </w:rPr>
+        <w:t xml:space="preserve">     -&gt; then enter password.. </w:t>
+      </w:r>
+    </w:p>
+    <w:p>
+      <w:pPr>
+        <w:shd w:val="clear" w:color="auto" w:fill="F6F6F6"/>
+        <w:spacing w:after="0" w:line="240" w:lineRule="auto"/>
+        <w:textAlignment w:val="baseline"/>
+        <w:rPr>
+          <w:rStyle w:val="HTMLCode"/>
+          <w:rFonts w:ascii="Cambria" w:eastAsiaTheme="minorHAnsi" w:hAnsi="Cambria"/>
+          <w:color w:val="242729"/>
+          <w:sz w:val="24"/>
+          <w:szCs w:val="24"/>
+          <w:bdr w:val="none" w:sz="0" w:space="0" w:color="auto" w:frame="1"/>
+          <w:shd w:val="clear" w:color="auto" w:fill="EFF0F1"/>
+          <w:lang w:eastAsia="en-IN"/>
+        </w:rPr>
+      </w:pPr>
+      <w:r>
+        <w:rPr>
+          <w:rStyle w:val="HTMLCode"/>
+          <w:rFonts w:ascii="Cambria" w:eastAsiaTheme="minorHAnsi" w:hAnsi="Cambria"/>
+          <w:color w:val="242729"/>
+          <w:sz w:val="24"/>
+          <w:szCs w:val="24"/>
+          <w:bdr w:val="none" w:sz="0" w:space="0" w:color="auto" w:frame="1"/>
+          <w:shd w:val="clear" w:color="auto" w:fill="EFF0F1"/>
+          <w:lang w:eastAsia="en-IN"/>
+        </w:rPr>
+        <w:lastRenderedPageBreak/>
+        <w:t xml:space="preserve">Now restart Kafka. </w:t>
+      </w:r>
+      <w:r>
+        <w:rPr>
+          <w:rStyle w:val="HTMLCode"/>
+          <w:rFonts w:ascii="Cambria" w:eastAsiaTheme="minorHAnsi" w:hAnsi="Cambria"/>
+          <w:color w:val="242729"/>
+          <w:sz w:val="24"/>
+          <w:szCs w:val="24"/>
+          <w:bdr w:val="none" w:sz="0" w:space="0" w:color="auto" w:frame="1"/>
+          <w:shd w:val="clear" w:color="auto" w:fill="EFF0F1"/>
+          <w:lang w:eastAsia="en-IN"/>
+        </w:rPr>
+        <w:t>This will delete all the files</w:t>
+      </w:r>
     </w:p>
     <w:sectPr>
       <w:pgSz w:w="11906" w:h="16838"/>

--- a/Kafka_reference.docx
+++ b/Kafka_reference.docx
@@ -257,7 +257,19 @@
           <w:bdr w:val="none" w:sz="0" w:space="0" w:color="auto" w:frame="1"/>
           <w:shd w:val="clear" w:color="auto" w:fill="EFF0F1"/>
         </w:rPr>
-        <w:t>192.168.26.134</w:t>
+        <w:t>192.168.24.10</w:t>
+      </w:r>
+      <w:r>
+        <w:rPr>
+          <w:rStyle w:val="HTMLCode"/>
+          <w:rFonts w:ascii="Cambria" w:eastAsiaTheme="minorHAnsi" w:hAnsi="Cambria"/>
+          <w:color w:val="242729"/>
+          <w:sz w:val="24"/>
+          <w:szCs w:val="24"/>
+          <w:bdr w:val="none" w:sz="0" w:space="0" w:color="auto" w:frame="1"/>
+          <w:shd w:val="clear" w:color="auto" w:fill="EFF0F1"/>
+        </w:rPr>
+        <w:t>4</w:t>
       </w:r>
       <w:r>
         <w:rPr>
@@ -291,7 +303,7 @@
           <w:bdr w:val="none" w:sz="0" w:space="0" w:color="auto" w:frame="1"/>
           <w:lang w:eastAsia="en-IN"/>
         </w:rPr>
-        <w:t>4101</w:t>
+        <w:t>sortedTopic</w:t>
       </w:r>
       <w:r>
         <w:rPr>
@@ -302,7 +314,7 @@
           <w:bdr w:val="none" w:sz="0" w:space="0" w:color="auto" w:frame="1"/>
           <w:lang w:eastAsia="en-IN"/>
         </w:rPr>
-        <w:t xml:space="preserve"> --replication-factor </w:t>
+        <w:t>4</w:t>
       </w:r>
       <w:r>
         <w:rPr>
@@ -313,7 +325,18 @@
           <w:bdr w:val="none" w:sz="0" w:space="0" w:color="auto" w:frame="1"/>
           <w:lang w:eastAsia="en-IN"/>
         </w:rPr>
-        <w:t>3</w:t>
+        <w:t xml:space="preserve"> --replication-factor </w:t>
+      </w:r>
+      <w:r>
+        <w:rPr>
+          <w:rFonts w:ascii="Cambria" w:eastAsia="Times New Roman" w:hAnsi="Cambria" w:cs="Courier New"/>
+          <w:color w:val="24292E"/>
+          <w:sz w:val="24"/>
+          <w:szCs w:val="24"/>
+          <w:bdr w:val="none" w:sz="0" w:space="0" w:color="auto" w:frame="1"/>
+          <w:lang w:eastAsia="en-IN"/>
+        </w:rPr>
+        <w:t>2</w:t>
       </w:r>
       <w:r>
         <w:rPr>
@@ -614,20 +637,22 @@
           <w:bdr w:val="none" w:sz="0" w:space="0" w:color="auto" w:frame="1"/>
           <w:shd w:val="clear" w:color="auto" w:fill="EFF0F1"/>
         </w:rPr>
-        <w:t xml:space="preserve"> --describe --zookeeper 192.168.26.13</w:t>
-      </w:r>
-      <w:r>
-        <w:rPr>
-          <w:rStyle w:val="HTMLCode"/>
-          <w:rFonts w:ascii="Cambria" w:eastAsiaTheme="minorHAnsi" w:hAnsi="Cambria"/>
-          <w:color w:val="242729"/>
-          <w:sz w:val="24"/>
-          <w:szCs w:val="24"/>
-          <w:bdr w:val="none" w:sz="0" w:space="0" w:color="auto" w:frame="1"/>
-          <w:shd w:val="clear" w:color="auto" w:fill="EFF0F1"/>
-        </w:rPr>
-        <w:t>3</w:t>
-      </w:r>
+        <w:t xml:space="preserve"> --describe --zookeeper 192.168.2</w:t>
+      </w:r>
+      <w:r>
+        <w:rPr>
+          <w:rStyle w:val="HTMLCode"/>
+          <w:rFonts w:ascii="Cambria" w:eastAsiaTheme="minorHAnsi" w:hAnsi="Cambria"/>
+          <w:color w:val="242729"/>
+          <w:sz w:val="24"/>
+          <w:szCs w:val="24"/>
+          <w:bdr w:val="none" w:sz="0" w:space="0" w:color="auto" w:frame="1"/>
+          <w:shd w:val="clear" w:color="auto" w:fill="EFF0F1"/>
+        </w:rPr>
+        <w:t>4.105</w:t>
+      </w:r>
+      <w:bookmarkStart w:id="0" w:name="_GoBack"/>
+      <w:bookmarkEnd w:id="0"/>
       <w:r>
         <w:rPr>
           <w:rStyle w:val="HTMLCode"/>
@@ -650,7 +675,7 @@
           <w:bdr w:val="none" w:sz="0" w:space="0" w:color="auto" w:frame="1"/>
           <w:shd w:val="clear" w:color="auto" w:fill="EFF0F1"/>
         </w:rPr>
-        <w:t>topic7</w:t>
+        <w:t>4101</w:t>
       </w:r>
     </w:p>
     <w:p>
@@ -818,19 +843,7 @@
           <w:bdr w:val="none" w:sz="0" w:space="0" w:color="auto" w:frame="1"/>
           <w:shd w:val="clear" w:color="auto" w:fill="EFF0F1"/>
         </w:rPr>
-        <w:t>topic7</w:t>
-      </w:r>
-      <w:r>
-        <w:rPr>
-          <w:rStyle w:val="HTMLCode"/>
-          <w:rFonts w:ascii="Cambria" w:eastAsiaTheme="minorHAnsi" w:hAnsi="Cambria"/>
-          <w:color w:val="242729"/>
-          <w:sz w:val="24"/>
-          <w:szCs w:val="24"/>
-          <w:bdr w:val="none" w:sz="0" w:space="0" w:color="auto" w:frame="1"/>
-          <w:shd w:val="clear" w:color="auto" w:fill="EFF0F1"/>
-        </w:rPr>
-        <w:t xml:space="preserve">  </w:t>
+        <w:t xml:space="preserve">topic7  </w:t>
       </w:r>
       <w:r>
         <w:rPr>
@@ -1629,6 +1642,95 @@
           <w:lang w:val="en-US"/>
         </w:rPr>
       </w:pPr>
+      <w:proofErr w:type="gramStart"/>
+      <w:r>
+        <w:rPr>
+          <w:rFonts w:ascii="Cambria" w:hAnsi="Cambria"/>
+          <w:sz w:val="24"/>
+          <w:szCs w:val="24"/>
+          <w:lang w:val="en-US"/>
+        </w:rPr>
+        <w:lastRenderedPageBreak/>
+        <w:t>bin/kafka-run-class.sh</w:t>
+      </w:r>
+      <w:proofErr w:type="gramEnd"/>
+      <w:r>
+        <w:rPr>
+          <w:rFonts w:ascii="Cambria" w:hAnsi="Cambria"/>
+          <w:sz w:val="24"/>
+          <w:szCs w:val="24"/>
+          <w:lang w:val="en-US"/>
+        </w:rPr>
+        <w:t xml:space="preserve"> </w:t>
+      </w:r>
+      <w:proofErr w:type="spellStart"/>
+      <w:r>
+        <w:rPr>
+          <w:rFonts w:ascii="Cambria" w:hAnsi="Cambria"/>
+          <w:sz w:val="24"/>
+          <w:szCs w:val="24"/>
+          <w:lang w:val="en-US"/>
+        </w:rPr>
+        <w:t>kafka.tools.GetOffsetShell</w:t>
+      </w:r>
+      <w:proofErr w:type="spellEnd"/>
+      <w:r>
+        <w:rPr>
+          <w:rFonts w:ascii="Cambria" w:hAnsi="Cambria"/>
+          <w:sz w:val="24"/>
+          <w:szCs w:val="24"/>
+          <w:lang w:val="en-US"/>
+        </w:rPr>
+        <w:t xml:space="preserve"> --broker-list 192.168.</w:t>
+      </w:r>
+      <w:r>
+        <w:rPr>
+          <w:rFonts w:ascii="Cambria" w:hAnsi="Cambria"/>
+          <w:sz w:val="24"/>
+          <w:szCs w:val="24"/>
+          <w:lang w:val="en-US"/>
+        </w:rPr>
+        <w:t>24.104</w:t>
+      </w:r>
+      <w:r>
+        <w:rPr>
+          <w:rFonts w:ascii="Cambria" w:hAnsi="Cambria"/>
+          <w:sz w:val="24"/>
+          <w:szCs w:val="24"/>
+          <w:lang w:val="en-US"/>
+        </w:rPr>
+        <w:t xml:space="preserve">:7701 --topic </w:t>
+      </w:r>
+      <w:proofErr w:type="spellStart"/>
+      <w:r>
+        <w:rPr>
+          <w:rFonts w:ascii="Cambria" w:hAnsi="Cambria"/>
+          <w:sz w:val="24"/>
+          <w:szCs w:val="24"/>
+          <w:lang w:val="en-US"/>
+        </w:rPr>
+        <w:t>DropcopyEx</w:t>
+      </w:r>
+      <w:proofErr w:type="spellEnd"/>
+      <w:r>
+        <w:rPr>
+          <w:rFonts w:ascii="Cambria" w:hAnsi="Cambria"/>
+          <w:sz w:val="24"/>
+          <w:szCs w:val="24"/>
+          <w:lang w:val="en-US"/>
+        </w:rPr>
+        <w:t xml:space="preserve"> --time -1</w:t>
+      </w:r>
+    </w:p>
+    <w:p>
+      <w:pPr>
+        <w:rPr>
+          <w:rFonts w:ascii="Cambria" w:hAnsi="Cambria"/>
+          <w:sz w:val="24"/>
+          <w:szCs w:val="24"/>
+          <w:lang w:val="en-US"/>
+        </w:rPr>
+      </w:pPr>
     </w:p>
     <w:p>
       <w:pPr>
@@ -1650,7 +1752,6 @@
           <w:u w:val="single"/>
           <w:lang w:val="en-US"/>
         </w:rPr>
-        <w:lastRenderedPageBreak/>
         <w:t>Check lag of all topics in a group</w:t>
       </w:r>
       <w:r>
@@ -2108,7 +2209,31 @@
           <w:bdr w:val="none" w:sz="0" w:space="0" w:color="auto" w:frame="1"/>
           <w:shd w:val="clear" w:color="auto" w:fill="EFF0F1"/>
         </w:rPr>
-        <w:t xml:space="preserve"> --list --zookeeper 192.168.26.133:3701</w:t>
+        <w:t xml:space="preserve"> --list --zookeeper 192.168.</w:t>
+      </w:r>
+      <w:r>
+        <w:rPr>
+          <w:rStyle w:val="HTMLCode"/>
+          <w:rFonts w:ascii="Cambria" w:hAnsi="Cambria"/>
+          <w:color w:val="242729"/>
+          <w:sz w:val="24"/>
+          <w:szCs w:val="24"/>
+          <w:bdr w:val="none" w:sz="0" w:space="0" w:color="auto" w:frame="1"/>
+          <w:shd w:val="clear" w:color="auto" w:fill="EFF0F1"/>
+        </w:rPr>
+        <w:t>24.104</w:t>
+      </w:r>
+      <w:r>
+        <w:rPr>
+          <w:rStyle w:val="HTMLCode"/>
+          <w:rFonts w:ascii="Cambria" w:hAnsi="Cambria"/>
+          <w:color w:val="242729"/>
+          <w:sz w:val="24"/>
+          <w:szCs w:val="24"/>
+          <w:bdr w:val="none" w:sz="0" w:space="0" w:color="auto" w:frame="1"/>
+          <w:shd w:val="clear" w:color="auto" w:fill="EFF0F1"/>
+        </w:rPr>
+        <w:t>:3701</w:t>
       </w:r>
       <w:r>
         <w:rPr>
@@ -3227,6 +3352,7 @@
           <w:sz w:val="21"/>
           <w:szCs w:val="21"/>
         </w:rPr>
+        <w:lastRenderedPageBreak/>
         <w:t>"</w:t>
       </w:r>
       <w:proofErr w:type="gramStart"/>
@@ -3810,6 +3936,7 @@
         </w:rPr>
         <w:t xml:space="preserve"> </w:t>
       </w:r>
+      <w:proofErr w:type="spellStart"/>
       <w:r>
         <w:rPr>
           <w:rStyle w:val="HTMLCode"/>
@@ -3822,8 +3949,7 @@
         </w:rPr>
         <w:t>DropcopyEx</w:t>
       </w:r>
-      <w:bookmarkStart w:id="0" w:name="_GoBack"/>
-      <w:bookmarkEnd w:id="0"/>
+      <w:proofErr w:type="spellEnd"/>
     </w:p>
     <w:p>
       <w:pPr>
@@ -4447,7 +4573,19 @@
           <w:bdr w:val="none" w:sz="0" w:space="0" w:color="auto" w:frame="1"/>
           <w:shd w:val="clear" w:color="auto" w:fill="EFF0F1"/>
         </w:rPr>
-        <w:t xml:space="preserve"> --broker-list 192.168.26.133:7701 --</w:t>
+        <w:t xml:space="preserve"> --broker-list 192.168.24.105</w:t>
+      </w:r>
+      <w:r>
+        <w:rPr>
+          <w:rStyle w:val="HTMLCode"/>
+          <w:rFonts w:ascii="Cambria" w:hAnsi="Cambria"/>
+          <w:color w:val="242729"/>
+          <w:sz w:val="24"/>
+          <w:szCs w:val="24"/>
+          <w:bdr w:val="none" w:sz="0" w:space="0" w:color="auto" w:frame="1"/>
+          <w:shd w:val="clear" w:color="auto" w:fill="EFF0F1"/>
+        </w:rPr>
+        <w:t>:7701 --</w:t>
       </w:r>
       <w:proofErr w:type="gramStart"/>
       <w:r>
@@ -5434,6 +5572,7 @@
           <w:bdr w:val="none" w:sz="0" w:space="0" w:color="auto" w:frame="1"/>
           <w:shd w:val="clear" w:color="auto" w:fill="EFF0F1"/>
         </w:rPr>
+        <w:lastRenderedPageBreak/>
         <w:t>First</w:t>
       </w:r>
       <w:proofErr w:type="gramEnd"/>
@@ -8009,6 +8148,7 @@
           <w:shd w:val="clear" w:color="auto" w:fill="EFF0F1"/>
           <w:lang w:eastAsia="en-IN"/>
         </w:rPr>
+        <w:lastRenderedPageBreak/>
         <w:t>netstat</w:t>
       </w:r>
       <w:proofErr w:type="spellEnd"/>
@@ -8410,7 +8550,6 @@
           <w:shd w:val="clear" w:color="auto" w:fill="EFF0F1"/>
           <w:lang w:eastAsia="en-IN"/>
         </w:rPr>
-        <w:lastRenderedPageBreak/>
         <w:t xml:space="preserve">Now restart Kafka. </w:t>
       </w:r>
       <w:r>
@@ -8426,6 +8565,691 @@
         </w:rPr>
         <w:t>This will delete all the files</w:t>
       </w:r>
+    </w:p>
+    <w:p>
+      <w:pPr>
+        <w:shd w:val="clear" w:color="auto" w:fill="F6F6F6"/>
+        <w:spacing w:after="0" w:line="240" w:lineRule="auto"/>
+        <w:textAlignment w:val="baseline"/>
+        <w:rPr>
+          <w:rStyle w:val="HTMLCode"/>
+          <w:rFonts w:ascii="Cambria" w:eastAsiaTheme="minorHAnsi" w:hAnsi="Cambria"/>
+          <w:color w:val="242729"/>
+          <w:sz w:val="24"/>
+          <w:szCs w:val="24"/>
+          <w:bdr w:val="none" w:sz="0" w:space="0" w:color="auto" w:frame="1"/>
+          <w:shd w:val="clear" w:color="auto" w:fill="EFF0F1"/>
+          <w:lang w:eastAsia="en-IN"/>
+        </w:rPr>
+      </w:pPr>
+    </w:p>
+    <w:p>
+      <w:pPr>
+        <w:shd w:val="clear" w:color="auto" w:fill="F6F6F6"/>
+        <w:spacing w:after="0" w:line="240" w:lineRule="auto"/>
+        <w:textAlignment w:val="baseline"/>
+        <w:rPr>
+          <w:rStyle w:val="HTMLCode"/>
+          <w:rFonts w:ascii="Cambria" w:eastAsiaTheme="minorHAnsi" w:hAnsi="Cambria"/>
+          <w:color w:val="242729"/>
+          <w:sz w:val="24"/>
+          <w:szCs w:val="24"/>
+          <w:bdr w:val="none" w:sz="0" w:space="0" w:color="auto" w:frame="1"/>
+          <w:shd w:val="clear" w:color="auto" w:fill="EFF0F1"/>
+          <w:lang w:eastAsia="en-IN"/>
+        </w:rPr>
+      </w:pPr>
+    </w:p>
+    <w:p>
+      <w:pPr>
+        <w:shd w:val="clear" w:color="auto" w:fill="F6F6F6"/>
+        <w:spacing w:after="0" w:line="240" w:lineRule="auto"/>
+        <w:textAlignment w:val="baseline"/>
+        <w:rPr>
+          <w:rStyle w:val="HTMLCode"/>
+          <w:rFonts w:ascii="Cambria" w:eastAsiaTheme="minorHAnsi" w:hAnsi="Cambria"/>
+          <w:color w:val="242729"/>
+          <w:sz w:val="24"/>
+          <w:szCs w:val="24"/>
+          <w:bdr w:val="none" w:sz="0" w:space="0" w:color="auto" w:frame="1"/>
+          <w:shd w:val="clear" w:color="auto" w:fill="EFF0F1"/>
+          <w:lang w:eastAsia="en-IN"/>
+        </w:rPr>
+      </w:pPr>
+    </w:p>
+    <w:p>
+      <w:pPr>
+        <w:shd w:val="clear" w:color="auto" w:fill="F6F6F6"/>
+        <w:spacing w:after="0" w:line="240" w:lineRule="auto"/>
+        <w:textAlignment w:val="baseline"/>
+        <w:rPr>
+          <w:rStyle w:val="HTMLCode"/>
+          <w:rFonts w:ascii="Cambria" w:eastAsiaTheme="minorHAnsi" w:hAnsi="Cambria"/>
+          <w:color w:val="242729"/>
+          <w:sz w:val="24"/>
+          <w:szCs w:val="24"/>
+          <w:bdr w:val="none" w:sz="0" w:space="0" w:color="auto" w:frame="1"/>
+          <w:shd w:val="clear" w:color="auto" w:fill="EFF0F1"/>
+          <w:lang w:eastAsia="en-IN"/>
+        </w:rPr>
+      </w:pPr>
+    </w:p>
+    <w:p>
+      <w:pPr>
+        <w:shd w:val="clear" w:color="auto" w:fill="F6F6F6"/>
+        <w:spacing w:after="0" w:line="240" w:lineRule="auto"/>
+        <w:textAlignment w:val="baseline"/>
+        <w:rPr>
+          <w:rStyle w:val="HTMLCode"/>
+          <w:rFonts w:ascii="Cambria" w:eastAsiaTheme="minorHAnsi" w:hAnsi="Cambria"/>
+          <w:b/>
+          <w:color w:val="242729"/>
+          <w:sz w:val="24"/>
+          <w:szCs w:val="24"/>
+          <w:bdr w:val="none" w:sz="0" w:space="0" w:color="auto" w:frame="1"/>
+          <w:shd w:val="clear" w:color="auto" w:fill="EFF0F1"/>
+          <w:lang w:eastAsia="en-IN"/>
+        </w:rPr>
+      </w:pPr>
+      <w:r>
+        <w:rPr>
+          <w:rStyle w:val="HTMLCode"/>
+          <w:rFonts w:ascii="Cambria" w:eastAsiaTheme="minorHAnsi" w:hAnsi="Cambria"/>
+          <w:b/>
+          <w:color w:val="242729"/>
+          <w:sz w:val="24"/>
+          <w:szCs w:val="24"/>
+          <w:bdr w:val="none" w:sz="0" w:space="0" w:color="auto" w:frame="1"/>
+          <w:shd w:val="clear" w:color="auto" w:fill="EFF0F1"/>
+          <w:lang w:eastAsia="en-IN"/>
+        </w:rPr>
+        <w:t xml:space="preserve">Setting replication factor at Broker </w:t>
+      </w:r>
+      <w:proofErr w:type="gramStart"/>
+      <w:r>
+        <w:rPr>
+          <w:rStyle w:val="HTMLCode"/>
+          <w:rFonts w:ascii="Cambria" w:eastAsiaTheme="minorHAnsi" w:hAnsi="Cambria"/>
+          <w:b/>
+          <w:color w:val="242729"/>
+          <w:sz w:val="24"/>
+          <w:szCs w:val="24"/>
+          <w:bdr w:val="none" w:sz="0" w:space="0" w:color="auto" w:frame="1"/>
+          <w:shd w:val="clear" w:color="auto" w:fill="EFF0F1"/>
+          <w:lang w:eastAsia="en-IN"/>
+        </w:rPr>
+        <w:t>Level :</w:t>
+      </w:r>
+      <w:proofErr w:type="gramEnd"/>
+    </w:p>
+    <w:p>
+      <w:pPr>
+        <w:shd w:val="clear" w:color="auto" w:fill="F6F6F6"/>
+        <w:spacing w:after="0" w:line="240" w:lineRule="auto"/>
+        <w:textAlignment w:val="baseline"/>
+        <w:rPr>
+          <w:rStyle w:val="HTMLCode"/>
+          <w:rFonts w:ascii="Cambria" w:eastAsiaTheme="minorHAnsi" w:hAnsi="Cambria"/>
+          <w:color w:val="242729"/>
+          <w:sz w:val="24"/>
+          <w:szCs w:val="24"/>
+          <w:bdr w:val="none" w:sz="0" w:space="0" w:color="auto" w:frame="1"/>
+          <w:shd w:val="clear" w:color="auto" w:fill="EFF0F1"/>
+          <w:lang w:eastAsia="en-IN"/>
+        </w:rPr>
+      </w:pPr>
+    </w:p>
+    <w:p>
+      <w:pPr>
+        <w:pStyle w:val="ListParagraph"/>
+        <w:numPr>
+          <w:ilvl w:val="0"/>
+          <w:numId w:val="4"/>
+        </w:numPr>
+        <w:shd w:val="clear" w:color="auto" w:fill="F6F6F6"/>
+        <w:spacing w:after="0" w:line="240" w:lineRule="auto"/>
+        <w:textAlignment w:val="baseline"/>
+        <w:rPr>
+          <w:rStyle w:val="HTMLCode"/>
+          <w:rFonts w:ascii="Cambria" w:eastAsiaTheme="minorHAnsi" w:hAnsi="Cambria"/>
+          <w:color w:val="242729"/>
+          <w:sz w:val="24"/>
+          <w:szCs w:val="24"/>
+          <w:bdr w:val="none" w:sz="0" w:space="0" w:color="auto" w:frame="1"/>
+          <w:shd w:val="clear" w:color="auto" w:fill="EFF0F1"/>
+          <w:lang w:eastAsia="en-IN"/>
+        </w:rPr>
+      </w:pPr>
+      <w:r>
+        <w:rPr>
+          <w:rStyle w:val="HTMLCode"/>
+          <w:rFonts w:ascii="Cambria" w:eastAsiaTheme="minorHAnsi" w:hAnsi="Cambria"/>
+          <w:color w:val="242729"/>
+          <w:sz w:val="24"/>
+          <w:szCs w:val="24"/>
+          <w:bdr w:val="none" w:sz="0" w:space="0" w:color="auto" w:frame="1"/>
+          <w:shd w:val="clear" w:color="auto" w:fill="EFF0F1"/>
+          <w:lang w:eastAsia="en-IN"/>
+        </w:rPr>
+        <w:t>For issue where if one broker is down, the other 2 brokers also won’t receive any messages:</w:t>
+      </w:r>
+    </w:p>
+    <w:p>
+      <w:pPr>
+        <w:pStyle w:val="ListParagraph"/>
+        <w:numPr>
+          <w:ilvl w:val="0"/>
+          <w:numId w:val="4"/>
+        </w:numPr>
+        <w:shd w:val="clear" w:color="auto" w:fill="F6F6F6"/>
+        <w:spacing w:after="0" w:line="240" w:lineRule="auto"/>
+        <w:textAlignment w:val="baseline"/>
+        <w:rPr>
+          <w:rStyle w:val="HTMLCode"/>
+          <w:rFonts w:ascii="Cambria" w:eastAsiaTheme="minorHAnsi" w:hAnsi="Cambria"/>
+          <w:color w:val="242729"/>
+          <w:sz w:val="24"/>
+          <w:szCs w:val="24"/>
+          <w:bdr w:val="none" w:sz="0" w:space="0" w:color="auto" w:frame="1"/>
+          <w:shd w:val="clear" w:color="auto" w:fill="EFF0F1"/>
+          <w:lang w:eastAsia="en-IN"/>
+        </w:rPr>
+      </w:pPr>
+      <w:r>
+        <w:rPr>
+          <w:rStyle w:val="HTMLCode"/>
+          <w:rFonts w:ascii="Cambria" w:eastAsiaTheme="minorHAnsi" w:hAnsi="Cambria"/>
+          <w:color w:val="242729"/>
+          <w:sz w:val="24"/>
+          <w:szCs w:val="24"/>
+          <w:bdr w:val="none" w:sz="0" w:space="0" w:color="auto" w:frame="1"/>
+          <w:shd w:val="clear" w:color="auto" w:fill="EFF0F1"/>
+          <w:lang w:eastAsia="en-IN"/>
+        </w:rPr>
+        <w:t xml:space="preserve">Check </w:t>
+      </w:r>
+      <w:proofErr w:type="spellStart"/>
+      <w:r>
+        <w:rPr>
+          <w:rStyle w:val="HTMLCode"/>
+          <w:rFonts w:ascii="Cambria" w:eastAsiaTheme="minorHAnsi" w:hAnsi="Cambria"/>
+          <w:b/>
+          <w:color w:val="242729"/>
+          <w:sz w:val="24"/>
+          <w:szCs w:val="24"/>
+          <w:bdr w:val="none" w:sz="0" w:space="0" w:color="auto" w:frame="1"/>
+          <w:shd w:val="clear" w:color="auto" w:fill="EFF0F1"/>
+          <w:lang w:eastAsia="en-IN"/>
+        </w:rPr>
+        <w:t>offsets.topic.replication.factor</w:t>
+      </w:r>
+      <w:proofErr w:type="spellEnd"/>
+      <w:r>
+        <w:rPr>
+          <w:rStyle w:val="HTMLCode"/>
+          <w:rFonts w:ascii="Cambria" w:eastAsiaTheme="minorHAnsi" w:hAnsi="Cambria"/>
+          <w:color w:val="242729"/>
+          <w:sz w:val="24"/>
+          <w:szCs w:val="24"/>
+          <w:bdr w:val="none" w:sz="0" w:space="0" w:color="auto" w:frame="1"/>
+          <w:shd w:val="clear" w:color="auto" w:fill="EFF0F1"/>
+          <w:lang w:eastAsia="en-IN"/>
+        </w:rPr>
+        <w:t xml:space="preserve"> parameter</w:t>
+      </w:r>
+      <w:r>
+        <w:rPr>
+          <w:rStyle w:val="HTMLCode"/>
+          <w:rFonts w:ascii="Cambria" w:eastAsiaTheme="minorHAnsi" w:hAnsi="Cambria"/>
+          <w:color w:val="242729"/>
+          <w:sz w:val="24"/>
+          <w:szCs w:val="24"/>
+          <w:bdr w:val="none" w:sz="0" w:space="0" w:color="auto" w:frame="1"/>
+          <w:shd w:val="clear" w:color="auto" w:fill="EFF0F1"/>
+          <w:lang w:eastAsia="en-IN"/>
+        </w:rPr>
+        <w:t xml:space="preserve"> inside </w:t>
+      </w:r>
+      <w:proofErr w:type="spellStart"/>
+      <w:r>
+        <w:rPr>
+          <w:rStyle w:val="HTMLCode"/>
+          <w:rFonts w:ascii="Cambria" w:eastAsiaTheme="minorHAnsi" w:hAnsi="Cambria"/>
+          <w:b/>
+          <w:color w:val="242729"/>
+          <w:sz w:val="24"/>
+          <w:szCs w:val="24"/>
+          <w:bdr w:val="none" w:sz="0" w:space="0" w:color="auto" w:frame="1"/>
+          <w:shd w:val="clear" w:color="auto" w:fill="EFF0F1"/>
+          <w:lang w:eastAsia="en-IN"/>
+        </w:rPr>
+        <w:t>kafka</w:t>
+      </w:r>
+      <w:proofErr w:type="spellEnd"/>
+      <w:r>
+        <w:rPr>
+          <w:rStyle w:val="HTMLCode"/>
+          <w:rFonts w:ascii="Cambria" w:eastAsiaTheme="minorHAnsi" w:hAnsi="Cambria"/>
+          <w:b/>
+          <w:color w:val="242729"/>
+          <w:sz w:val="24"/>
+          <w:szCs w:val="24"/>
+          <w:bdr w:val="none" w:sz="0" w:space="0" w:color="auto" w:frame="1"/>
+          <w:shd w:val="clear" w:color="auto" w:fill="EFF0F1"/>
+          <w:lang w:eastAsia="en-IN"/>
+        </w:rPr>
+        <w:t>/</w:t>
+      </w:r>
+      <w:proofErr w:type="spellStart"/>
+      <w:r>
+        <w:rPr>
+          <w:rStyle w:val="HTMLCode"/>
+          <w:rFonts w:ascii="Cambria" w:eastAsiaTheme="minorHAnsi" w:hAnsi="Cambria"/>
+          <w:b/>
+          <w:color w:val="242729"/>
+          <w:sz w:val="24"/>
+          <w:szCs w:val="24"/>
+          <w:bdr w:val="none" w:sz="0" w:space="0" w:color="auto" w:frame="1"/>
+          <w:shd w:val="clear" w:color="auto" w:fill="EFF0F1"/>
+          <w:lang w:eastAsia="en-IN"/>
+        </w:rPr>
+        <w:t>config</w:t>
+      </w:r>
+      <w:proofErr w:type="spellEnd"/>
+      <w:r>
+        <w:rPr>
+          <w:rStyle w:val="HTMLCode"/>
+          <w:rFonts w:ascii="Cambria" w:eastAsiaTheme="minorHAnsi" w:hAnsi="Cambria"/>
+          <w:b/>
+          <w:color w:val="242729"/>
+          <w:sz w:val="24"/>
+          <w:szCs w:val="24"/>
+          <w:bdr w:val="none" w:sz="0" w:space="0" w:color="auto" w:frame="1"/>
+          <w:shd w:val="clear" w:color="auto" w:fill="EFF0F1"/>
+          <w:lang w:eastAsia="en-IN"/>
+        </w:rPr>
+        <w:t>/</w:t>
+      </w:r>
+      <w:proofErr w:type="spellStart"/>
+      <w:r>
+        <w:rPr>
+          <w:rStyle w:val="HTMLCode"/>
+          <w:rFonts w:ascii="Cambria" w:eastAsiaTheme="minorHAnsi" w:hAnsi="Cambria"/>
+          <w:b/>
+          <w:color w:val="242729"/>
+          <w:sz w:val="24"/>
+          <w:szCs w:val="24"/>
+          <w:bdr w:val="none" w:sz="0" w:space="0" w:color="auto" w:frame="1"/>
+          <w:shd w:val="clear" w:color="auto" w:fill="EFF0F1"/>
+          <w:lang w:eastAsia="en-IN"/>
+        </w:rPr>
+        <w:t>server.properties</w:t>
+      </w:r>
+      <w:proofErr w:type="spellEnd"/>
+      <w:r>
+        <w:rPr>
+          <w:rStyle w:val="HTMLCode"/>
+          <w:rFonts w:ascii="Cambria" w:eastAsiaTheme="minorHAnsi" w:hAnsi="Cambria"/>
+          <w:color w:val="242729"/>
+          <w:sz w:val="24"/>
+          <w:szCs w:val="24"/>
+          <w:bdr w:val="none" w:sz="0" w:space="0" w:color="auto" w:frame="1"/>
+          <w:shd w:val="clear" w:color="auto" w:fill="EFF0F1"/>
+          <w:lang w:eastAsia="en-IN"/>
+        </w:rPr>
+        <w:t xml:space="preserve"> file and change it</w:t>
+      </w:r>
+      <w:r>
+        <w:rPr>
+          <w:rStyle w:val="HTMLCode"/>
+          <w:rFonts w:ascii="Cambria" w:eastAsiaTheme="minorHAnsi" w:hAnsi="Cambria"/>
+          <w:color w:val="242729"/>
+          <w:sz w:val="24"/>
+          <w:szCs w:val="24"/>
+          <w:bdr w:val="none" w:sz="0" w:space="0" w:color="auto" w:frame="1"/>
+          <w:shd w:val="clear" w:color="auto" w:fill="EFF0F1"/>
+          <w:lang w:eastAsia="en-IN"/>
+        </w:rPr>
+        <w:t>s</w:t>
+      </w:r>
+      <w:r>
+        <w:rPr>
+          <w:rStyle w:val="HTMLCode"/>
+          <w:rFonts w:ascii="Cambria" w:eastAsiaTheme="minorHAnsi" w:hAnsi="Cambria"/>
+          <w:color w:val="242729"/>
+          <w:sz w:val="24"/>
+          <w:szCs w:val="24"/>
+          <w:bdr w:val="none" w:sz="0" w:space="0" w:color="auto" w:frame="1"/>
+          <w:shd w:val="clear" w:color="auto" w:fill="EFF0F1"/>
+          <w:lang w:eastAsia="en-IN"/>
+        </w:rPr>
+        <w:t xml:space="preserve"> default “1” value to number of Brokers. In our case = </w:t>
+      </w:r>
+      <w:proofErr w:type="gramStart"/>
+      <w:r>
+        <w:rPr>
+          <w:rStyle w:val="HTMLCode"/>
+          <w:rFonts w:ascii="Cambria" w:eastAsiaTheme="minorHAnsi" w:hAnsi="Cambria"/>
+          <w:color w:val="242729"/>
+          <w:sz w:val="24"/>
+          <w:szCs w:val="24"/>
+          <w:bdr w:val="none" w:sz="0" w:space="0" w:color="auto" w:frame="1"/>
+          <w:shd w:val="clear" w:color="auto" w:fill="EFF0F1"/>
+          <w:lang w:eastAsia="en-IN"/>
+        </w:rPr>
+        <w:t>3</w:t>
+      </w:r>
+      <w:proofErr w:type="gramEnd"/>
+      <w:r>
+        <w:rPr>
+          <w:rStyle w:val="HTMLCode"/>
+          <w:rFonts w:ascii="Cambria" w:eastAsiaTheme="minorHAnsi" w:hAnsi="Cambria"/>
+          <w:color w:val="242729"/>
+          <w:sz w:val="24"/>
+          <w:szCs w:val="24"/>
+          <w:bdr w:val="none" w:sz="0" w:space="0" w:color="auto" w:frame="1"/>
+          <w:shd w:val="clear" w:color="auto" w:fill="EFF0F1"/>
+          <w:lang w:eastAsia="en-IN"/>
+        </w:rPr>
+        <w:t>.</w:t>
+      </w:r>
+    </w:p>
+    <w:p>
+      <w:pPr>
+        <w:pStyle w:val="ListParagraph"/>
+        <w:numPr>
+          <w:ilvl w:val="0"/>
+          <w:numId w:val="4"/>
+        </w:numPr>
+        <w:shd w:val="clear" w:color="auto" w:fill="F6F6F6"/>
+        <w:spacing w:after="0" w:line="240" w:lineRule="auto"/>
+        <w:textAlignment w:val="baseline"/>
+        <w:rPr>
+          <w:rStyle w:val="HTMLCode"/>
+          <w:rFonts w:ascii="Cambria" w:eastAsiaTheme="minorHAnsi" w:hAnsi="Cambria"/>
+          <w:color w:val="242729"/>
+          <w:sz w:val="24"/>
+          <w:szCs w:val="24"/>
+          <w:bdr w:val="none" w:sz="0" w:space="0" w:color="auto" w:frame="1"/>
+          <w:shd w:val="clear" w:color="auto" w:fill="EFF0F1"/>
+          <w:lang w:eastAsia="en-IN"/>
+        </w:rPr>
+      </w:pPr>
+      <w:r>
+        <w:rPr>
+          <w:rStyle w:val="HTMLCode"/>
+          <w:rFonts w:ascii="Cambria" w:eastAsiaTheme="minorHAnsi" w:hAnsi="Cambria"/>
+          <w:color w:val="242729"/>
+          <w:sz w:val="24"/>
+          <w:szCs w:val="24"/>
+          <w:bdr w:val="none" w:sz="0" w:space="0" w:color="auto" w:frame="1"/>
+          <w:shd w:val="clear" w:color="auto" w:fill="EFF0F1"/>
+          <w:lang w:eastAsia="en-IN"/>
+        </w:rPr>
+        <w:t>Kafka needs replication at topic level as well as broker level.</w:t>
+      </w:r>
+    </w:p>
+    <w:p>
+      <w:pPr>
+        <w:pStyle w:val="ListParagraph"/>
+        <w:numPr>
+          <w:ilvl w:val="0"/>
+          <w:numId w:val="4"/>
+        </w:numPr>
+        <w:shd w:val="clear" w:color="auto" w:fill="F6F6F6"/>
+        <w:spacing w:after="0" w:line="240" w:lineRule="auto"/>
+        <w:textAlignment w:val="baseline"/>
+        <w:rPr>
+          <w:rStyle w:val="HTMLCode"/>
+          <w:rFonts w:ascii="Cambria" w:eastAsiaTheme="minorHAnsi" w:hAnsi="Cambria"/>
+          <w:color w:val="242729"/>
+          <w:sz w:val="24"/>
+          <w:szCs w:val="24"/>
+          <w:bdr w:val="none" w:sz="0" w:space="0" w:color="auto" w:frame="1"/>
+          <w:shd w:val="clear" w:color="auto" w:fill="EFF0F1"/>
+          <w:lang w:eastAsia="en-IN"/>
+        </w:rPr>
+      </w:pPr>
+      <w:r>
+        <w:rPr>
+          <w:rStyle w:val="HTMLCode"/>
+          <w:rFonts w:ascii="Cambria" w:eastAsiaTheme="minorHAnsi" w:hAnsi="Cambria"/>
+          <w:color w:val="242729"/>
+          <w:sz w:val="24"/>
+          <w:szCs w:val="24"/>
+          <w:bdr w:val="none" w:sz="0" w:space="0" w:color="auto" w:frame="1"/>
+          <w:shd w:val="clear" w:color="auto" w:fill="EFF0F1"/>
+          <w:lang w:eastAsia="en-IN"/>
+        </w:rPr>
+        <w:t>Refer below links for the same :</w:t>
+      </w:r>
+    </w:p>
+    <w:p>
+      <w:pPr>
+        <w:pStyle w:val="ListParagraph"/>
+        <w:shd w:val="clear" w:color="auto" w:fill="F6F6F6"/>
+        <w:spacing w:after="0" w:line="240" w:lineRule="auto"/>
+        <w:ind w:left="1080"/>
+        <w:textAlignment w:val="baseline"/>
+        <w:rPr>
+          <w:rStyle w:val="HTMLCode"/>
+          <w:rFonts w:ascii="Cambria" w:eastAsiaTheme="minorHAnsi" w:hAnsi="Cambria"/>
+          <w:color w:val="242729"/>
+          <w:sz w:val="24"/>
+          <w:szCs w:val="24"/>
+          <w:bdr w:val="none" w:sz="0" w:space="0" w:color="auto" w:frame="1"/>
+          <w:shd w:val="clear" w:color="auto" w:fill="EFF0F1"/>
+          <w:lang w:eastAsia="en-IN"/>
+        </w:rPr>
+      </w:pPr>
+      <w:hyperlink r:id="rId6" w:anchor="51540528" w:history="1">
+        <w:r>
+          <w:rPr>
+            <w:rStyle w:val="Hyperlink"/>
+            <w:rFonts w:ascii="Cambria" w:hAnsi="Cambria" w:cs="Courier New"/>
+            <w:sz w:val="24"/>
+            <w:szCs w:val="24"/>
+            <w:bdr w:val="none" w:sz="0" w:space="0" w:color="auto" w:frame="1"/>
+            <w:shd w:val="clear" w:color="auto" w:fill="EFF0F1"/>
+            <w:lang w:eastAsia="en-IN"/>
+          </w:rPr>
+          <w:t>https://stackoverflow.com/questions/49390677/kafka-consumer-not-able-to-consume-messages-using-bootstrap-server-name/51540528#51540528</w:t>
+        </w:r>
+      </w:hyperlink>
+    </w:p>
+    <w:p>
+      <w:pPr>
+        <w:pStyle w:val="ListParagraph"/>
+        <w:shd w:val="clear" w:color="auto" w:fill="F6F6F6"/>
+        <w:spacing w:after="0" w:line="240" w:lineRule="auto"/>
+        <w:ind w:left="1080"/>
+        <w:textAlignment w:val="baseline"/>
+        <w:rPr>
+          <w:rStyle w:val="HTMLCode"/>
+          <w:rFonts w:ascii="Cambria" w:eastAsiaTheme="minorHAnsi" w:hAnsi="Cambria"/>
+          <w:color w:val="242729"/>
+          <w:sz w:val="24"/>
+          <w:szCs w:val="24"/>
+          <w:bdr w:val="none" w:sz="0" w:space="0" w:color="auto" w:frame="1"/>
+          <w:shd w:val="clear" w:color="auto" w:fill="EFF0F1"/>
+          <w:lang w:eastAsia="en-IN"/>
+        </w:rPr>
+      </w:pPr>
+    </w:p>
+    <w:p>
+      <w:pPr>
+        <w:pStyle w:val="ListParagraph"/>
+        <w:shd w:val="clear" w:color="auto" w:fill="F6F6F6"/>
+        <w:spacing w:after="0" w:line="240" w:lineRule="auto"/>
+        <w:ind w:left="1080"/>
+        <w:textAlignment w:val="baseline"/>
+        <w:rPr>
+          <w:rStyle w:val="HTMLCode"/>
+          <w:rFonts w:ascii="Cambria" w:eastAsiaTheme="minorHAnsi" w:hAnsi="Cambria"/>
+          <w:color w:val="242729"/>
+          <w:sz w:val="24"/>
+          <w:szCs w:val="24"/>
+          <w:bdr w:val="none" w:sz="0" w:space="0" w:color="auto" w:frame="1"/>
+          <w:shd w:val="clear" w:color="auto" w:fill="EFF0F1"/>
+          <w:lang w:eastAsia="en-IN"/>
+        </w:rPr>
+      </w:pPr>
+      <w:hyperlink r:id="rId7" w:history="1">
+        <w:r>
+          <w:rPr>
+            <w:rStyle w:val="Hyperlink"/>
+            <w:rFonts w:ascii="Cambria" w:hAnsi="Cambria" w:cs="Courier New"/>
+            <w:sz w:val="24"/>
+            <w:szCs w:val="24"/>
+            <w:bdr w:val="none" w:sz="0" w:space="0" w:color="auto" w:frame="1"/>
+            <w:shd w:val="clear" w:color="auto" w:fill="EFF0F1"/>
+            <w:lang w:eastAsia="en-IN"/>
+          </w:rPr>
+          <w:t>https://stackoverflow.com/questions/34844209/consumer-not-receiving-messages-kafka-console-new-consumer-api-kafka-0-9</w:t>
+        </w:r>
+      </w:hyperlink>
+    </w:p>
+    <w:p>
+      <w:pPr>
+        <w:pStyle w:val="ListParagraph"/>
+        <w:shd w:val="clear" w:color="auto" w:fill="F6F6F6"/>
+        <w:spacing w:after="0" w:line="240" w:lineRule="auto"/>
+        <w:ind w:left="1080"/>
+        <w:textAlignment w:val="baseline"/>
+        <w:rPr>
+          <w:rStyle w:val="HTMLCode"/>
+          <w:rFonts w:ascii="Cambria" w:eastAsiaTheme="minorHAnsi" w:hAnsi="Cambria"/>
+          <w:color w:val="242729"/>
+          <w:sz w:val="24"/>
+          <w:szCs w:val="24"/>
+          <w:bdr w:val="none" w:sz="0" w:space="0" w:color="auto" w:frame="1"/>
+          <w:shd w:val="clear" w:color="auto" w:fill="EFF0F1"/>
+          <w:lang w:eastAsia="en-IN"/>
+        </w:rPr>
+      </w:pPr>
+    </w:p>
+    <w:p>
+      <w:pPr>
+        <w:pStyle w:val="ListParagraph"/>
+        <w:shd w:val="clear" w:color="auto" w:fill="F6F6F6"/>
+        <w:spacing w:after="0" w:line="240" w:lineRule="auto"/>
+        <w:ind w:left="1080"/>
+        <w:textAlignment w:val="baseline"/>
+        <w:rPr>
+          <w:rStyle w:val="HTMLCode"/>
+          <w:rFonts w:ascii="Cambria" w:eastAsiaTheme="minorHAnsi" w:hAnsi="Cambria"/>
+          <w:color w:val="242729"/>
+          <w:sz w:val="24"/>
+          <w:szCs w:val="24"/>
+          <w:bdr w:val="none" w:sz="0" w:space="0" w:color="auto" w:frame="1"/>
+          <w:shd w:val="clear" w:color="auto" w:fill="EFF0F1"/>
+          <w:lang w:eastAsia="en-IN"/>
+        </w:rPr>
+      </w:pPr>
+      <w:hyperlink r:id="rId8" w:history="1">
+        <w:r>
+          <w:rPr>
+            <w:rStyle w:val="Hyperlink"/>
+            <w:rFonts w:ascii="Cambria" w:hAnsi="Cambria" w:cs="Courier New"/>
+            <w:sz w:val="24"/>
+            <w:szCs w:val="24"/>
+            <w:bdr w:val="none" w:sz="0" w:space="0" w:color="auto" w:frame="1"/>
+            <w:shd w:val="clear" w:color="auto" w:fill="EFF0F1"/>
+            <w:lang w:eastAsia="en-IN"/>
+          </w:rPr>
+          <w:t>https://stackoverflow.com/questions/58566578/multiple-offsets-topic-replication-factor-in-kafka-cluster</w:t>
+        </w:r>
+      </w:hyperlink>
+    </w:p>
+    <w:p>
+      <w:pPr>
+        <w:pStyle w:val="ListParagraph"/>
+        <w:shd w:val="clear" w:color="auto" w:fill="F6F6F6"/>
+        <w:spacing w:after="0" w:line="240" w:lineRule="auto"/>
+        <w:ind w:left="1080"/>
+        <w:textAlignment w:val="baseline"/>
+        <w:rPr>
+          <w:rStyle w:val="HTMLCode"/>
+          <w:rFonts w:ascii="Cambria" w:eastAsiaTheme="minorHAnsi" w:hAnsi="Cambria"/>
+          <w:color w:val="242729"/>
+          <w:sz w:val="24"/>
+          <w:szCs w:val="24"/>
+          <w:bdr w:val="none" w:sz="0" w:space="0" w:color="auto" w:frame="1"/>
+          <w:shd w:val="clear" w:color="auto" w:fill="EFF0F1"/>
+          <w:lang w:eastAsia="en-IN"/>
+        </w:rPr>
+      </w:pPr>
+    </w:p>
+    <w:p>
+      <w:pPr>
+        <w:pStyle w:val="ListParagraph"/>
+        <w:shd w:val="clear" w:color="auto" w:fill="F6F6F6"/>
+        <w:spacing w:after="0" w:line="240" w:lineRule="auto"/>
+        <w:ind w:left="1080"/>
+        <w:textAlignment w:val="baseline"/>
+        <w:rPr>
+          <w:rStyle w:val="HTMLCode"/>
+          <w:rFonts w:ascii="Cambria" w:eastAsiaTheme="minorHAnsi" w:hAnsi="Cambria"/>
+          <w:color w:val="242729"/>
+          <w:sz w:val="24"/>
+          <w:szCs w:val="24"/>
+          <w:bdr w:val="none" w:sz="0" w:space="0" w:color="auto" w:frame="1"/>
+          <w:shd w:val="clear" w:color="auto" w:fill="EFF0F1"/>
+          <w:lang w:eastAsia="en-IN"/>
+        </w:rPr>
+      </w:pPr>
+      <w:hyperlink r:id="rId9" w:history="1">
+        <w:r>
+          <w:rPr>
+            <w:rStyle w:val="Hyperlink"/>
+            <w:rFonts w:ascii="Cambria" w:hAnsi="Cambria" w:cs="Courier New"/>
+            <w:sz w:val="24"/>
+            <w:szCs w:val="24"/>
+            <w:bdr w:val="none" w:sz="0" w:space="0" w:color="auto" w:frame="1"/>
+            <w:shd w:val="clear" w:color="auto" w:fill="EFF0F1"/>
+            <w:lang w:eastAsia="en-IN"/>
+          </w:rPr>
+          <w:t>https://strimzi.io/blog/2021/06/08/broker-tuning/</w:t>
+        </w:r>
+      </w:hyperlink>
+    </w:p>
+    <w:p>
+      <w:pPr>
+        <w:pStyle w:val="ListParagraph"/>
+        <w:shd w:val="clear" w:color="auto" w:fill="F6F6F6"/>
+        <w:spacing w:after="0" w:line="240" w:lineRule="auto"/>
+        <w:ind w:left="1080"/>
+        <w:textAlignment w:val="baseline"/>
+        <w:rPr>
+          <w:rStyle w:val="HTMLCode"/>
+          <w:rFonts w:ascii="Cambria" w:eastAsiaTheme="minorHAnsi" w:hAnsi="Cambria"/>
+          <w:color w:val="242729"/>
+          <w:sz w:val="24"/>
+          <w:szCs w:val="24"/>
+          <w:bdr w:val="none" w:sz="0" w:space="0" w:color="auto" w:frame="1"/>
+          <w:shd w:val="clear" w:color="auto" w:fill="EFF0F1"/>
+          <w:lang w:eastAsia="en-IN"/>
+        </w:rPr>
+      </w:pPr>
+    </w:p>
+    <w:p>
+      <w:pPr>
+        <w:pStyle w:val="ListParagraph"/>
+        <w:shd w:val="clear" w:color="auto" w:fill="F6F6F6"/>
+        <w:spacing w:after="0" w:line="240" w:lineRule="auto"/>
+        <w:ind w:left="1080"/>
+        <w:textAlignment w:val="baseline"/>
+        <w:rPr>
+          <w:rStyle w:val="HTMLCode"/>
+          <w:rFonts w:ascii="Cambria" w:eastAsiaTheme="minorHAnsi" w:hAnsi="Cambria"/>
+          <w:color w:val="242729"/>
+          <w:sz w:val="24"/>
+          <w:szCs w:val="24"/>
+          <w:bdr w:val="none" w:sz="0" w:space="0" w:color="auto" w:frame="1"/>
+          <w:shd w:val="clear" w:color="auto" w:fill="EFF0F1"/>
+          <w:lang w:eastAsia="en-IN"/>
+        </w:rPr>
+      </w:pPr>
     </w:p>
     <w:sectPr>
       <w:pgSz w:w="11906" w:h="16838"/>
@@ -9701,7 +10525,6 @@
     <w:name w:val="Hyperlink"/>
     <w:basedOn w:val="DefaultParagraphFont"/>
     <w:uiPriority w:val="99"/>
-    <w:semiHidden/>
     <w:unhideWhenUsed/>
     <w:rsid w:val="004A7C6F"/>
     <w:rPr>
@@ -9797,6 +10620,21 @@
       <w:ind w:left="720"/>
       <w:contextualSpacing/>
     </w:pPr>
+  </w:style>
+  <w:style w:type="character" w:customStyle="1" w:styleId="py">
+    <w:name w:val="py"/>
+    <w:basedOn w:val="DefaultParagraphFont"/>
+    <w:rsid w:val="00F33769"/>
+  </w:style>
+  <w:style w:type="character" w:customStyle="1" w:styleId="p">
+    <w:name w:val="p"/>
+    <w:basedOn w:val="DefaultParagraphFont"/>
+    <w:rsid w:val="00F33769"/>
+  </w:style>
+  <w:style w:type="character" w:customStyle="1" w:styleId="hljs-number">
+    <w:name w:val="hljs-number"/>
+    <w:basedOn w:val="DefaultParagraphFont"/>
+    <w:rsid w:val="00F33769"/>
   </w:style>
 </w:styles>
 </file>

--- a/Kafka_reference.docx
+++ b/Kafka_reference.docx
@@ -135,6 +135,28 @@
           <w:bdr w:val="none" w:sz="0" w:space="0" w:color="auto" w:frame="1"/>
           <w:lang w:eastAsia="en-IN"/>
         </w:rPr>
+        <w:t>b</w:t>
+      </w:r>
+      <w:r>
+        <w:rPr>
+          <w:rFonts w:ascii="Cambria" w:eastAsia="Times New Roman" w:hAnsi="Cambria" w:cs="Courier New"/>
+          <w:color w:val="24292E"/>
+          <w:sz w:val="24"/>
+          <w:szCs w:val="24"/>
+          <w:bdr w:val="none" w:sz="0" w:space="0" w:color="auto" w:frame="1"/>
+          <w:lang w:eastAsia="en-IN"/>
+        </w:rPr>
+        <w:t>in/</w:t>
+      </w:r>
+      <w:r>
+        <w:rPr>
+          <w:rFonts w:ascii="Cambria" w:eastAsia="Times New Roman" w:hAnsi="Cambria" w:cs="Courier New"/>
+          <w:color w:val="24292E"/>
+          <w:sz w:val="24"/>
+          <w:szCs w:val="24"/>
+          <w:bdr w:val="none" w:sz="0" w:space="0" w:color="auto" w:frame="1"/>
+          <w:lang w:eastAsia="en-IN"/>
+        </w:rPr>
         <w:t>kafka-topics.sh</w:t>
       </w:r>
       <w:proofErr w:type="gramEnd"/>
@@ -233,9 +255,8 @@
           <w:bdr w:val="none" w:sz="0" w:space="0" w:color="auto" w:frame="1"/>
           <w:lang w:eastAsia="en-IN"/>
         </w:rPr>
-        <w:t>kafka-topics.sh</w:t>
-      </w:r>
-      <w:proofErr w:type="gramEnd"/>
+        <w:t>bin/</w:t>
+      </w:r>
       <w:r>
         <w:rPr>
           <w:rFonts w:ascii="Cambria" w:eastAsia="Times New Roman" w:hAnsi="Cambria" w:cs="Courier New"/>
@@ -245,44 +266,9 @@
           <w:bdr w:val="none" w:sz="0" w:space="0" w:color="auto" w:frame="1"/>
           <w:lang w:eastAsia="en-IN"/>
         </w:rPr>
-        <w:t xml:space="preserve"> --zookeeper </w:t>
-      </w:r>
-      <w:r>
-        <w:rPr>
-          <w:rStyle w:val="HTMLCode"/>
-          <w:rFonts w:ascii="Cambria" w:eastAsiaTheme="minorHAnsi" w:hAnsi="Cambria"/>
-          <w:color w:val="242729"/>
-          <w:sz w:val="24"/>
-          <w:szCs w:val="24"/>
-          <w:bdr w:val="none" w:sz="0" w:space="0" w:color="auto" w:frame="1"/>
-          <w:shd w:val="clear" w:color="auto" w:fill="EFF0F1"/>
-        </w:rPr>
-        <w:t>192.168.24.10</w:t>
-      </w:r>
-      <w:r>
-        <w:rPr>
-          <w:rStyle w:val="HTMLCode"/>
-          <w:rFonts w:ascii="Cambria" w:eastAsiaTheme="minorHAnsi" w:hAnsi="Cambria"/>
-          <w:color w:val="242729"/>
-          <w:sz w:val="24"/>
-          <w:szCs w:val="24"/>
-          <w:bdr w:val="none" w:sz="0" w:space="0" w:color="auto" w:frame="1"/>
-          <w:shd w:val="clear" w:color="auto" w:fill="EFF0F1"/>
-        </w:rPr>
-        <w:t>4</w:t>
-      </w:r>
-      <w:r>
-        <w:rPr>
-          <w:rStyle w:val="HTMLCode"/>
-          <w:rFonts w:ascii="Cambria" w:eastAsiaTheme="minorHAnsi" w:hAnsi="Cambria"/>
-          <w:color w:val="242729"/>
-          <w:sz w:val="24"/>
-          <w:szCs w:val="24"/>
-          <w:bdr w:val="none" w:sz="0" w:space="0" w:color="auto" w:frame="1"/>
-          <w:shd w:val="clear" w:color="auto" w:fill="EFF0F1"/>
-        </w:rPr>
-        <w:t xml:space="preserve">:3701 </w:t>
-      </w:r>
+        <w:t>kafka-topics.sh</w:t>
+      </w:r>
+      <w:proofErr w:type="gramEnd"/>
       <w:r>
         <w:rPr>
           <w:rFonts w:ascii="Cambria" w:eastAsia="Times New Roman" w:hAnsi="Cambria" w:cs="Courier New"/>
@@ -292,7 +278,43 @@
           <w:bdr w:val="none" w:sz="0" w:space="0" w:color="auto" w:frame="1"/>
           <w:lang w:eastAsia="en-IN"/>
         </w:rPr>
-        <w:t xml:space="preserve">--create --topic </w:t>
+        <w:t xml:space="preserve"> --zookeeper </w:t>
+      </w:r>
+      <w:r>
+        <w:rPr>
+          <w:rStyle w:val="HTMLCode"/>
+          <w:rFonts w:ascii="Cambria" w:eastAsiaTheme="minorHAnsi" w:hAnsi="Cambria"/>
+          <w:color w:val="242729"/>
+          <w:sz w:val="24"/>
+          <w:szCs w:val="24"/>
+          <w:bdr w:val="none" w:sz="0" w:space="0" w:color="auto" w:frame="1"/>
+          <w:shd w:val="clear" w:color="auto" w:fill="EFF0F1"/>
+        </w:rPr>
+        <w:t>192.168.24.10</w:t>
+      </w:r>
+      <w:r>
+        <w:rPr>
+          <w:rStyle w:val="HTMLCode"/>
+          <w:rFonts w:ascii="Cambria" w:eastAsiaTheme="minorHAnsi" w:hAnsi="Cambria"/>
+          <w:color w:val="242729"/>
+          <w:sz w:val="24"/>
+          <w:szCs w:val="24"/>
+          <w:bdr w:val="none" w:sz="0" w:space="0" w:color="auto" w:frame="1"/>
+          <w:shd w:val="clear" w:color="auto" w:fill="EFF0F1"/>
+        </w:rPr>
+        <w:t>4</w:t>
+      </w:r>
+      <w:r>
+        <w:rPr>
+          <w:rStyle w:val="HTMLCode"/>
+          <w:rFonts w:ascii="Cambria" w:eastAsiaTheme="minorHAnsi" w:hAnsi="Cambria"/>
+          <w:color w:val="242729"/>
+          <w:sz w:val="24"/>
+          <w:szCs w:val="24"/>
+          <w:bdr w:val="none" w:sz="0" w:space="0" w:color="auto" w:frame="1"/>
+          <w:shd w:val="clear" w:color="auto" w:fill="EFF0F1"/>
+        </w:rPr>
+        <w:t xml:space="preserve">:3701 </w:t>
       </w:r>
       <w:r>
         <w:rPr>
@@ -303,7 +325,7 @@
           <w:bdr w:val="none" w:sz="0" w:space="0" w:color="auto" w:frame="1"/>
           <w:lang w:eastAsia="en-IN"/>
         </w:rPr>
-        <w:t>sortedTopic</w:t>
+        <w:t xml:space="preserve">--create --topic </w:t>
       </w:r>
       <w:r>
         <w:rPr>
@@ -314,7 +336,7 @@
           <w:bdr w:val="none" w:sz="0" w:space="0" w:color="auto" w:frame="1"/>
           <w:lang w:eastAsia="en-IN"/>
         </w:rPr>
-        <w:t>4</w:t>
+        <w:t>uattopic1</w:t>
       </w:r>
       <w:r>
         <w:rPr>
@@ -336,7 +358,7 @@
           <w:bdr w:val="none" w:sz="0" w:space="0" w:color="auto" w:frame="1"/>
           <w:lang w:eastAsia="en-IN"/>
         </w:rPr>
-        <w:t>2</w:t>
+        <w:t>3</w:t>
       </w:r>
       <w:r>
         <w:rPr>
@@ -651,8 +673,6 @@
         </w:rPr>
         <w:t>4.105</w:t>
       </w:r>
-      <w:bookmarkStart w:id="0" w:name="_GoBack"/>
-      <w:bookmarkEnd w:id="0"/>
       <w:r>
         <w:rPr>
           <w:rStyle w:val="HTMLCode"/>
@@ -3302,16 +3322,20 @@
           <w:szCs w:val="21"/>
         </w:rPr>
       </w:pPr>
-      <w:r>
+    </w:p>
+    <w:p>
+      <w:pPr>
+        <w:pStyle w:val="HTMLPreformatted"/>
+        <w:shd w:val="clear" w:color="auto" w:fill="EFF0F1"/>
+        <w:ind w:left="720"/>
+        <w:textAlignment w:val="baseline"/>
         <w:rPr>
           <w:rFonts w:ascii="Segoe UI" w:hAnsi="Segoe UI" w:cs="Segoe UI"/>
           <w:color w:val="172B4D"/>
           <w:sz w:val="21"/>
           <w:szCs w:val="21"/>
         </w:rPr>
-        <w:t>{"version":</w:t>
-      </w:r>
-      <w:proofErr w:type="gramStart"/>
+      </w:pPr>
       <w:r>
         <w:rPr>
           <w:rFonts w:ascii="Segoe UI" w:hAnsi="Segoe UI" w:cs="Segoe UI"/>
@@ -3319,9 +3343,10 @@
           <w:sz w:val="21"/>
           <w:szCs w:val="21"/>
         </w:rPr>
-        <w:t>1</w:t>
-      </w:r>
-      <w:proofErr w:type="gramEnd"/>
+        <w:lastRenderedPageBreak/>
+        <w:t>{"version":</w:t>
+      </w:r>
+      <w:proofErr w:type="gramStart"/>
       <w:r>
         <w:rPr>
           <w:rFonts w:ascii="Segoe UI" w:hAnsi="Segoe UI" w:cs="Segoe UI"/>
@@ -3329,30 +3354,39 @@
           <w:sz w:val="21"/>
           <w:szCs w:val="21"/>
         </w:rPr>
-        <w:t>,</w:t>
-      </w:r>
-    </w:p>
-    <w:p>
-      <w:pPr>
-        <w:pStyle w:val="HTMLPreformatted"/>
-        <w:shd w:val="clear" w:color="auto" w:fill="EFF0F1"/>
-        <w:ind w:left="720"/>
-        <w:textAlignment w:val="baseline"/>
+        <w:t>1</w:t>
+      </w:r>
+      <w:proofErr w:type="gramEnd"/>
+      <w:r>
         <w:rPr>
           <w:rFonts w:ascii="Segoe UI" w:hAnsi="Segoe UI" w:cs="Segoe UI"/>
           <w:color w:val="172B4D"/>
           <w:sz w:val="21"/>
           <w:szCs w:val="21"/>
         </w:rPr>
-      </w:pPr>
-      <w:r>
+        <w:t>,</w:t>
+      </w:r>
+    </w:p>
+    <w:p>
+      <w:pPr>
+        <w:pStyle w:val="HTMLPreformatted"/>
+        <w:shd w:val="clear" w:color="auto" w:fill="EFF0F1"/>
+        <w:ind w:left="720"/>
+        <w:textAlignment w:val="baseline"/>
         <w:rPr>
           <w:rFonts w:ascii="Segoe UI" w:hAnsi="Segoe UI" w:cs="Segoe UI"/>
           <w:color w:val="172B4D"/>
           <w:sz w:val="21"/>
           <w:szCs w:val="21"/>
         </w:rPr>
-        <w:lastRenderedPageBreak/>
+      </w:pPr>
+      <w:r>
+        <w:rPr>
+          <w:rFonts w:ascii="Segoe UI" w:hAnsi="Segoe UI" w:cs="Segoe UI"/>
+          <w:color w:val="172B4D"/>
+          <w:sz w:val="21"/>
+          <w:szCs w:val="21"/>
+        </w:rPr>
         <w:t>"</w:t>
       </w:r>
       <w:proofErr w:type="gramStart"/>
@@ -4951,7 +4985,7 @@
           <w:bdr w:val="none" w:sz="0" w:space="0" w:color="auto" w:frame="1"/>
           <w:shd w:val="clear" w:color="auto" w:fill="EFF0F1"/>
         </w:rPr>
-        <w:t>-1</w:t>
+        <w:t>-2</w:t>
       </w:r>
       <w:r>
         <w:rPr>
@@ -5572,7 +5606,6 @@
           <w:bdr w:val="none" w:sz="0" w:space="0" w:color="auto" w:frame="1"/>
           <w:shd w:val="clear" w:color="auto" w:fill="EFF0F1"/>
         </w:rPr>
-        <w:lastRenderedPageBreak/>
         <w:t>First</w:t>
       </w:r>
       <w:proofErr w:type="gramEnd"/>
@@ -6999,6 +7032,32 @@
         </w:rPr>
         <w:t xml:space="preserve"> created fresh server-1.properties with new broker.id. Updated the same broker.id in </w:t>
       </w:r>
+      <w:proofErr w:type="spellStart"/>
+      <w:r>
+        <w:rPr>
+          <w:rStyle w:val="HTMLCode"/>
+          <w:rFonts w:ascii="Cambria" w:eastAsiaTheme="minorHAnsi" w:hAnsi="Cambria"/>
+          <w:color w:val="242729"/>
+          <w:sz w:val="24"/>
+          <w:szCs w:val="24"/>
+          <w:bdr w:val="none" w:sz="0" w:space="0" w:color="auto" w:frame="1"/>
+          <w:shd w:val="clear" w:color="auto" w:fill="EFF0F1"/>
+        </w:rPr>
+        <w:t>meta.properties</w:t>
+      </w:r>
+      <w:proofErr w:type="spellEnd"/>
+      <w:r>
+        <w:rPr>
+          <w:rStyle w:val="HTMLCode"/>
+          <w:rFonts w:ascii="Cambria" w:eastAsiaTheme="minorHAnsi" w:hAnsi="Cambria"/>
+          <w:color w:val="242729"/>
+          <w:sz w:val="24"/>
+          <w:szCs w:val="24"/>
+          <w:bdr w:val="none" w:sz="0" w:space="0" w:color="auto" w:frame="1"/>
+          <w:shd w:val="clear" w:color="auto" w:fill="EFF0F1"/>
+        </w:rPr>
+        <w:t xml:space="preserve"> file located at </w:t>
+      </w:r>
       <w:r>
         <w:rPr>
           <w:rStyle w:val="HTMLCode"/>
@@ -8148,7 +8207,6 @@
           <w:shd w:val="clear" w:color="auto" w:fill="EFF0F1"/>
           <w:lang w:eastAsia="en-IN"/>
         </w:rPr>
-        <w:lastRenderedPageBreak/>
         <w:t>netstat</w:t>
       </w:r>
       <w:proofErr w:type="spellEnd"/>
@@ -9250,6 +9308,2824 @@
           <w:lang w:eastAsia="en-IN"/>
         </w:rPr>
       </w:pPr>
+    </w:p>
+    <w:p>
+      <w:pPr>
+        <w:pStyle w:val="ListParagraph"/>
+        <w:shd w:val="clear" w:color="auto" w:fill="F6F6F6"/>
+        <w:spacing w:after="0" w:line="240" w:lineRule="auto"/>
+        <w:ind w:left="1080"/>
+        <w:textAlignment w:val="baseline"/>
+        <w:rPr>
+          <w:rStyle w:val="HTMLCode"/>
+          <w:rFonts w:ascii="Cambria" w:eastAsiaTheme="minorHAnsi" w:hAnsi="Cambria"/>
+          <w:color w:val="242729"/>
+          <w:sz w:val="24"/>
+          <w:szCs w:val="24"/>
+          <w:bdr w:val="none" w:sz="0" w:space="0" w:color="auto" w:frame="1"/>
+          <w:shd w:val="clear" w:color="auto" w:fill="EFF0F1"/>
+          <w:lang w:eastAsia="en-IN"/>
+        </w:rPr>
+      </w:pPr>
+    </w:p>
+    <w:p>
+      <w:pPr>
+        <w:shd w:val="clear" w:color="auto" w:fill="F6F6F6"/>
+        <w:spacing w:after="0" w:line="240" w:lineRule="auto"/>
+        <w:textAlignment w:val="baseline"/>
+        <w:rPr>
+          <w:rStyle w:val="HTMLCode"/>
+          <w:rFonts w:ascii="Cambria" w:eastAsiaTheme="minorHAnsi" w:hAnsi="Cambria"/>
+          <w:i/>
+          <w:color w:val="242729"/>
+          <w:sz w:val="24"/>
+          <w:szCs w:val="24"/>
+          <w:u w:val="single"/>
+          <w:bdr w:val="none" w:sz="0" w:space="0" w:color="auto" w:frame="1"/>
+          <w:shd w:val="clear" w:color="auto" w:fill="EFF0F1"/>
+          <w:lang w:eastAsia="en-IN"/>
+        </w:rPr>
+      </w:pPr>
+      <w:proofErr w:type="gramStart"/>
+      <w:r>
+        <w:rPr>
+          <w:rStyle w:val="HTMLCode"/>
+          <w:rFonts w:ascii="Cambria" w:eastAsiaTheme="minorHAnsi" w:hAnsi="Cambria"/>
+          <w:i/>
+          <w:color w:val="242729"/>
+          <w:sz w:val="24"/>
+          <w:szCs w:val="24"/>
+          <w:u w:val="single"/>
+          <w:bdr w:val="none" w:sz="0" w:space="0" w:color="auto" w:frame="1"/>
+          <w:shd w:val="clear" w:color="auto" w:fill="EFF0F1"/>
+          <w:lang w:eastAsia="en-IN"/>
+        </w:rPr>
+        <w:t>Issue</w:t>
+      </w:r>
+      <w:r>
+        <w:rPr>
+          <w:rStyle w:val="HTMLCode"/>
+          <w:rFonts w:ascii="Cambria" w:eastAsiaTheme="minorHAnsi" w:hAnsi="Cambria"/>
+          <w:i/>
+          <w:color w:val="242729"/>
+          <w:sz w:val="24"/>
+          <w:szCs w:val="24"/>
+          <w:u w:val="single"/>
+          <w:bdr w:val="none" w:sz="0" w:space="0" w:color="auto" w:frame="1"/>
+          <w:shd w:val="clear" w:color="auto" w:fill="EFF0F1"/>
+          <w:lang w:eastAsia="en-IN"/>
+        </w:rPr>
+        <w:t xml:space="preserve"> :</w:t>
+      </w:r>
+      <w:proofErr w:type="gramEnd"/>
+    </w:p>
+    <w:p>
+      <w:pPr>
+        <w:pStyle w:val="ListParagraph"/>
+        <w:numPr>
+          <w:ilvl w:val="0"/>
+          <w:numId w:val="7"/>
+        </w:numPr>
+        <w:shd w:val="clear" w:color="auto" w:fill="F6F6F6"/>
+        <w:spacing w:after="0" w:line="240" w:lineRule="auto"/>
+        <w:textAlignment w:val="baseline"/>
+        <w:rPr>
+          <w:rStyle w:val="HTMLCode"/>
+          <w:rFonts w:ascii="Cambria" w:eastAsiaTheme="minorHAnsi" w:hAnsi="Cambria"/>
+          <w:color w:val="242729"/>
+          <w:sz w:val="24"/>
+          <w:szCs w:val="24"/>
+          <w:bdr w:val="none" w:sz="0" w:space="0" w:color="auto" w:frame="1"/>
+          <w:shd w:val="clear" w:color="auto" w:fill="EFF0F1"/>
+          <w:lang w:eastAsia="en-IN"/>
+        </w:rPr>
+      </w:pPr>
+      <w:r>
+        <w:rPr>
+          <w:rStyle w:val="HTMLCode"/>
+          <w:rFonts w:ascii="Cambria" w:eastAsiaTheme="minorHAnsi" w:hAnsi="Cambria"/>
+          <w:color w:val="242729"/>
+          <w:sz w:val="24"/>
+          <w:szCs w:val="24"/>
+          <w:bdr w:val="none" w:sz="0" w:space="0" w:color="auto" w:frame="1"/>
+          <w:shd w:val="clear" w:color="auto" w:fill="EFF0F1"/>
+          <w:lang w:eastAsia="en-IN"/>
+        </w:rPr>
+        <w:t xml:space="preserve">When trying to start Kafka, it would start on given port but none of the consuming applications </w:t>
+      </w:r>
+      <w:proofErr w:type="gramStart"/>
+      <w:r>
+        <w:rPr>
+          <w:rStyle w:val="HTMLCode"/>
+          <w:rFonts w:ascii="Cambria" w:eastAsiaTheme="minorHAnsi" w:hAnsi="Cambria"/>
+          <w:color w:val="242729"/>
+          <w:sz w:val="24"/>
+          <w:szCs w:val="24"/>
+          <w:bdr w:val="none" w:sz="0" w:space="0" w:color="auto" w:frame="1"/>
+          <w:shd w:val="clear" w:color="auto" w:fill="EFF0F1"/>
+          <w:lang w:eastAsia="en-IN"/>
+        </w:rPr>
+        <w:t>were</w:t>
+      </w:r>
+      <w:proofErr w:type="gramEnd"/>
+      <w:r>
+        <w:rPr>
+          <w:rStyle w:val="HTMLCode"/>
+          <w:rFonts w:ascii="Cambria" w:eastAsiaTheme="minorHAnsi" w:hAnsi="Cambria"/>
+          <w:color w:val="242729"/>
+          <w:sz w:val="24"/>
+          <w:szCs w:val="24"/>
+          <w:bdr w:val="none" w:sz="0" w:space="0" w:color="auto" w:frame="1"/>
+          <w:shd w:val="clear" w:color="auto" w:fill="EFF0F1"/>
+          <w:lang w:eastAsia="en-IN"/>
+        </w:rPr>
+        <w:t xml:space="preserve"> able to Join the consumer group of Kafka.</w:t>
+      </w:r>
+    </w:p>
+    <w:p>
+      <w:pPr>
+        <w:pStyle w:val="ListParagraph"/>
+        <w:numPr>
+          <w:ilvl w:val="0"/>
+          <w:numId w:val="7"/>
+        </w:numPr>
+        <w:shd w:val="clear" w:color="auto" w:fill="F6F6F6"/>
+        <w:spacing w:after="0" w:line="240" w:lineRule="auto"/>
+        <w:textAlignment w:val="baseline"/>
+        <w:rPr>
+          <w:rStyle w:val="HTMLCode"/>
+          <w:rFonts w:ascii="Cambria" w:eastAsiaTheme="minorHAnsi" w:hAnsi="Cambria"/>
+          <w:color w:val="242729"/>
+          <w:sz w:val="24"/>
+          <w:szCs w:val="24"/>
+          <w:bdr w:val="none" w:sz="0" w:space="0" w:color="auto" w:frame="1"/>
+          <w:shd w:val="clear" w:color="auto" w:fill="EFF0F1"/>
+          <w:lang w:eastAsia="en-IN"/>
+        </w:rPr>
+      </w:pPr>
+      <w:r>
+        <w:rPr>
+          <w:rStyle w:val="HTMLCode"/>
+          <w:rFonts w:ascii="Cambria" w:eastAsiaTheme="minorHAnsi" w:hAnsi="Cambria"/>
+          <w:color w:val="242729"/>
+          <w:sz w:val="24"/>
+          <w:szCs w:val="24"/>
+          <w:bdr w:val="none" w:sz="0" w:space="0" w:color="auto" w:frame="1"/>
+          <w:shd w:val="clear" w:color="auto" w:fill="EFF0F1"/>
+          <w:lang w:eastAsia="en-IN"/>
+        </w:rPr>
+        <w:t xml:space="preserve">Expected log message in any consumer application like Engine, Iris </w:t>
+      </w:r>
+      <w:proofErr w:type="spellStart"/>
+      <w:r>
+        <w:rPr>
+          <w:rStyle w:val="HTMLCode"/>
+          <w:rFonts w:ascii="Cambria" w:eastAsiaTheme="minorHAnsi" w:hAnsi="Cambria"/>
+          <w:color w:val="242729"/>
+          <w:sz w:val="24"/>
+          <w:szCs w:val="24"/>
+          <w:bdr w:val="none" w:sz="0" w:space="0" w:color="auto" w:frame="1"/>
+          <w:shd w:val="clear" w:color="auto" w:fill="EFF0F1"/>
+          <w:lang w:eastAsia="en-IN"/>
+        </w:rPr>
+        <w:t>etc</w:t>
+      </w:r>
+      <w:proofErr w:type="spellEnd"/>
+      <w:r>
+        <w:rPr>
+          <w:rStyle w:val="HTMLCode"/>
+          <w:rFonts w:ascii="Cambria" w:eastAsiaTheme="minorHAnsi" w:hAnsi="Cambria"/>
+          <w:color w:val="242729"/>
+          <w:sz w:val="24"/>
+          <w:szCs w:val="24"/>
+          <w:bdr w:val="none" w:sz="0" w:space="0" w:color="auto" w:frame="1"/>
+          <w:shd w:val="clear" w:color="auto" w:fill="EFF0F1"/>
+          <w:lang w:eastAsia="en-IN"/>
+        </w:rPr>
+        <w:t xml:space="preserve"> : </w:t>
+      </w:r>
+    </w:p>
+    <w:p>
+      <w:pPr>
+        <w:pStyle w:val="ListParagraph"/>
+        <w:shd w:val="clear" w:color="auto" w:fill="F6F6F6"/>
+        <w:spacing w:after="0" w:line="240" w:lineRule="auto"/>
+        <w:textAlignment w:val="baseline"/>
+        <w:rPr>
+          <w:rStyle w:val="HTMLCode"/>
+          <w:rFonts w:ascii="Cambria" w:eastAsiaTheme="minorHAnsi" w:hAnsi="Cambria"/>
+          <w:b/>
+          <w:color w:val="242729"/>
+          <w:sz w:val="24"/>
+          <w:szCs w:val="24"/>
+          <w:bdr w:val="none" w:sz="0" w:space="0" w:color="auto" w:frame="1"/>
+          <w:shd w:val="clear" w:color="auto" w:fill="EFF0F1"/>
+          <w:lang w:eastAsia="en-IN"/>
+        </w:rPr>
+      </w:pPr>
+      <w:r>
+        <w:rPr>
+          <w:rStyle w:val="HTMLCode"/>
+          <w:rFonts w:ascii="Cambria" w:eastAsiaTheme="minorHAnsi" w:hAnsi="Cambria"/>
+          <w:b/>
+          <w:color w:val="242729"/>
+          <w:sz w:val="24"/>
+          <w:szCs w:val="24"/>
+          <w:bdr w:val="none" w:sz="0" w:space="0" w:color="auto" w:frame="1"/>
+          <w:shd w:val="clear" w:color="auto" w:fill="EFF0F1"/>
+          <w:lang w:eastAsia="en-IN"/>
+        </w:rPr>
+        <w:t xml:space="preserve">INFO </w:t>
+      </w:r>
+      <w:proofErr w:type="spellStart"/>
+      <w:r>
+        <w:rPr>
+          <w:rStyle w:val="HTMLCode"/>
+          <w:rFonts w:ascii="Cambria" w:eastAsiaTheme="minorHAnsi" w:hAnsi="Cambria"/>
+          <w:b/>
+          <w:color w:val="242729"/>
+          <w:sz w:val="24"/>
+          <w:szCs w:val="24"/>
+          <w:bdr w:val="none" w:sz="0" w:space="0" w:color="auto" w:frame="1"/>
+          <w:shd w:val="clear" w:color="auto" w:fill="EFF0F1"/>
+          <w:lang w:eastAsia="en-IN"/>
+        </w:rPr>
+        <w:t>AppInfoParser</w:t>
+      </w:r>
+      <w:proofErr w:type="spellEnd"/>
+      <w:r>
+        <w:rPr>
+          <w:rStyle w:val="HTMLCode"/>
+          <w:rFonts w:ascii="Cambria" w:eastAsiaTheme="minorHAnsi" w:hAnsi="Cambria"/>
+          <w:b/>
+          <w:color w:val="242729"/>
+          <w:sz w:val="24"/>
+          <w:szCs w:val="24"/>
+          <w:bdr w:val="none" w:sz="0" w:space="0" w:color="auto" w:frame="1"/>
+          <w:shd w:val="clear" w:color="auto" w:fill="EFF0F1"/>
+          <w:lang w:eastAsia="en-IN"/>
+        </w:rPr>
+        <w:t xml:space="preserve">: Kafka </w:t>
+      </w:r>
+      <w:proofErr w:type="gramStart"/>
+      <w:r>
+        <w:rPr>
+          <w:rStyle w:val="HTMLCode"/>
+          <w:rFonts w:ascii="Cambria" w:eastAsiaTheme="minorHAnsi" w:hAnsi="Cambria"/>
+          <w:b/>
+          <w:color w:val="242729"/>
+          <w:sz w:val="24"/>
+          <w:szCs w:val="24"/>
+          <w:bdr w:val="none" w:sz="0" w:space="0" w:color="auto" w:frame="1"/>
+          <w:shd w:val="clear" w:color="auto" w:fill="EFF0F1"/>
+          <w:lang w:eastAsia="en-IN"/>
+        </w:rPr>
+        <w:t>version :</w:t>
+      </w:r>
+      <w:proofErr w:type="gramEnd"/>
+      <w:r>
+        <w:rPr>
+          <w:rStyle w:val="HTMLCode"/>
+          <w:rFonts w:ascii="Cambria" w:eastAsiaTheme="minorHAnsi" w:hAnsi="Cambria"/>
+          <w:b/>
+          <w:color w:val="242729"/>
+          <w:sz w:val="24"/>
+          <w:szCs w:val="24"/>
+          <w:bdr w:val="none" w:sz="0" w:space="0" w:color="auto" w:frame="1"/>
+          <w:shd w:val="clear" w:color="auto" w:fill="EFF0F1"/>
+          <w:lang w:eastAsia="en-IN"/>
+        </w:rPr>
+        <w:t xml:space="preserve"> 0.10.0.1</w:t>
+      </w:r>
+    </w:p>
+    <w:p>
+      <w:pPr>
+        <w:pStyle w:val="ListParagraph"/>
+        <w:shd w:val="clear" w:color="auto" w:fill="F6F6F6"/>
+        <w:spacing w:after="0" w:line="240" w:lineRule="auto"/>
+        <w:textAlignment w:val="baseline"/>
+        <w:rPr>
+          <w:rStyle w:val="HTMLCode"/>
+          <w:rFonts w:ascii="Cambria" w:eastAsiaTheme="minorHAnsi" w:hAnsi="Cambria"/>
+          <w:color w:val="242729"/>
+          <w:sz w:val="24"/>
+          <w:szCs w:val="24"/>
+          <w:bdr w:val="none" w:sz="0" w:space="0" w:color="auto" w:frame="1"/>
+          <w:shd w:val="clear" w:color="auto" w:fill="EFF0F1"/>
+          <w:lang w:eastAsia="en-IN"/>
+        </w:rPr>
+      </w:pPr>
+      <w:r>
+        <w:rPr>
+          <w:rStyle w:val="HTMLCode"/>
+          <w:rFonts w:ascii="Cambria" w:eastAsiaTheme="minorHAnsi" w:hAnsi="Cambria"/>
+          <w:b/>
+          <w:color w:val="242729"/>
+          <w:sz w:val="24"/>
+          <w:szCs w:val="24"/>
+          <w:bdr w:val="none" w:sz="0" w:space="0" w:color="auto" w:frame="1"/>
+          <w:shd w:val="clear" w:color="auto" w:fill="EFF0F1"/>
+          <w:lang w:eastAsia="en-IN"/>
+        </w:rPr>
+        <w:t xml:space="preserve">INFO </w:t>
+      </w:r>
+      <w:proofErr w:type="spellStart"/>
+      <w:r>
+        <w:rPr>
+          <w:rStyle w:val="HTMLCode"/>
+          <w:rFonts w:ascii="Cambria" w:eastAsiaTheme="minorHAnsi" w:hAnsi="Cambria"/>
+          <w:b/>
+          <w:color w:val="242729"/>
+          <w:sz w:val="24"/>
+          <w:szCs w:val="24"/>
+          <w:bdr w:val="none" w:sz="0" w:space="0" w:color="auto" w:frame="1"/>
+          <w:shd w:val="clear" w:color="auto" w:fill="EFF0F1"/>
+          <w:lang w:eastAsia="en-IN"/>
+        </w:rPr>
+        <w:t>AppInfoParser</w:t>
+      </w:r>
+      <w:proofErr w:type="spellEnd"/>
+      <w:r>
+        <w:rPr>
+          <w:rStyle w:val="HTMLCode"/>
+          <w:rFonts w:ascii="Cambria" w:eastAsiaTheme="minorHAnsi" w:hAnsi="Cambria"/>
+          <w:b/>
+          <w:color w:val="242729"/>
+          <w:sz w:val="24"/>
+          <w:szCs w:val="24"/>
+          <w:bdr w:val="none" w:sz="0" w:space="0" w:color="auto" w:frame="1"/>
+          <w:shd w:val="clear" w:color="auto" w:fill="EFF0F1"/>
+          <w:lang w:eastAsia="en-IN"/>
+        </w:rPr>
+        <w:t xml:space="preserve">: Kafka </w:t>
+      </w:r>
+      <w:proofErr w:type="spellStart"/>
+      <w:proofErr w:type="gramStart"/>
+      <w:r>
+        <w:rPr>
+          <w:rStyle w:val="HTMLCode"/>
+          <w:rFonts w:ascii="Cambria" w:eastAsiaTheme="minorHAnsi" w:hAnsi="Cambria"/>
+          <w:b/>
+          <w:color w:val="242729"/>
+          <w:sz w:val="24"/>
+          <w:szCs w:val="24"/>
+          <w:bdr w:val="none" w:sz="0" w:space="0" w:color="auto" w:frame="1"/>
+          <w:shd w:val="clear" w:color="auto" w:fill="EFF0F1"/>
+          <w:lang w:eastAsia="en-IN"/>
+        </w:rPr>
+        <w:t>commitId</w:t>
+      </w:r>
+      <w:proofErr w:type="spellEnd"/>
+      <w:r>
+        <w:rPr>
+          <w:rStyle w:val="HTMLCode"/>
+          <w:rFonts w:ascii="Cambria" w:eastAsiaTheme="minorHAnsi" w:hAnsi="Cambria"/>
+          <w:b/>
+          <w:color w:val="242729"/>
+          <w:sz w:val="24"/>
+          <w:szCs w:val="24"/>
+          <w:bdr w:val="none" w:sz="0" w:space="0" w:color="auto" w:frame="1"/>
+          <w:shd w:val="clear" w:color="auto" w:fill="EFF0F1"/>
+          <w:lang w:eastAsia="en-IN"/>
+        </w:rPr>
+        <w:t xml:space="preserve"> :</w:t>
+      </w:r>
+      <w:proofErr w:type="gramEnd"/>
+      <w:r>
+        <w:rPr>
+          <w:rStyle w:val="HTMLCode"/>
+          <w:rFonts w:ascii="Cambria" w:eastAsiaTheme="minorHAnsi" w:hAnsi="Cambria"/>
+          <w:b/>
+          <w:color w:val="242729"/>
+          <w:sz w:val="24"/>
+          <w:szCs w:val="24"/>
+          <w:bdr w:val="none" w:sz="0" w:space="0" w:color="auto" w:frame="1"/>
+          <w:shd w:val="clear" w:color="auto" w:fill="EFF0F1"/>
+          <w:lang w:eastAsia="en-IN"/>
+        </w:rPr>
+        <w:t xml:space="preserve"> a7a17cdec9eaa6c5</w:t>
+      </w:r>
+    </w:p>
+    <w:p>
+      <w:pPr>
+        <w:pStyle w:val="ListParagraph"/>
+        <w:shd w:val="clear" w:color="auto" w:fill="F6F6F6"/>
+        <w:spacing w:after="0" w:line="240" w:lineRule="auto"/>
+        <w:textAlignment w:val="baseline"/>
+        <w:rPr>
+          <w:rStyle w:val="HTMLCode"/>
+          <w:rFonts w:ascii="Cambria" w:eastAsiaTheme="minorHAnsi" w:hAnsi="Cambria"/>
+          <w:b/>
+          <w:color w:val="242729"/>
+          <w:sz w:val="24"/>
+          <w:szCs w:val="24"/>
+          <w:bdr w:val="none" w:sz="0" w:space="0" w:color="auto" w:frame="1"/>
+          <w:shd w:val="clear" w:color="auto" w:fill="EFF0F1"/>
+          <w:lang w:eastAsia="en-IN"/>
+        </w:rPr>
+      </w:pPr>
+      <w:r>
+        <w:rPr>
+          <w:rStyle w:val="HTMLCode"/>
+          <w:rFonts w:ascii="Cambria" w:eastAsiaTheme="minorHAnsi" w:hAnsi="Cambria"/>
+          <w:b/>
+          <w:color w:val="242729"/>
+          <w:sz w:val="24"/>
+          <w:szCs w:val="24"/>
+          <w:bdr w:val="none" w:sz="0" w:space="0" w:color="auto" w:frame="1"/>
+          <w:shd w:val="clear" w:color="auto" w:fill="EFF0F1"/>
+          <w:lang w:eastAsia="en-IN"/>
+        </w:rPr>
+        <w:t xml:space="preserve">INFO </w:t>
+      </w:r>
+      <w:proofErr w:type="spellStart"/>
+      <w:r>
+        <w:rPr>
+          <w:rStyle w:val="HTMLCode"/>
+          <w:rFonts w:ascii="Cambria" w:eastAsiaTheme="minorHAnsi" w:hAnsi="Cambria"/>
+          <w:b/>
+          <w:color w:val="242729"/>
+          <w:sz w:val="24"/>
+          <w:szCs w:val="24"/>
+          <w:bdr w:val="none" w:sz="0" w:space="0" w:color="auto" w:frame="1"/>
+          <w:shd w:val="clear" w:color="auto" w:fill="EFF0F1"/>
+          <w:lang w:eastAsia="en-IN"/>
+        </w:rPr>
+        <w:t>AbstractCoordinator</w:t>
+      </w:r>
+      <w:proofErr w:type="spellEnd"/>
+      <w:r>
+        <w:rPr>
+          <w:rStyle w:val="HTMLCode"/>
+          <w:rFonts w:ascii="Cambria" w:eastAsiaTheme="minorHAnsi" w:hAnsi="Cambria"/>
+          <w:b/>
+          <w:color w:val="242729"/>
+          <w:sz w:val="24"/>
+          <w:szCs w:val="24"/>
+          <w:bdr w:val="none" w:sz="0" w:space="0" w:color="auto" w:frame="1"/>
+          <w:shd w:val="clear" w:color="auto" w:fill="EFF0F1"/>
+          <w:lang w:eastAsia="en-IN"/>
+        </w:rPr>
+        <w:t>: Discovered coordinator 192.168.26.134:7701 (id: 2147483646 rack: null) for group kafkaSpark1000.</w:t>
+      </w:r>
+    </w:p>
+    <w:p>
+      <w:pPr>
+        <w:pStyle w:val="ListParagraph"/>
+        <w:shd w:val="clear" w:color="auto" w:fill="F6F6F6"/>
+        <w:spacing w:after="0" w:line="240" w:lineRule="auto"/>
+        <w:textAlignment w:val="baseline"/>
+        <w:rPr>
+          <w:rStyle w:val="HTMLCode"/>
+          <w:rFonts w:ascii="Cambria" w:eastAsiaTheme="minorHAnsi" w:hAnsi="Cambria"/>
+          <w:b/>
+          <w:color w:val="242729"/>
+          <w:sz w:val="24"/>
+          <w:szCs w:val="24"/>
+          <w:bdr w:val="none" w:sz="0" w:space="0" w:color="auto" w:frame="1"/>
+          <w:shd w:val="clear" w:color="auto" w:fill="EFF0F1"/>
+          <w:lang w:eastAsia="en-IN"/>
+        </w:rPr>
+      </w:pPr>
+      <w:r>
+        <w:rPr>
+          <w:rStyle w:val="HTMLCode"/>
+          <w:rFonts w:ascii="Cambria" w:eastAsiaTheme="minorHAnsi" w:hAnsi="Cambria"/>
+          <w:b/>
+          <w:color w:val="242729"/>
+          <w:sz w:val="24"/>
+          <w:szCs w:val="24"/>
+          <w:bdr w:val="none" w:sz="0" w:space="0" w:color="auto" w:frame="1"/>
+          <w:shd w:val="clear" w:color="auto" w:fill="EFF0F1"/>
+          <w:lang w:eastAsia="en-IN"/>
+        </w:rPr>
+        <w:t xml:space="preserve">INFO </w:t>
+      </w:r>
+      <w:proofErr w:type="spellStart"/>
+      <w:r>
+        <w:rPr>
+          <w:rStyle w:val="HTMLCode"/>
+          <w:rFonts w:ascii="Cambria" w:eastAsiaTheme="minorHAnsi" w:hAnsi="Cambria"/>
+          <w:b/>
+          <w:color w:val="242729"/>
+          <w:sz w:val="24"/>
+          <w:szCs w:val="24"/>
+          <w:bdr w:val="none" w:sz="0" w:space="0" w:color="auto" w:frame="1"/>
+          <w:shd w:val="clear" w:color="auto" w:fill="EFF0F1"/>
+          <w:lang w:eastAsia="en-IN"/>
+        </w:rPr>
+        <w:t>ConsumerCoordinator</w:t>
+      </w:r>
+      <w:proofErr w:type="spellEnd"/>
+      <w:r>
+        <w:rPr>
+          <w:rStyle w:val="HTMLCode"/>
+          <w:rFonts w:ascii="Cambria" w:eastAsiaTheme="minorHAnsi" w:hAnsi="Cambria"/>
+          <w:b/>
+          <w:color w:val="242729"/>
+          <w:sz w:val="24"/>
+          <w:szCs w:val="24"/>
+          <w:bdr w:val="none" w:sz="0" w:space="0" w:color="auto" w:frame="1"/>
+          <w:shd w:val="clear" w:color="auto" w:fill="EFF0F1"/>
+          <w:lang w:eastAsia="en-IN"/>
+        </w:rPr>
+        <w:t>: Revoking previously assigned partitions [] for group kafkaSpark1000</w:t>
+      </w:r>
+    </w:p>
+    <w:p>
+      <w:pPr>
+        <w:pStyle w:val="ListParagraph"/>
+        <w:shd w:val="clear" w:color="auto" w:fill="F6F6F6"/>
+        <w:spacing w:after="0" w:line="240" w:lineRule="auto"/>
+        <w:textAlignment w:val="baseline"/>
+        <w:rPr>
+          <w:rStyle w:val="HTMLCode"/>
+          <w:rFonts w:ascii="Cambria" w:eastAsiaTheme="minorHAnsi" w:hAnsi="Cambria"/>
+          <w:b/>
+          <w:color w:val="242729"/>
+          <w:sz w:val="24"/>
+          <w:szCs w:val="24"/>
+          <w:bdr w:val="none" w:sz="0" w:space="0" w:color="auto" w:frame="1"/>
+          <w:shd w:val="clear" w:color="auto" w:fill="EFF0F1"/>
+          <w:lang w:eastAsia="en-IN"/>
+        </w:rPr>
+      </w:pPr>
+      <w:r>
+        <w:rPr>
+          <w:rStyle w:val="HTMLCode"/>
+          <w:rFonts w:ascii="Cambria" w:eastAsiaTheme="minorHAnsi" w:hAnsi="Cambria"/>
+          <w:b/>
+          <w:color w:val="242729"/>
+          <w:sz w:val="24"/>
+          <w:szCs w:val="24"/>
+          <w:bdr w:val="none" w:sz="0" w:space="0" w:color="auto" w:frame="1"/>
+          <w:shd w:val="clear" w:color="auto" w:fill="EFF0F1"/>
+          <w:lang w:eastAsia="en-IN"/>
+        </w:rPr>
+        <w:t xml:space="preserve">INFO </w:t>
+      </w:r>
+      <w:proofErr w:type="spellStart"/>
+      <w:r>
+        <w:rPr>
+          <w:rStyle w:val="HTMLCode"/>
+          <w:rFonts w:ascii="Cambria" w:eastAsiaTheme="minorHAnsi" w:hAnsi="Cambria"/>
+          <w:b/>
+          <w:color w:val="242729"/>
+          <w:sz w:val="24"/>
+          <w:szCs w:val="24"/>
+          <w:bdr w:val="none" w:sz="0" w:space="0" w:color="auto" w:frame="1"/>
+          <w:shd w:val="clear" w:color="auto" w:fill="EFF0F1"/>
+          <w:lang w:eastAsia="en-IN"/>
+        </w:rPr>
+        <w:t>AbstractCoordinator</w:t>
+      </w:r>
+      <w:proofErr w:type="spellEnd"/>
+      <w:r>
+        <w:rPr>
+          <w:rStyle w:val="HTMLCode"/>
+          <w:rFonts w:ascii="Cambria" w:eastAsiaTheme="minorHAnsi" w:hAnsi="Cambria"/>
+          <w:b/>
+          <w:color w:val="242729"/>
+          <w:sz w:val="24"/>
+          <w:szCs w:val="24"/>
+          <w:bdr w:val="none" w:sz="0" w:space="0" w:color="auto" w:frame="1"/>
+          <w:shd w:val="clear" w:color="auto" w:fill="EFF0F1"/>
+          <w:lang w:eastAsia="en-IN"/>
+        </w:rPr>
+        <w:t>: (Re-</w:t>
+      </w:r>
+      <w:proofErr w:type="gramStart"/>
+      <w:r>
+        <w:rPr>
+          <w:rStyle w:val="HTMLCode"/>
+          <w:rFonts w:ascii="Cambria" w:eastAsiaTheme="minorHAnsi" w:hAnsi="Cambria"/>
+          <w:b/>
+          <w:color w:val="242729"/>
+          <w:sz w:val="24"/>
+          <w:szCs w:val="24"/>
+          <w:bdr w:val="none" w:sz="0" w:space="0" w:color="auto" w:frame="1"/>
+          <w:shd w:val="clear" w:color="auto" w:fill="EFF0F1"/>
+          <w:lang w:eastAsia="en-IN"/>
+        </w:rPr>
+        <w:t>)joining</w:t>
+      </w:r>
+      <w:proofErr w:type="gramEnd"/>
+      <w:r>
+        <w:rPr>
+          <w:rStyle w:val="HTMLCode"/>
+          <w:rFonts w:ascii="Cambria" w:eastAsiaTheme="minorHAnsi" w:hAnsi="Cambria"/>
+          <w:b/>
+          <w:color w:val="242729"/>
+          <w:sz w:val="24"/>
+          <w:szCs w:val="24"/>
+          <w:bdr w:val="none" w:sz="0" w:space="0" w:color="auto" w:frame="1"/>
+          <w:shd w:val="clear" w:color="auto" w:fill="EFF0F1"/>
+          <w:lang w:eastAsia="en-IN"/>
+        </w:rPr>
+        <w:t xml:space="preserve"> group kafkaSpark1000</w:t>
+      </w:r>
+    </w:p>
+    <w:p>
+      <w:pPr>
+        <w:pStyle w:val="ListParagraph"/>
+        <w:shd w:val="clear" w:color="auto" w:fill="F6F6F6"/>
+        <w:spacing w:after="0" w:line="240" w:lineRule="auto"/>
+        <w:textAlignment w:val="baseline"/>
+        <w:rPr>
+          <w:rStyle w:val="HTMLCode"/>
+          <w:rFonts w:ascii="Cambria" w:eastAsiaTheme="minorHAnsi" w:hAnsi="Cambria"/>
+          <w:b/>
+          <w:color w:val="242729"/>
+          <w:sz w:val="24"/>
+          <w:szCs w:val="24"/>
+          <w:bdr w:val="none" w:sz="0" w:space="0" w:color="auto" w:frame="1"/>
+          <w:shd w:val="clear" w:color="auto" w:fill="EFF0F1"/>
+          <w:lang w:eastAsia="en-IN"/>
+        </w:rPr>
+      </w:pPr>
+      <w:r>
+        <w:rPr>
+          <w:rStyle w:val="HTMLCode"/>
+          <w:rFonts w:ascii="Cambria" w:eastAsiaTheme="minorHAnsi" w:hAnsi="Cambria"/>
+          <w:b/>
+          <w:color w:val="242729"/>
+          <w:sz w:val="24"/>
+          <w:szCs w:val="24"/>
+          <w:bdr w:val="none" w:sz="0" w:space="0" w:color="auto" w:frame="1"/>
+          <w:shd w:val="clear" w:color="auto" w:fill="EFF0F1"/>
+          <w:lang w:eastAsia="en-IN"/>
+        </w:rPr>
+        <w:t xml:space="preserve">INFO </w:t>
+      </w:r>
+      <w:proofErr w:type="spellStart"/>
+      <w:r>
+        <w:rPr>
+          <w:rStyle w:val="HTMLCode"/>
+          <w:rFonts w:ascii="Cambria" w:eastAsiaTheme="minorHAnsi" w:hAnsi="Cambria"/>
+          <w:b/>
+          <w:color w:val="242729"/>
+          <w:sz w:val="24"/>
+          <w:szCs w:val="24"/>
+          <w:bdr w:val="none" w:sz="0" w:space="0" w:color="auto" w:frame="1"/>
+          <w:shd w:val="clear" w:color="auto" w:fill="EFF0F1"/>
+          <w:lang w:eastAsia="en-IN"/>
+        </w:rPr>
+        <w:t>AbstractCoordinator</w:t>
+      </w:r>
+      <w:proofErr w:type="spellEnd"/>
+      <w:r>
+        <w:rPr>
+          <w:rStyle w:val="HTMLCode"/>
+          <w:rFonts w:ascii="Cambria" w:eastAsiaTheme="minorHAnsi" w:hAnsi="Cambria"/>
+          <w:b/>
+          <w:color w:val="242729"/>
+          <w:sz w:val="24"/>
+          <w:szCs w:val="24"/>
+          <w:bdr w:val="none" w:sz="0" w:space="0" w:color="auto" w:frame="1"/>
+          <w:shd w:val="clear" w:color="auto" w:fill="EFF0F1"/>
+          <w:lang w:eastAsia="en-IN"/>
+        </w:rPr>
+        <w:t>: Successfully joined group kafkaSpark1000 with generation 1</w:t>
+      </w:r>
+    </w:p>
+    <w:p>
+      <w:pPr>
+        <w:pStyle w:val="ListParagraph"/>
+        <w:shd w:val="clear" w:color="auto" w:fill="F6F6F6"/>
+        <w:spacing w:after="0" w:line="240" w:lineRule="auto"/>
+        <w:textAlignment w:val="baseline"/>
+        <w:rPr>
+          <w:rStyle w:val="HTMLCode"/>
+          <w:rFonts w:ascii="Cambria" w:eastAsiaTheme="minorHAnsi" w:hAnsi="Cambria"/>
+          <w:b/>
+          <w:color w:val="242729"/>
+          <w:sz w:val="24"/>
+          <w:szCs w:val="24"/>
+          <w:bdr w:val="none" w:sz="0" w:space="0" w:color="auto" w:frame="1"/>
+          <w:shd w:val="clear" w:color="auto" w:fill="EFF0F1"/>
+          <w:lang w:eastAsia="en-IN"/>
+        </w:rPr>
+      </w:pPr>
+      <w:r>
+        <w:rPr>
+          <w:rStyle w:val="HTMLCode"/>
+          <w:rFonts w:ascii="Cambria" w:eastAsiaTheme="minorHAnsi" w:hAnsi="Cambria"/>
+          <w:b/>
+          <w:color w:val="242729"/>
+          <w:sz w:val="24"/>
+          <w:szCs w:val="24"/>
+          <w:bdr w:val="none" w:sz="0" w:space="0" w:color="auto" w:frame="1"/>
+          <w:shd w:val="clear" w:color="auto" w:fill="EFF0F1"/>
+          <w:lang w:eastAsia="en-IN"/>
+        </w:rPr>
+        <w:t xml:space="preserve">INFO </w:t>
+      </w:r>
+      <w:proofErr w:type="spellStart"/>
+      <w:r>
+        <w:rPr>
+          <w:rStyle w:val="HTMLCode"/>
+          <w:rFonts w:ascii="Cambria" w:eastAsiaTheme="minorHAnsi" w:hAnsi="Cambria"/>
+          <w:b/>
+          <w:color w:val="242729"/>
+          <w:sz w:val="24"/>
+          <w:szCs w:val="24"/>
+          <w:bdr w:val="none" w:sz="0" w:space="0" w:color="auto" w:frame="1"/>
+          <w:shd w:val="clear" w:color="auto" w:fill="EFF0F1"/>
+          <w:lang w:eastAsia="en-IN"/>
+        </w:rPr>
+        <w:t>ConsumerCoordinator</w:t>
+      </w:r>
+      <w:proofErr w:type="spellEnd"/>
+      <w:r>
+        <w:rPr>
+          <w:rStyle w:val="HTMLCode"/>
+          <w:rFonts w:ascii="Cambria" w:eastAsiaTheme="minorHAnsi" w:hAnsi="Cambria"/>
+          <w:b/>
+          <w:color w:val="242729"/>
+          <w:sz w:val="24"/>
+          <w:szCs w:val="24"/>
+          <w:bdr w:val="none" w:sz="0" w:space="0" w:color="auto" w:frame="1"/>
+          <w:shd w:val="clear" w:color="auto" w:fill="EFF0F1"/>
+          <w:lang w:eastAsia="en-IN"/>
+        </w:rPr>
+        <w:t>: Setting newly assigned partitions [topic1-0] for group kafkaSpark1000</w:t>
+      </w:r>
+    </w:p>
+    <w:p>
+      <w:pPr>
+        <w:pStyle w:val="ListParagraph"/>
+        <w:shd w:val="clear" w:color="auto" w:fill="F6F6F6"/>
+        <w:spacing w:after="0" w:line="240" w:lineRule="auto"/>
+        <w:textAlignment w:val="baseline"/>
+        <w:rPr>
+          <w:rStyle w:val="HTMLCode"/>
+          <w:rFonts w:ascii="Cambria" w:eastAsiaTheme="minorHAnsi" w:hAnsi="Cambria"/>
+          <w:b/>
+          <w:color w:val="242729"/>
+          <w:sz w:val="24"/>
+          <w:szCs w:val="24"/>
+          <w:bdr w:val="none" w:sz="0" w:space="0" w:color="auto" w:frame="1"/>
+          <w:shd w:val="clear" w:color="auto" w:fill="EFF0F1"/>
+          <w:lang w:eastAsia="en-IN"/>
+        </w:rPr>
+      </w:pPr>
+    </w:p>
+    <w:p>
+      <w:pPr>
+        <w:pStyle w:val="ListParagraph"/>
+        <w:numPr>
+          <w:ilvl w:val="0"/>
+          <w:numId w:val="7"/>
+        </w:numPr>
+        <w:shd w:val="clear" w:color="auto" w:fill="F6F6F6"/>
+        <w:spacing w:after="0" w:line="240" w:lineRule="auto"/>
+        <w:textAlignment w:val="baseline"/>
+        <w:rPr>
+          <w:rStyle w:val="HTMLCode"/>
+          <w:rFonts w:ascii="Cambria" w:eastAsiaTheme="minorHAnsi" w:hAnsi="Cambria"/>
+          <w:b/>
+          <w:color w:val="242729"/>
+          <w:sz w:val="24"/>
+          <w:szCs w:val="24"/>
+          <w:bdr w:val="none" w:sz="0" w:space="0" w:color="auto" w:frame="1"/>
+          <w:shd w:val="clear" w:color="auto" w:fill="EFF0F1"/>
+          <w:lang w:eastAsia="en-IN"/>
+        </w:rPr>
+      </w:pPr>
+      <w:r>
+        <w:rPr>
+          <w:rStyle w:val="HTMLCode"/>
+          <w:rFonts w:ascii="Cambria" w:eastAsiaTheme="minorHAnsi" w:hAnsi="Cambria"/>
+          <w:color w:val="242729"/>
+          <w:sz w:val="24"/>
+          <w:szCs w:val="24"/>
+          <w:bdr w:val="none" w:sz="0" w:space="0" w:color="auto" w:frame="1"/>
+          <w:shd w:val="clear" w:color="auto" w:fill="EFF0F1"/>
+          <w:lang w:eastAsia="en-IN"/>
+        </w:rPr>
+        <w:t>But the application will stop at “Started Application” or just below message</w:t>
+      </w:r>
+    </w:p>
+    <w:p>
+      <w:pPr>
+        <w:pStyle w:val="ListParagraph"/>
+        <w:shd w:val="clear" w:color="auto" w:fill="F6F6F6"/>
+        <w:spacing w:after="0" w:line="240" w:lineRule="auto"/>
+        <w:textAlignment w:val="baseline"/>
+        <w:rPr>
+          <w:rStyle w:val="HTMLCode"/>
+          <w:rFonts w:ascii="Cambria" w:eastAsiaTheme="minorHAnsi" w:hAnsi="Cambria"/>
+          <w:b/>
+          <w:color w:val="242729"/>
+          <w:sz w:val="24"/>
+          <w:szCs w:val="24"/>
+          <w:bdr w:val="none" w:sz="0" w:space="0" w:color="auto" w:frame="1"/>
+          <w:shd w:val="clear" w:color="auto" w:fill="EFF0F1"/>
+          <w:lang w:eastAsia="en-IN"/>
+        </w:rPr>
+      </w:pPr>
+      <w:r>
+        <w:rPr>
+          <w:rStyle w:val="HTMLCode"/>
+          <w:rFonts w:ascii="Cambria" w:eastAsiaTheme="minorHAnsi" w:hAnsi="Cambria"/>
+          <w:b/>
+          <w:color w:val="242729"/>
+          <w:sz w:val="24"/>
+          <w:szCs w:val="24"/>
+          <w:bdr w:val="none" w:sz="0" w:space="0" w:color="auto" w:frame="1"/>
+          <w:shd w:val="clear" w:color="auto" w:fill="EFF0F1"/>
+          <w:lang w:eastAsia="en-IN"/>
+        </w:rPr>
+        <w:t xml:space="preserve">INFO </w:t>
+      </w:r>
+      <w:proofErr w:type="spellStart"/>
+      <w:r>
+        <w:rPr>
+          <w:rStyle w:val="HTMLCode"/>
+          <w:rFonts w:ascii="Cambria" w:eastAsiaTheme="minorHAnsi" w:hAnsi="Cambria"/>
+          <w:b/>
+          <w:color w:val="242729"/>
+          <w:sz w:val="24"/>
+          <w:szCs w:val="24"/>
+          <w:bdr w:val="none" w:sz="0" w:space="0" w:color="auto" w:frame="1"/>
+          <w:shd w:val="clear" w:color="auto" w:fill="EFF0F1"/>
+          <w:lang w:eastAsia="en-IN"/>
+        </w:rPr>
+        <w:t>AppInfoParser</w:t>
+      </w:r>
+      <w:proofErr w:type="spellEnd"/>
+      <w:r>
+        <w:rPr>
+          <w:rStyle w:val="HTMLCode"/>
+          <w:rFonts w:ascii="Cambria" w:eastAsiaTheme="minorHAnsi" w:hAnsi="Cambria"/>
+          <w:b/>
+          <w:color w:val="242729"/>
+          <w:sz w:val="24"/>
+          <w:szCs w:val="24"/>
+          <w:bdr w:val="none" w:sz="0" w:space="0" w:color="auto" w:frame="1"/>
+          <w:shd w:val="clear" w:color="auto" w:fill="EFF0F1"/>
+          <w:lang w:eastAsia="en-IN"/>
+        </w:rPr>
+        <w:t xml:space="preserve">: Kafka </w:t>
+      </w:r>
+      <w:proofErr w:type="gramStart"/>
+      <w:r>
+        <w:rPr>
+          <w:rStyle w:val="HTMLCode"/>
+          <w:rFonts w:ascii="Cambria" w:eastAsiaTheme="minorHAnsi" w:hAnsi="Cambria"/>
+          <w:b/>
+          <w:color w:val="242729"/>
+          <w:sz w:val="24"/>
+          <w:szCs w:val="24"/>
+          <w:bdr w:val="none" w:sz="0" w:space="0" w:color="auto" w:frame="1"/>
+          <w:shd w:val="clear" w:color="auto" w:fill="EFF0F1"/>
+          <w:lang w:eastAsia="en-IN"/>
+        </w:rPr>
+        <w:t>version :</w:t>
+      </w:r>
+      <w:proofErr w:type="gramEnd"/>
+      <w:r>
+        <w:rPr>
+          <w:rStyle w:val="HTMLCode"/>
+          <w:rFonts w:ascii="Cambria" w:eastAsiaTheme="minorHAnsi" w:hAnsi="Cambria"/>
+          <w:b/>
+          <w:color w:val="242729"/>
+          <w:sz w:val="24"/>
+          <w:szCs w:val="24"/>
+          <w:bdr w:val="none" w:sz="0" w:space="0" w:color="auto" w:frame="1"/>
+          <w:shd w:val="clear" w:color="auto" w:fill="EFF0F1"/>
+          <w:lang w:eastAsia="en-IN"/>
+        </w:rPr>
+        <w:t xml:space="preserve"> 0.10.0.1</w:t>
+      </w:r>
+    </w:p>
+    <w:p>
+      <w:pPr>
+        <w:pStyle w:val="ListParagraph"/>
+        <w:shd w:val="clear" w:color="auto" w:fill="F6F6F6"/>
+        <w:spacing w:after="0" w:line="240" w:lineRule="auto"/>
+        <w:textAlignment w:val="baseline"/>
+        <w:rPr>
+          <w:rStyle w:val="HTMLCode"/>
+          <w:rFonts w:ascii="Cambria" w:eastAsiaTheme="minorHAnsi" w:hAnsi="Cambria"/>
+          <w:b/>
+          <w:color w:val="242729"/>
+          <w:sz w:val="24"/>
+          <w:szCs w:val="24"/>
+          <w:bdr w:val="none" w:sz="0" w:space="0" w:color="auto" w:frame="1"/>
+          <w:shd w:val="clear" w:color="auto" w:fill="EFF0F1"/>
+          <w:lang w:eastAsia="en-IN"/>
+        </w:rPr>
+      </w:pPr>
+      <w:r>
+        <w:rPr>
+          <w:rStyle w:val="HTMLCode"/>
+          <w:rFonts w:ascii="Cambria" w:eastAsiaTheme="minorHAnsi" w:hAnsi="Cambria"/>
+          <w:b/>
+          <w:color w:val="242729"/>
+          <w:sz w:val="24"/>
+          <w:szCs w:val="24"/>
+          <w:bdr w:val="none" w:sz="0" w:space="0" w:color="auto" w:frame="1"/>
+          <w:shd w:val="clear" w:color="auto" w:fill="EFF0F1"/>
+          <w:lang w:eastAsia="en-IN"/>
+        </w:rPr>
+        <w:t xml:space="preserve">INFO </w:t>
+      </w:r>
+      <w:proofErr w:type="spellStart"/>
+      <w:r>
+        <w:rPr>
+          <w:rStyle w:val="HTMLCode"/>
+          <w:rFonts w:ascii="Cambria" w:eastAsiaTheme="minorHAnsi" w:hAnsi="Cambria"/>
+          <w:b/>
+          <w:color w:val="242729"/>
+          <w:sz w:val="24"/>
+          <w:szCs w:val="24"/>
+          <w:bdr w:val="none" w:sz="0" w:space="0" w:color="auto" w:frame="1"/>
+          <w:shd w:val="clear" w:color="auto" w:fill="EFF0F1"/>
+          <w:lang w:eastAsia="en-IN"/>
+        </w:rPr>
+        <w:t>AppInfoParser</w:t>
+      </w:r>
+      <w:proofErr w:type="spellEnd"/>
+      <w:r>
+        <w:rPr>
+          <w:rStyle w:val="HTMLCode"/>
+          <w:rFonts w:ascii="Cambria" w:eastAsiaTheme="minorHAnsi" w:hAnsi="Cambria"/>
+          <w:b/>
+          <w:color w:val="242729"/>
+          <w:sz w:val="24"/>
+          <w:szCs w:val="24"/>
+          <w:bdr w:val="none" w:sz="0" w:space="0" w:color="auto" w:frame="1"/>
+          <w:shd w:val="clear" w:color="auto" w:fill="EFF0F1"/>
+          <w:lang w:eastAsia="en-IN"/>
+        </w:rPr>
+        <w:t xml:space="preserve">: Kafka </w:t>
+      </w:r>
+      <w:proofErr w:type="spellStart"/>
+      <w:proofErr w:type="gramStart"/>
+      <w:r>
+        <w:rPr>
+          <w:rStyle w:val="HTMLCode"/>
+          <w:rFonts w:ascii="Cambria" w:eastAsiaTheme="minorHAnsi" w:hAnsi="Cambria"/>
+          <w:b/>
+          <w:color w:val="242729"/>
+          <w:sz w:val="24"/>
+          <w:szCs w:val="24"/>
+          <w:bdr w:val="none" w:sz="0" w:space="0" w:color="auto" w:frame="1"/>
+          <w:shd w:val="clear" w:color="auto" w:fill="EFF0F1"/>
+          <w:lang w:eastAsia="en-IN"/>
+        </w:rPr>
+        <w:t>commitId</w:t>
+      </w:r>
+      <w:proofErr w:type="spellEnd"/>
+      <w:r>
+        <w:rPr>
+          <w:rStyle w:val="HTMLCode"/>
+          <w:rFonts w:ascii="Cambria" w:eastAsiaTheme="minorHAnsi" w:hAnsi="Cambria"/>
+          <w:b/>
+          <w:color w:val="242729"/>
+          <w:sz w:val="24"/>
+          <w:szCs w:val="24"/>
+          <w:bdr w:val="none" w:sz="0" w:space="0" w:color="auto" w:frame="1"/>
+          <w:shd w:val="clear" w:color="auto" w:fill="EFF0F1"/>
+          <w:lang w:eastAsia="en-IN"/>
+        </w:rPr>
+        <w:t xml:space="preserve"> :</w:t>
+      </w:r>
+      <w:proofErr w:type="gramEnd"/>
+      <w:r>
+        <w:rPr>
+          <w:rStyle w:val="HTMLCode"/>
+          <w:rFonts w:ascii="Cambria" w:eastAsiaTheme="minorHAnsi" w:hAnsi="Cambria"/>
+          <w:b/>
+          <w:color w:val="242729"/>
+          <w:sz w:val="24"/>
+          <w:szCs w:val="24"/>
+          <w:bdr w:val="none" w:sz="0" w:space="0" w:color="auto" w:frame="1"/>
+          <w:shd w:val="clear" w:color="auto" w:fill="EFF0F1"/>
+          <w:lang w:eastAsia="en-IN"/>
+        </w:rPr>
+        <w:t xml:space="preserve"> a7a17cdec9eaa6c5</w:t>
+      </w:r>
+    </w:p>
+    <w:p>
+      <w:pPr>
+        <w:pStyle w:val="ListParagraph"/>
+        <w:shd w:val="clear" w:color="auto" w:fill="F6F6F6"/>
+        <w:spacing w:after="0" w:line="240" w:lineRule="auto"/>
+        <w:textAlignment w:val="baseline"/>
+        <w:rPr>
+          <w:rStyle w:val="HTMLCode"/>
+          <w:rFonts w:ascii="Cambria" w:eastAsiaTheme="minorHAnsi" w:hAnsi="Cambria"/>
+          <w:b/>
+          <w:color w:val="242729"/>
+          <w:sz w:val="24"/>
+          <w:szCs w:val="24"/>
+          <w:bdr w:val="none" w:sz="0" w:space="0" w:color="auto" w:frame="1"/>
+          <w:shd w:val="clear" w:color="auto" w:fill="EFF0F1"/>
+          <w:lang w:eastAsia="en-IN"/>
+        </w:rPr>
+      </w:pPr>
+    </w:p>
+    <w:p>
+      <w:pPr>
+        <w:pStyle w:val="ListParagraph"/>
+        <w:numPr>
+          <w:ilvl w:val="0"/>
+          <w:numId w:val="7"/>
+        </w:numPr>
+        <w:shd w:val="clear" w:color="auto" w:fill="F6F6F6"/>
+        <w:spacing w:after="0" w:line="240" w:lineRule="auto"/>
+        <w:textAlignment w:val="baseline"/>
+        <w:rPr>
+          <w:rStyle w:val="HTMLCode"/>
+          <w:rFonts w:ascii="Cambria" w:eastAsiaTheme="minorHAnsi" w:hAnsi="Cambria"/>
+          <w:b/>
+          <w:color w:val="242729"/>
+          <w:sz w:val="24"/>
+          <w:szCs w:val="24"/>
+          <w:bdr w:val="none" w:sz="0" w:space="0" w:color="auto" w:frame="1"/>
+          <w:shd w:val="clear" w:color="auto" w:fill="EFF0F1"/>
+          <w:lang w:eastAsia="en-IN"/>
+        </w:rPr>
+      </w:pPr>
+      <w:r>
+        <w:rPr>
+          <w:rStyle w:val="HTMLCode"/>
+          <w:rFonts w:ascii="Cambria" w:eastAsiaTheme="minorHAnsi" w:hAnsi="Cambria"/>
+          <w:color w:val="242729"/>
+          <w:sz w:val="24"/>
+          <w:szCs w:val="24"/>
+          <w:bdr w:val="none" w:sz="0" w:space="0" w:color="auto" w:frame="1"/>
+          <w:shd w:val="clear" w:color="auto" w:fill="EFF0F1"/>
+          <w:lang w:eastAsia="en-IN"/>
+        </w:rPr>
+        <w:t xml:space="preserve"> The i</w:t>
+      </w:r>
+      <w:r>
+        <w:rPr>
+          <w:rStyle w:val="HTMLCode"/>
+          <w:rFonts w:ascii="Cambria" w:eastAsiaTheme="minorHAnsi" w:hAnsi="Cambria"/>
+          <w:color w:val="242729"/>
+          <w:sz w:val="24"/>
+          <w:szCs w:val="24"/>
+          <w:bdr w:val="none" w:sz="0" w:space="0" w:color="auto" w:frame="1"/>
+          <w:shd w:val="clear" w:color="auto" w:fill="EFF0F1"/>
+          <w:lang w:eastAsia="en-IN"/>
+        </w:rPr>
+        <w:t xml:space="preserve">ssue only existed in Meets env and not SIT env and Re-Join messages </w:t>
+      </w:r>
+      <w:proofErr w:type="gramStart"/>
+      <w:r>
+        <w:rPr>
+          <w:rStyle w:val="HTMLCode"/>
+          <w:rFonts w:ascii="Cambria" w:eastAsiaTheme="minorHAnsi" w:hAnsi="Cambria"/>
+          <w:color w:val="242729"/>
+          <w:sz w:val="24"/>
+          <w:szCs w:val="24"/>
+          <w:bdr w:val="none" w:sz="0" w:space="0" w:color="auto" w:frame="1"/>
+          <w:shd w:val="clear" w:color="auto" w:fill="EFF0F1"/>
+          <w:lang w:eastAsia="en-IN"/>
+        </w:rPr>
+        <w:t>were received</w:t>
+      </w:r>
+      <w:proofErr w:type="gramEnd"/>
+      <w:r>
+        <w:rPr>
+          <w:rStyle w:val="HTMLCode"/>
+          <w:rFonts w:ascii="Cambria" w:eastAsiaTheme="minorHAnsi" w:hAnsi="Cambria"/>
+          <w:color w:val="242729"/>
+          <w:sz w:val="24"/>
+          <w:szCs w:val="24"/>
+          <w:bdr w:val="none" w:sz="0" w:space="0" w:color="auto" w:frame="1"/>
+          <w:shd w:val="clear" w:color="auto" w:fill="EFF0F1"/>
+          <w:lang w:eastAsia="en-IN"/>
+        </w:rPr>
+        <w:t xml:space="preserve"> in SIT.</w:t>
+      </w:r>
+    </w:p>
+    <w:p>
+      <w:pPr>
+        <w:pStyle w:val="ListParagraph"/>
+        <w:shd w:val="clear" w:color="auto" w:fill="F6F6F6"/>
+        <w:spacing w:after="0" w:line="240" w:lineRule="auto"/>
+        <w:textAlignment w:val="baseline"/>
+        <w:rPr>
+          <w:rStyle w:val="HTMLCode"/>
+          <w:rFonts w:ascii="Cambria" w:eastAsiaTheme="minorHAnsi" w:hAnsi="Cambria"/>
+          <w:color w:val="242729"/>
+          <w:sz w:val="24"/>
+          <w:szCs w:val="24"/>
+          <w:bdr w:val="none" w:sz="0" w:space="0" w:color="auto" w:frame="1"/>
+          <w:shd w:val="clear" w:color="auto" w:fill="EFF0F1"/>
+          <w:lang w:eastAsia="en-IN"/>
+        </w:rPr>
+      </w:pPr>
+    </w:p>
+    <w:p>
+      <w:pPr>
+        <w:pStyle w:val="ListParagraph"/>
+        <w:shd w:val="clear" w:color="auto" w:fill="F6F6F6"/>
+        <w:spacing w:after="0" w:line="240" w:lineRule="auto"/>
+        <w:textAlignment w:val="baseline"/>
+        <w:rPr>
+          <w:rStyle w:val="HTMLCode"/>
+          <w:rFonts w:ascii="Cambria" w:eastAsiaTheme="minorHAnsi" w:hAnsi="Cambria"/>
+          <w:b/>
+          <w:color w:val="242729"/>
+          <w:sz w:val="24"/>
+          <w:szCs w:val="24"/>
+          <w:bdr w:val="none" w:sz="0" w:space="0" w:color="auto" w:frame="1"/>
+          <w:shd w:val="clear" w:color="auto" w:fill="EFF0F1"/>
+          <w:lang w:eastAsia="en-IN"/>
+        </w:rPr>
+      </w:pPr>
+    </w:p>
+    <w:p>
+      <w:pPr>
+        <w:shd w:val="clear" w:color="auto" w:fill="F6F6F6"/>
+        <w:spacing w:after="0" w:line="240" w:lineRule="auto"/>
+        <w:textAlignment w:val="baseline"/>
+        <w:rPr>
+          <w:rStyle w:val="HTMLCode"/>
+          <w:rFonts w:ascii="Cambria" w:eastAsiaTheme="minorHAnsi" w:hAnsi="Cambria"/>
+          <w:color w:val="242729"/>
+          <w:sz w:val="24"/>
+          <w:szCs w:val="24"/>
+          <w:bdr w:val="none" w:sz="0" w:space="0" w:color="auto" w:frame="1"/>
+          <w:shd w:val="clear" w:color="auto" w:fill="EFF0F1"/>
+          <w:lang w:eastAsia="en-IN"/>
+        </w:rPr>
+      </w:pPr>
+      <w:r>
+        <w:rPr>
+          <w:rStyle w:val="HTMLCode"/>
+          <w:rFonts w:ascii="Cambria" w:eastAsiaTheme="minorHAnsi" w:hAnsi="Cambria"/>
+          <w:color w:val="242729"/>
+          <w:sz w:val="24"/>
+          <w:szCs w:val="24"/>
+          <w:u w:val="single"/>
+          <w:bdr w:val="none" w:sz="0" w:space="0" w:color="auto" w:frame="1"/>
+          <w:shd w:val="clear" w:color="auto" w:fill="EFF0F1"/>
+          <w:lang w:eastAsia="en-IN"/>
+        </w:rPr>
+        <w:lastRenderedPageBreak/>
+        <w:t>Cause</w:t>
+      </w:r>
+      <w:r>
+        <w:rPr>
+          <w:rStyle w:val="HTMLCode"/>
+          <w:rFonts w:ascii="Cambria" w:eastAsiaTheme="minorHAnsi" w:hAnsi="Cambria"/>
+          <w:color w:val="242729"/>
+          <w:sz w:val="24"/>
+          <w:szCs w:val="24"/>
+          <w:bdr w:val="none" w:sz="0" w:space="0" w:color="auto" w:frame="1"/>
+          <w:shd w:val="clear" w:color="auto" w:fill="EFF0F1"/>
+          <w:lang w:eastAsia="en-IN"/>
+        </w:rPr>
+        <w:t>:</w:t>
+      </w:r>
+    </w:p>
+    <w:p>
+      <w:pPr>
+        <w:pStyle w:val="ListParagraph"/>
+        <w:numPr>
+          <w:ilvl w:val="0"/>
+          <w:numId w:val="7"/>
+        </w:numPr>
+        <w:shd w:val="clear" w:color="auto" w:fill="F6F6F6"/>
+        <w:spacing w:after="0" w:line="240" w:lineRule="auto"/>
+        <w:textAlignment w:val="baseline"/>
+        <w:rPr>
+          <w:rStyle w:val="HTMLCode"/>
+          <w:rFonts w:ascii="Cambria" w:eastAsiaTheme="minorHAnsi" w:hAnsi="Cambria"/>
+          <w:color w:val="242729"/>
+          <w:sz w:val="24"/>
+          <w:szCs w:val="24"/>
+          <w:bdr w:val="none" w:sz="0" w:space="0" w:color="auto" w:frame="1"/>
+          <w:shd w:val="clear" w:color="auto" w:fill="EFF0F1"/>
+          <w:lang w:eastAsia="en-IN"/>
+        </w:rPr>
+      </w:pPr>
+      <w:r>
+        <w:rPr>
+          <w:rStyle w:val="HTMLCode"/>
+          <w:rFonts w:ascii="Cambria" w:eastAsiaTheme="minorHAnsi" w:hAnsi="Cambria"/>
+          <w:color w:val="242729"/>
+          <w:sz w:val="24"/>
+          <w:szCs w:val="24"/>
+          <w:bdr w:val="none" w:sz="0" w:space="0" w:color="auto" w:frame="1"/>
+          <w:shd w:val="clear" w:color="auto" w:fill="EFF0F1"/>
+          <w:lang w:eastAsia="en-IN"/>
+        </w:rPr>
+        <w:t>Found below error on debugging a simple Kafka Consumer code to read a topic:</w:t>
+      </w:r>
+    </w:p>
+    <w:p>
+      <w:pPr>
+        <w:pStyle w:val="ListParagraph"/>
+        <w:shd w:val="clear" w:color="auto" w:fill="F6F6F6"/>
+        <w:spacing w:after="0" w:line="240" w:lineRule="auto"/>
+        <w:textAlignment w:val="baseline"/>
+        <w:rPr>
+          <w:rStyle w:val="HTMLCode"/>
+          <w:rFonts w:ascii="Cambria" w:eastAsiaTheme="minorHAnsi" w:hAnsi="Cambria"/>
+          <w:b/>
+          <w:color w:val="242729"/>
+          <w:sz w:val="24"/>
+          <w:szCs w:val="24"/>
+          <w:bdr w:val="none" w:sz="0" w:space="0" w:color="auto" w:frame="1"/>
+          <w:shd w:val="clear" w:color="auto" w:fill="EFF0F1"/>
+          <w:lang w:eastAsia="en-IN"/>
+        </w:rPr>
+      </w:pPr>
+      <w:r>
+        <w:rPr>
+          <w:rStyle w:val="HTMLCode"/>
+          <w:rFonts w:ascii="Cambria" w:eastAsiaTheme="minorHAnsi" w:hAnsi="Cambria"/>
+          <w:b/>
+          <w:color w:val="242729"/>
+          <w:sz w:val="24"/>
+          <w:szCs w:val="24"/>
+          <w:bdr w:val="none" w:sz="0" w:space="0" w:color="auto" w:frame="1"/>
+          <w:shd w:val="clear" w:color="auto" w:fill="EFF0F1"/>
+          <w:lang w:eastAsia="en-IN"/>
+        </w:rPr>
+        <w:t>org.apache.kafka.common.errors.GroupCoordinatorNotAvailableException: The group coordinator is not available.</w:t>
+      </w:r>
+    </w:p>
+    <w:p>
+      <w:pPr>
+        <w:pStyle w:val="ListParagraph"/>
+        <w:shd w:val="clear" w:color="auto" w:fill="F6F6F6"/>
+        <w:spacing w:after="0" w:line="240" w:lineRule="auto"/>
+        <w:textAlignment w:val="baseline"/>
+        <w:rPr>
+          <w:rStyle w:val="HTMLCode"/>
+          <w:rFonts w:ascii="Cambria" w:eastAsiaTheme="minorHAnsi" w:hAnsi="Cambria"/>
+          <w:b/>
+          <w:color w:val="242729"/>
+          <w:sz w:val="24"/>
+          <w:szCs w:val="24"/>
+          <w:bdr w:val="none" w:sz="0" w:space="0" w:color="auto" w:frame="1"/>
+          <w:shd w:val="clear" w:color="auto" w:fill="EFF0F1"/>
+          <w:lang w:eastAsia="en-IN"/>
+        </w:rPr>
+      </w:pPr>
+    </w:p>
+    <w:p>
+      <w:pPr>
+        <w:pStyle w:val="ListParagraph"/>
+        <w:numPr>
+          <w:ilvl w:val="0"/>
+          <w:numId w:val="7"/>
+        </w:numPr>
+        <w:shd w:val="clear" w:color="auto" w:fill="F6F6F6"/>
+        <w:spacing w:after="0" w:line="240" w:lineRule="auto"/>
+        <w:textAlignment w:val="baseline"/>
+        <w:rPr>
+          <w:rStyle w:val="HTMLCode"/>
+          <w:rFonts w:ascii="Cambria" w:eastAsiaTheme="minorHAnsi" w:hAnsi="Cambria"/>
+          <w:b/>
+          <w:color w:val="242729"/>
+          <w:sz w:val="24"/>
+          <w:szCs w:val="24"/>
+          <w:bdr w:val="none" w:sz="0" w:space="0" w:color="auto" w:frame="1"/>
+          <w:shd w:val="clear" w:color="auto" w:fill="EFF0F1"/>
+          <w:lang w:eastAsia="en-IN"/>
+        </w:rPr>
+      </w:pPr>
+      <w:r>
+        <w:rPr>
+          <w:rStyle w:val="HTMLCode"/>
+          <w:rFonts w:ascii="Cambria" w:eastAsiaTheme="minorHAnsi" w:hAnsi="Cambria"/>
+          <w:color w:val="242729"/>
+          <w:sz w:val="24"/>
+          <w:szCs w:val="24"/>
+          <w:bdr w:val="none" w:sz="0" w:space="0" w:color="auto" w:frame="1"/>
+          <w:shd w:val="clear" w:color="auto" w:fill="EFF0F1"/>
+          <w:lang w:eastAsia="en-IN"/>
+        </w:rPr>
+        <w:t xml:space="preserve">To  debug further fired below command in </w:t>
+      </w:r>
+      <w:proofErr w:type="spellStart"/>
+      <w:r>
+        <w:rPr>
+          <w:rStyle w:val="HTMLCode"/>
+          <w:rFonts w:ascii="Cambria" w:eastAsiaTheme="minorHAnsi" w:hAnsi="Cambria"/>
+          <w:color w:val="242729"/>
+          <w:sz w:val="24"/>
+          <w:szCs w:val="24"/>
+          <w:bdr w:val="none" w:sz="0" w:space="0" w:color="auto" w:frame="1"/>
+          <w:shd w:val="clear" w:color="auto" w:fill="EFF0F1"/>
+          <w:lang w:eastAsia="en-IN"/>
+        </w:rPr>
+        <w:t>kafka</w:t>
+      </w:r>
+      <w:proofErr w:type="spellEnd"/>
+      <w:r>
+        <w:rPr>
+          <w:rStyle w:val="HTMLCode"/>
+          <w:rFonts w:ascii="Cambria" w:eastAsiaTheme="minorHAnsi" w:hAnsi="Cambria"/>
+          <w:color w:val="242729"/>
+          <w:sz w:val="24"/>
+          <w:szCs w:val="24"/>
+          <w:bdr w:val="none" w:sz="0" w:space="0" w:color="auto" w:frame="1"/>
+          <w:shd w:val="clear" w:color="auto" w:fill="EFF0F1"/>
+          <w:lang w:eastAsia="en-IN"/>
+        </w:rPr>
+        <w:t xml:space="preserve"> broker as per the below listed document :</w:t>
+      </w:r>
+    </w:p>
+    <w:p>
+      <w:pPr>
+        <w:pStyle w:val="ListParagraph"/>
+        <w:shd w:val="clear" w:color="auto" w:fill="F6F6F6"/>
+        <w:spacing w:after="0" w:line="240" w:lineRule="auto"/>
+        <w:textAlignment w:val="baseline"/>
+        <w:rPr>
+          <w:rStyle w:val="HTMLCode"/>
+          <w:rFonts w:ascii="Cambria" w:eastAsiaTheme="minorHAnsi" w:hAnsi="Cambria"/>
+          <w:b/>
+          <w:color w:val="242729"/>
+          <w:sz w:val="24"/>
+          <w:szCs w:val="24"/>
+          <w:bdr w:val="none" w:sz="0" w:space="0" w:color="auto" w:frame="1"/>
+          <w:shd w:val="clear" w:color="auto" w:fill="EFF0F1"/>
+          <w:lang w:eastAsia="en-IN"/>
+        </w:rPr>
+      </w:pPr>
+      <w:proofErr w:type="gramStart"/>
+      <w:r>
+        <w:rPr>
+          <w:rStyle w:val="HTMLCode"/>
+          <w:rFonts w:ascii="Cambria" w:eastAsiaTheme="minorHAnsi" w:hAnsi="Cambria"/>
+          <w:b/>
+          <w:color w:val="242729"/>
+          <w:sz w:val="24"/>
+          <w:szCs w:val="24"/>
+          <w:bdr w:val="none" w:sz="0" w:space="0" w:color="auto" w:frame="1"/>
+          <w:shd w:val="clear" w:color="auto" w:fill="EFF0F1"/>
+          <w:lang w:eastAsia="en-IN"/>
+        </w:rPr>
+        <w:t>b</w:t>
+      </w:r>
+      <w:r>
+        <w:rPr>
+          <w:rStyle w:val="HTMLCode"/>
+          <w:rFonts w:ascii="Cambria" w:eastAsiaTheme="minorHAnsi" w:hAnsi="Cambria"/>
+          <w:b/>
+          <w:color w:val="242729"/>
+          <w:sz w:val="24"/>
+          <w:szCs w:val="24"/>
+          <w:bdr w:val="none" w:sz="0" w:space="0" w:color="auto" w:frame="1"/>
+          <w:shd w:val="clear" w:color="auto" w:fill="EFF0F1"/>
+          <w:lang w:eastAsia="en-IN"/>
+        </w:rPr>
+        <w:t>in/kafka-topics.sh</w:t>
+      </w:r>
+      <w:proofErr w:type="gramEnd"/>
+      <w:r>
+        <w:rPr>
+          <w:rStyle w:val="HTMLCode"/>
+          <w:rFonts w:ascii="Cambria" w:eastAsiaTheme="minorHAnsi" w:hAnsi="Cambria"/>
+          <w:b/>
+          <w:color w:val="242729"/>
+          <w:sz w:val="24"/>
+          <w:szCs w:val="24"/>
+          <w:bdr w:val="none" w:sz="0" w:space="0" w:color="auto" w:frame="1"/>
+          <w:shd w:val="clear" w:color="auto" w:fill="EFF0F1"/>
+          <w:lang w:eastAsia="en-IN"/>
+        </w:rPr>
+        <w:t xml:space="preserve"> --describe --zookeeper 192.168.24.105:3701</w:t>
+      </w:r>
+    </w:p>
+    <w:p>
+      <w:pPr>
+        <w:pStyle w:val="ListParagraph"/>
+        <w:shd w:val="clear" w:color="auto" w:fill="F6F6F6"/>
+        <w:spacing w:after="0" w:line="240" w:lineRule="auto"/>
+        <w:textAlignment w:val="baseline"/>
+        <w:rPr>
+          <w:rStyle w:val="HTMLCode"/>
+          <w:rFonts w:ascii="Cambria" w:eastAsiaTheme="minorHAnsi" w:hAnsi="Cambria"/>
+          <w:b/>
+          <w:color w:val="242729"/>
+          <w:sz w:val="24"/>
+          <w:szCs w:val="24"/>
+          <w:bdr w:val="none" w:sz="0" w:space="0" w:color="auto" w:frame="1"/>
+          <w:shd w:val="clear" w:color="auto" w:fill="EFF0F1"/>
+          <w:lang w:eastAsia="en-IN"/>
+        </w:rPr>
+      </w:pPr>
+    </w:p>
+    <w:p>
+      <w:pPr>
+        <w:pStyle w:val="ListParagraph"/>
+        <w:numPr>
+          <w:ilvl w:val="0"/>
+          <w:numId w:val="7"/>
+        </w:numPr>
+        <w:shd w:val="clear" w:color="auto" w:fill="F6F6F6"/>
+        <w:spacing w:after="0" w:line="240" w:lineRule="auto"/>
+        <w:textAlignment w:val="baseline"/>
+        <w:rPr>
+          <w:rStyle w:val="HTMLCode"/>
+          <w:rFonts w:ascii="Cambria" w:eastAsiaTheme="minorHAnsi" w:hAnsi="Cambria"/>
+          <w:color w:val="242729"/>
+          <w:sz w:val="24"/>
+          <w:szCs w:val="24"/>
+          <w:bdr w:val="none" w:sz="0" w:space="0" w:color="auto" w:frame="1"/>
+          <w:shd w:val="clear" w:color="auto" w:fill="EFF0F1"/>
+          <w:lang w:eastAsia="en-IN"/>
+        </w:rPr>
+      </w:pPr>
+      <w:r>
+        <w:rPr>
+          <w:rStyle w:val="HTMLCode"/>
+          <w:rFonts w:ascii="Cambria" w:eastAsiaTheme="minorHAnsi" w:hAnsi="Cambria"/>
+          <w:color w:val="242729"/>
+          <w:sz w:val="24"/>
+          <w:szCs w:val="24"/>
+          <w:bdr w:val="none" w:sz="0" w:space="0" w:color="auto" w:frame="1"/>
+          <w:shd w:val="clear" w:color="auto" w:fill="EFF0F1"/>
+          <w:lang w:eastAsia="en-IN"/>
+        </w:rPr>
+        <w:t>This will give list of all topics including the __</w:t>
+      </w:r>
+      <w:proofErr w:type="spellStart"/>
+      <w:r>
+        <w:rPr>
+          <w:rStyle w:val="HTMLCode"/>
+          <w:rFonts w:ascii="Cambria" w:eastAsiaTheme="minorHAnsi" w:hAnsi="Cambria"/>
+          <w:color w:val="242729"/>
+          <w:sz w:val="24"/>
+          <w:szCs w:val="24"/>
+          <w:bdr w:val="none" w:sz="0" w:space="0" w:color="auto" w:frame="1"/>
+          <w:shd w:val="clear" w:color="auto" w:fill="EFF0F1"/>
+          <w:lang w:eastAsia="en-IN"/>
+        </w:rPr>
+        <w:t>consumer_offset</w:t>
+      </w:r>
+      <w:proofErr w:type="spellEnd"/>
+      <w:r>
+        <w:rPr>
+          <w:rStyle w:val="HTMLCode"/>
+          <w:rFonts w:ascii="Cambria" w:eastAsiaTheme="minorHAnsi" w:hAnsi="Cambria"/>
+          <w:color w:val="242729"/>
+          <w:sz w:val="24"/>
+          <w:szCs w:val="24"/>
+          <w:bdr w:val="none" w:sz="0" w:space="0" w:color="auto" w:frame="1"/>
+          <w:shd w:val="clear" w:color="auto" w:fill="EFF0F1"/>
+          <w:lang w:eastAsia="en-IN"/>
+        </w:rPr>
+        <w:t xml:space="preserve"> which had a corrupted “Leader” value as per below document. The expected Leader </w:t>
+      </w:r>
+      <w:r>
+        <w:rPr>
+          <w:rStyle w:val="HTMLCode"/>
+          <w:rFonts w:ascii="Cambria" w:eastAsiaTheme="minorHAnsi" w:hAnsi="Cambria"/>
+          <w:color w:val="242729"/>
+          <w:sz w:val="24"/>
+          <w:szCs w:val="24"/>
+          <w:bdr w:val="none" w:sz="0" w:space="0" w:color="auto" w:frame="1"/>
+          <w:shd w:val="clear" w:color="auto" w:fill="EFF0F1"/>
+          <w:lang w:eastAsia="en-IN"/>
+        </w:rPr>
+        <w:t xml:space="preserve">value should have been </w:t>
+      </w:r>
+      <w:proofErr w:type="gramStart"/>
+      <w:r>
+        <w:rPr>
+          <w:rStyle w:val="HTMLCode"/>
+          <w:rFonts w:ascii="Cambria" w:eastAsiaTheme="minorHAnsi" w:hAnsi="Cambria"/>
+          <w:color w:val="242729"/>
+          <w:sz w:val="24"/>
+          <w:szCs w:val="24"/>
+          <w:bdr w:val="none" w:sz="0" w:space="0" w:color="auto" w:frame="1"/>
+          <w:shd w:val="clear" w:color="auto" w:fill="EFF0F1"/>
+          <w:lang w:eastAsia="en-IN"/>
+        </w:rPr>
+        <w:t>1</w:t>
+      </w:r>
+      <w:proofErr w:type="gramEnd"/>
+      <w:r>
+        <w:rPr>
+          <w:rStyle w:val="HTMLCode"/>
+          <w:rFonts w:ascii="Cambria" w:eastAsiaTheme="minorHAnsi" w:hAnsi="Cambria"/>
+          <w:color w:val="242729"/>
+          <w:sz w:val="24"/>
+          <w:szCs w:val="24"/>
+          <w:bdr w:val="none" w:sz="0" w:space="0" w:color="auto" w:frame="1"/>
+          <w:shd w:val="clear" w:color="auto" w:fill="EFF0F1"/>
+          <w:lang w:eastAsia="en-IN"/>
+        </w:rPr>
+        <w:t xml:space="preserve"> o</w:t>
+      </w:r>
+      <w:r>
+        <w:rPr>
+          <w:rStyle w:val="HTMLCode"/>
+          <w:rFonts w:ascii="Cambria" w:eastAsiaTheme="minorHAnsi" w:hAnsi="Cambria"/>
+          <w:color w:val="242729"/>
+          <w:sz w:val="24"/>
+          <w:szCs w:val="24"/>
+          <w:bdr w:val="none" w:sz="0" w:space="0" w:color="auto" w:frame="1"/>
+          <w:shd w:val="clear" w:color="auto" w:fill="EFF0F1"/>
+          <w:lang w:eastAsia="en-IN"/>
+        </w:rPr>
+        <w:t xml:space="preserve">r 3 (Broker ids) but instead it was -1 hence </w:t>
+      </w:r>
+      <w:proofErr w:type="spellStart"/>
+      <w:r>
+        <w:rPr>
+          <w:rStyle w:val="HTMLCode"/>
+          <w:rFonts w:ascii="Cambria" w:eastAsiaTheme="minorHAnsi" w:hAnsi="Cambria"/>
+          <w:color w:val="242729"/>
+          <w:sz w:val="24"/>
+          <w:szCs w:val="24"/>
+          <w:bdr w:val="none" w:sz="0" w:space="0" w:color="auto" w:frame="1"/>
+          <w:shd w:val="clear" w:color="auto" w:fill="EFF0F1"/>
+          <w:lang w:eastAsia="en-IN"/>
+        </w:rPr>
+        <w:t>kafka</w:t>
+      </w:r>
+      <w:proofErr w:type="spellEnd"/>
+      <w:r>
+        <w:rPr>
+          <w:rStyle w:val="HTMLCode"/>
+          <w:rFonts w:ascii="Cambria" w:eastAsiaTheme="minorHAnsi" w:hAnsi="Cambria"/>
+          <w:color w:val="242729"/>
+          <w:sz w:val="24"/>
+          <w:szCs w:val="24"/>
+          <w:bdr w:val="none" w:sz="0" w:space="0" w:color="auto" w:frame="1"/>
+          <w:shd w:val="clear" w:color="auto" w:fill="EFF0F1"/>
+          <w:lang w:eastAsia="en-IN"/>
+        </w:rPr>
+        <w:t xml:space="preserve"> wasn’t able to resolve the consumer offset to any topic or consumer group.</w:t>
+      </w:r>
+    </w:p>
+    <w:p>
+      <w:pPr>
+        <w:shd w:val="clear" w:color="auto" w:fill="F6F6F6"/>
+        <w:spacing w:after="0" w:line="240" w:lineRule="auto"/>
+        <w:textAlignment w:val="baseline"/>
+        <w:rPr>
+          <w:rStyle w:val="HTMLCode"/>
+          <w:rFonts w:ascii="Cambria" w:eastAsiaTheme="minorHAnsi" w:hAnsi="Cambria"/>
+          <w:color w:val="242729"/>
+          <w:sz w:val="24"/>
+          <w:szCs w:val="24"/>
+          <w:bdr w:val="none" w:sz="0" w:space="0" w:color="auto" w:frame="1"/>
+          <w:shd w:val="clear" w:color="auto" w:fill="EFF0F1"/>
+          <w:lang w:eastAsia="en-IN"/>
+        </w:rPr>
+      </w:pPr>
+    </w:p>
+    <w:p>
+      <w:pPr>
+        <w:shd w:val="clear" w:color="auto" w:fill="F6F6F6"/>
+        <w:spacing w:after="0" w:line="240" w:lineRule="auto"/>
+        <w:textAlignment w:val="baseline"/>
+        <w:rPr>
+          <w:rStyle w:val="HTMLCode"/>
+          <w:rFonts w:ascii="Cambria" w:eastAsiaTheme="minorHAnsi" w:hAnsi="Cambria"/>
+          <w:i/>
+          <w:color w:val="242729"/>
+          <w:sz w:val="24"/>
+          <w:szCs w:val="24"/>
+          <w:u w:val="single"/>
+          <w:bdr w:val="none" w:sz="0" w:space="0" w:color="auto" w:frame="1"/>
+          <w:shd w:val="clear" w:color="auto" w:fill="EFF0F1"/>
+          <w:lang w:eastAsia="en-IN"/>
+        </w:rPr>
+      </w:pPr>
+      <w:r>
+        <w:rPr>
+          <w:rStyle w:val="HTMLCode"/>
+          <w:rFonts w:ascii="Cambria" w:eastAsiaTheme="minorHAnsi" w:hAnsi="Cambria"/>
+          <w:i/>
+          <w:color w:val="242729"/>
+          <w:sz w:val="24"/>
+          <w:szCs w:val="24"/>
+          <w:u w:val="single"/>
+          <w:bdr w:val="none" w:sz="0" w:space="0" w:color="auto" w:frame="1"/>
+          <w:shd w:val="clear" w:color="auto" w:fill="EFF0F1"/>
+          <w:lang w:eastAsia="en-IN"/>
+        </w:rPr>
+        <w:t>Document:</w:t>
+      </w:r>
+    </w:p>
+    <w:p>
+      <w:pPr>
+        <w:pStyle w:val="ListParagraph"/>
+        <w:shd w:val="clear" w:color="auto" w:fill="F6F6F6"/>
+        <w:spacing w:after="0" w:line="240" w:lineRule="auto"/>
+        <w:ind w:left="1080"/>
+        <w:textAlignment w:val="baseline"/>
+        <w:rPr>
+          <w:rStyle w:val="HTMLCode"/>
+          <w:rFonts w:ascii="Cambria" w:eastAsiaTheme="minorHAnsi" w:hAnsi="Cambria"/>
+          <w:color w:val="242729"/>
+          <w:sz w:val="24"/>
+          <w:szCs w:val="24"/>
+          <w:bdr w:val="none" w:sz="0" w:space="0" w:color="auto" w:frame="1"/>
+          <w:shd w:val="clear" w:color="auto" w:fill="EFF0F1"/>
+          <w:lang w:eastAsia="en-IN"/>
+        </w:rPr>
+      </w:pPr>
+    </w:p>
+    <w:p>
+      <w:pPr>
+        <w:pStyle w:val="ListParagraph"/>
+        <w:shd w:val="clear" w:color="auto" w:fill="F6F6F6"/>
+        <w:spacing w:after="0" w:line="240" w:lineRule="auto"/>
+        <w:ind w:left="1080"/>
+        <w:textAlignment w:val="baseline"/>
+        <w:rPr>
+          <w:rStyle w:val="HTMLCode"/>
+          <w:rFonts w:ascii="Cambria" w:eastAsiaTheme="minorHAnsi" w:hAnsi="Cambria"/>
+          <w:color w:val="242729"/>
+          <w:sz w:val="24"/>
+          <w:szCs w:val="24"/>
+          <w:bdr w:val="none" w:sz="0" w:space="0" w:color="auto" w:frame="1"/>
+          <w:shd w:val="clear" w:color="auto" w:fill="EFF0F1"/>
+          <w:lang w:eastAsia="en-IN"/>
+        </w:rPr>
+      </w:pPr>
+      <w:hyperlink r:id="rId10" w:history="1">
+        <w:r>
+          <w:rPr>
+            <w:rStyle w:val="Hyperlink"/>
+            <w:rFonts w:ascii="Cambria" w:hAnsi="Cambria" w:cs="Courier New"/>
+            <w:sz w:val="24"/>
+            <w:szCs w:val="24"/>
+            <w:bdr w:val="none" w:sz="0" w:space="0" w:color="auto" w:frame="1"/>
+            <w:shd w:val="clear" w:color="auto" w:fill="EFF0F1"/>
+            <w:lang w:eastAsia="en-IN"/>
+          </w:rPr>
+          <w:t>https://community.microstrategy.com/s/article/Kafka-cluster-health-check-fails-with-the-error-Group-coordinator-lookup-failed-The-coordinator-is-not-available?language=en_US</w:t>
+        </w:r>
+      </w:hyperlink>
+    </w:p>
+    <w:p>
+      <w:pPr>
+        <w:shd w:val="clear" w:color="auto" w:fill="F6F6F6"/>
+        <w:spacing w:after="0" w:line="240" w:lineRule="auto"/>
+        <w:textAlignment w:val="baseline"/>
+        <w:rPr>
+          <w:rStyle w:val="HTMLCode"/>
+          <w:rFonts w:ascii="Cambria" w:eastAsiaTheme="minorHAnsi" w:hAnsi="Cambria"/>
+          <w:color w:val="242729"/>
+          <w:sz w:val="24"/>
+          <w:szCs w:val="24"/>
+          <w:bdr w:val="none" w:sz="0" w:space="0" w:color="auto" w:frame="1"/>
+          <w:shd w:val="clear" w:color="auto" w:fill="EFF0F1"/>
+          <w:lang w:eastAsia="en-IN"/>
+        </w:rPr>
+      </w:pPr>
+    </w:p>
+    <w:p>
+      <w:pPr>
+        <w:shd w:val="clear" w:color="auto" w:fill="F6F6F6"/>
+        <w:spacing w:after="0" w:line="240" w:lineRule="auto"/>
+        <w:textAlignment w:val="baseline"/>
+        <w:rPr>
+          <w:rStyle w:val="HTMLCode"/>
+          <w:rFonts w:ascii="Cambria" w:eastAsiaTheme="minorHAnsi" w:hAnsi="Cambria"/>
+          <w:i/>
+          <w:color w:val="242729"/>
+          <w:sz w:val="24"/>
+          <w:szCs w:val="24"/>
+          <w:u w:val="single"/>
+          <w:bdr w:val="none" w:sz="0" w:space="0" w:color="auto" w:frame="1"/>
+          <w:shd w:val="clear" w:color="auto" w:fill="EFF0F1"/>
+          <w:lang w:eastAsia="en-IN"/>
+        </w:rPr>
+      </w:pPr>
+      <w:r>
+        <w:rPr>
+          <w:rStyle w:val="HTMLCode"/>
+          <w:rFonts w:ascii="Cambria" w:eastAsiaTheme="minorHAnsi" w:hAnsi="Cambria"/>
+          <w:i/>
+          <w:color w:val="242729"/>
+          <w:sz w:val="24"/>
+          <w:szCs w:val="24"/>
+          <w:u w:val="single"/>
+          <w:bdr w:val="none" w:sz="0" w:space="0" w:color="auto" w:frame="1"/>
+          <w:shd w:val="clear" w:color="auto" w:fill="EFF0F1"/>
+          <w:lang w:eastAsia="en-IN"/>
+        </w:rPr>
+        <w:t>Solution:</w:t>
+      </w:r>
+    </w:p>
+    <w:p>
+      <w:pPr>
+        <w:shd w:val="clear" w:color="auto" w:fill="F6F6F6"/>
+        <w:spacing w:after="0" w:line="240" w:lineRule="auto"/>
+        <w:textAlignment w:val="baseline"/>
+        <w:rPr>
+          <w:rStyle w:val="HTMLCode"/>
+          <w:rFonts w:ascii="Cambria" w:eastAsiaTheme="minorHAnsi" w:hAnsi="Cambria"/>
+          <w:i/>
+          <w:color w:val="242729"/>
+          <w:sz w:val="24"/>
+          <w:szCs w:val="24"/>
+          <w:u w:val="single"/>
+          <w:bdr w:val="none" w:sz="0" w:space="0" w:color="auto" w:frame="1"/>
+          <w:shd w:val="clear" w:color="auto" w:fill="EFF0F1"/>
+          <w:lang w:eastAsia="en-IN"/>
+        </w:rPr>
+      </w:pPr>
+    </w:p>
+    <w:p>
+      <w:pPr>
+        <w:pStyle w:val="ListParagraph"/>
+        <w:numPr>
+          <w:ilvl w:val="0"/>
+          <w:numId w:val="7"/>
+        </w:numPr>
+        <w:shd w:val="clear" w:color="auto" w:fill="F6F6F6"/>
+        <w:spacing w:after="0" w:line="240" w:lineRule="auto"/>
+        <w:textAlignment w:val="baseline"/>
+        <w:rPr>
+          <w:rStyle w:val="HTMLCode"/>
+          <w:rFonts w:ascii="Cambria" w:eastAsiaTheme="minorHAnsi" w:hAnsi="Cambria"/>
+          <w:color w:val="242729"/>
+          <w:sz w:val="24"/>
+          <w:szCs w:val="24"/>
+          <w:bdr w:val="none" w:sz="0" w:space="0" w:color="auto" w:frame="1"/>
+          <w:shd w:val="clear" w:color="auto" w:fill="EFF0F1"/>
+          <w:lang w:eastAsia="en-IN"/>
+        </w:rPr>
+      </w:pPr>
+      <w:r>
+        <w:rPr>
+          <w:rStyle w:val="HTMLCode"/>
+          <w:rFonts w:ascii="Cambria" w:eastAsiaTheme="minorHAnsi" w:hAnsi="Cambria"/>
+          <w:color w:val="242729"/>
+          <w:sz w:val="24"/>
+          <w:szCs w:val="24"/>
+          <w:bdr w:val="none" w:sz="0" w:space="0" w:color="auto" w:frame="1"/>
+          <w:shd w:val="clear" w:color="auto" w:fill="EFF0F1"/>
+          <w:lang w:eastAsia="en-IN"/>
+        </w:rPr>
+        <w:t>Stop Kafka and Zookeeper.</w:t>
+      </w:r>
+    </w:p>
+    <w:p>
+      <w:pPr>
+        <w:pStyle w:val="ListParagraph"/>
+        <w:numPr>
+          <w:ilvl w:val="0"/>
+          <w:numId w:val="7"/>
+        </w:numPr>
+        <w:shd w:val="clear" w:color="auto" w:fill="F6F6F6"/>
+        <w:spacing w:after="0" w:line="240" w:lineRule="auto"/>
+        <w:textAlignment w:val="baseline"/>
+        <w:rPr>
+          <w:rStyle w:val="HTMLCode"/>
+          <w:rFonts w:ascii="Cambria" w:eastAsiaTheme="minorHAnsi" w:hAnsi="Cambria"/>
+          <w:color w:val="242729"/>
+          <w:sz w:val="24"/>
+          <w:szCs w:val="24"/>
+          <w:bdr w:val="none" w:sz="0" w:space="0" w:color="auto" w:frame="1"/>
+          <w:shd w:val="clear" w:color="auto" w:fill="EFF0F1"/>
+          <w:lang w:eastAsia="en-IN"/>
+        </w:rPr>
+      </w:pPr>
+      <w:r>
+        <w:rPr>
+          <w:rStyle w:val="HTMLCode"/>
+          <w:rFonts w:ascii="Cambria" w:eastAsiaTheme="minorHAnsi" w:hAnsi="Cambria"/>
+          <w:color w:val="242729"/>
+          <w:sz w:val="24"/>
+          <w:szCs w:val="24"/>
+          <w:bdr w:val="none" w:sz="0" w:space="0" w:color="auto" w:frame="1"/>
+          <w:shd w:val="clear" w:color="auto" w:fill="EFF0F1"/>
+          <w:lang w:eastAsia="en-IN"/>
+        </w:rPr>
+        <w:t xml:space="preserve">As per above document, navigate to </w:t>
+      </w:r>
+      <w:proofErr w:type="spellStart"/>
+      <w:r>
+        <w:rPr>
+          <w:rStyle w:val="HTMLCode"/>
+          <w:rFonts w:ascii="Cambria" w:eastAsiaTheme="minorHAnsi" w:hAnsi="Cambria"/>
+          <w:b/>
+          <w:color w:val="242729"/>
+          <w:sz w:val="24"/>
+          <w:szCs w:val="24"/>
+          <w:bdr w:val="none" w:sz="0" w:space="0" w:color="auto" w:frame="1"/>
+          <w:shd w:val="clear" w:color="auto" w:fill="EFF0F1"/>
+          <w:lang w:eastAsia="en-IN"/>
+        </w:rPr>
+        <w:t>dataDir</w:t>
+      </w:r>
+      <w:proofErr w:type="spellEnd"/>
+      <w:r>
+        <w:rPr>
+          <w:rStyle w:val="HTMLCode"/>
+          <w:rFonts w:ascii="Cambria" w:eastAsiaTheme="minorHAnsi" w:hAnsi="Cambria"/>
+          <w:b/>
+          <w:color w:val="242729"/>
+          <w:sz w:val="24"/>
+          <w:szCs w:val="24"/>
+          <w:bdr w:val="none" w:sz="0" w:space="0" w:color="auto" w:frame="1"/>
+          <w:shd w:val="clear" w:color="auto" w:fill="EFF0F1"/>
+          <w:lang w:eastAsia="en-IN"/>
+        </w:rPr>
+        <w:t>=/</w:t>
+      </w:r>
+      <w:proofErr w:type="spellStart"/>
+      <w:r>
+        <w:rPr>
+          <w:rStyle w:val="HTMLCode"/>
+          <w:rFonts w:ascii="Cambria" w:eastAsiaTheme="minorHAnsi" w:hAnsi="Cambria"/>
+          <w:b/>
+          <w:color w:val="242729"/>
+          <w:sz w:val="24"/>
+          <w:szCs w:val="24"/>
+          <w:bdr w:val="none" w:sz="0" w:space="0" w:color="auto" w:frame="1"/>
+          <w:shd w:val="clear" w:color="auto" w:fill="EFF0F1"/>
+          <w:lang w:eastAsia="en-IN"/>
+        </w:rPr>
+        <w:t>tmp</w:t>
+      </w:r>
+      <w:proofErr w:type="spellEnd"/>
+      <w:r>
+        <w:rPr>
+          <w:rStyle w:val="HTMLCode"/>
+          <w:rFonts w:ascii="Cambria" w:eastAsiaTheme="minorHAnsi" w:hAnsi="Cambria"/>
+          <w:b/>
+          <w:color w:val="242729"/>
+          <w:sz w:val="24"/>
+          <w:szCs w:val="24"/>
+          <w:bdr w:val="none" w:sz="0" w:space="0" w:color="auto" w:frame="1"/>
+          <w:shd w:val="clear" w:color="auto" w:fill="EFF0F1"/>
+          <w:lang w:eastAsia="en-IN"/>
+        </w:rPr>
+        <w:t>/zookeeper</w:t>
+      </w:r>
+      <w:r>
+        <w:rPr>
+          <w:rStyle w:val="HTMLCode"/>
+          <w:rFonts w:ascii="Cambria" w:eastAsiaTheme="minorHAnsi" w:hAnsi="Cambria"/>
+          <w:b/>
+          <w:color w:val="242729"/>
+          <w:sz w:val="24"/>
+          <w:szCs w:val="24"/>
+          <w:bdr w:val="none" w:sz="0" w:space="0" w:color="auto" w:frame="1"/>
+          <w:shd w:val="clear" w:color="auto" w:fill="EFF0F1"/>
+          <w:lang w:eastAsia="en-IN"/>
+        </w:rPr>
+        <w:t xml:space="preserve"> </w:t>
+      </w:r>
+      <w:r>
+        <w:rPr>
+          <w:rStyle w:val="HTMLCode"/>
+          <w:rFonts w:ascii="Cambria" w:eastAsiaTheme="minorHAnsi" w:hAnsi="Cambria"/>
+          <w:color w:val="242729"/>
+          <w:sz w:val="24"/>
+          <w:szCs w:val="24"/>
+          <w:bdr w:val="none" w:sz="0" w:space="0" w:color="auto" w:frame="1"/>
+          <w:shd w:val="clear" w:color="auto" w:fill="EFF0F1"/>
+          <w:lang w:eastAsia="en-IN"/>
+        </w:rPr>
+        <w:t xml:space="preserve"> mentioned in your </w:t>
+      </w:r>
+      <w:proofErr w:type="spellStart"/>
+      <w:r>
+        <w:rPr>
+          <w:rStyle w:val="HTMLCode"/>
+          <w:rFonts w:ascii="Cambria" w:eastAsiaTheme="minorHAnsi" w:hAnsi="Cambria"/>
+          <w:color w:val="242729"/>
+          <w:sz w:val="24"/>
+          <w:szCs w:val="24"/>
+          <w:bdr w:val="none" w:sz="0" w:space="0" w:color="auto" w:frame="1"/>
+          <w:shd w:val="clear" w:color="auto" w:fill="EFF0F1"/>
+          <w:lang w:eastAsia="en-IN"/>
+        </w:rPr>
+        <w:t>zoo.cfg</w:t>
+      </w:r>
+      <w:proofErr w:type="spellEnd"/>
+      <w:r>
+        <w:rPr>
+          <w:rStyle w:val="HTMLCode"/>
+          <w:rFonts w:ascii="Cambria" w:eastAsiaTheme="minorHAnsi" w:hAnsi="Cambria"/>
+          <w:color w:val="242729"/>
+          <w:sz w:val="24"/>
+          <w:szCs w:val="24"/>
+          <w:bdr w:val="none" w:sz="0" w:space="0" w:color="auto" w:frame="1"/>
+          <w:shd w:val="clear" w:color="auto" w:fill="EFF0F1"/>
+          <w:lang w:eastAsia="en-IN"/>
+        </w:rPr>
+        <w:t xml:space="preserve"> file</w:t>
+      </w:r>
+    </w:p>
+    <w:p>
+      <w:pPr>
+        <w:pStyle w:val="ListParagraph"/>
+        <w:shd w:val="clear" w:color="auto" w:fill="F6F6F6"/>
+        <w:spacing w:after="0" w:line="240" w:lineRule="auto"/>
+        <w:textAlignment w:val="baseline"/>
+        <w:rPr>
+          <w:rStyle w:val="HTMLCode"/>
+          <w:rFonts w:ascii="Cambria" w:eastAsiaTheme="minorHAnsi" w:hAnsi="Cambria"/>
+          <w:color w:val="242729"/>
+          <w:sz w:val="24"/>
+          <w:szCs w:val="24"/>
+          <w:bdr w:val="none" w:sz="0" w:space="0" w:color="auto" w:frame="1"/>
+          <w:shd w:val="clear" w:color="auto" w:fill="EFF0F1"/>
+          <w:lang w:eastAsia="en-IN"/>
+        </w:rPr>
+      </w:pPr>
+      <w:r>
+        <w:rPr>
+          <w:rStyle w:val="HTMLCode"/>
+          <w:rFonts w:ascii="Cambria" w:eastAsiaTheme="minorHAnsi" w:hAnsi="Cambria"/>
+          <w:color w:val="242729"/>
+          <w:sz w:val="24"/>
+          <w:szCs w:val="24"/>
+          <w:bdr w:val="none" w:sz="0" w:space="0" w:color="auto" w:frame="1"/>
+          <w:shd w:val="clear" w:color="auto" w:fill="EFF0F1"/>
+          <w:lang w:eastAsia="en-IN"/>
+        </w:rPr>
+        <w:t xml:space="preserve">and move/delete all folders except </w:t>
+      </w:r>
+      <w:proofErr w:type="spellStart"/>
+      <w:r>
+        <w:rPr>
+          <w:rStyle w:val="HTMLCode"/>
+          <w:rFonts w:ascii="Cambria" w:eastAsiaTheme="minorHAnsi" w:hAnsi="Cambria"/>
+          <w:color w:val="242729"/>
+          <w:sz w:val="24"/>
+          <w:szCs w:val="24"/>
+          <w:bdr w:val="none" w:sz="0" w:space="0" w:color="auto" w:frame="1"/>
+          <w:shd w:val="clear" w:color="auto" w:fill="EFF0F1"/>
+          <w:lang w:eastAsia="en-IN"/>
+        </w:rPr>
+        <w:t>myid</w:t>
+      </w:r>
+      <w:proofErr w:type="spellEnd"/>
+      <w:r>
+        <w:rPr>
+          <w:rStyle w:val="HTMLCode"/>
+          <w:rFonts w:ascii="Cambria" w:eastAsiaTheme="minorHAnsi" w:hAnsi="Cambria"/>
+          <w:color w:val="242729"/>
+          <w:sz w:val="24"/>
+          <w:szCs w:val="24"/>
+          <w:bdr w:val="none" w:sz="0" w:space="0" w:color="auto" w:frame="1"/>
+          <w:shd w:val="clear" w:color="auto" w:fill="EFF0F1"/>
+          <w:lang w:eastAsia="en-IN"/>
+        </w:rPr>
+        <w:t>. In other words remover version-2 folder.</w:t>
+      </w:r>
+    </w:p>
+    <w:p>
+      <w:pPr>
+        <w:pStyle w:val="ListParagraph"/>
+        <w:numPr>
+          <w:ilvl w:val="0"/>
+          <w:numId w:val="7"/>
+        </w:numPr>
+        <w:shd w:val="clear" w:color="auto" w:fill="F6F6F6"/>
+        <w:spacing w:after="0" w:line="240" w:lineRule="auto"/>
+        <w:textAlignment w:val="baseline"/>
+        <w:rPr>
+          <w:rStyle w:val="HTMLCode"/>
+          <w:rFonts w:ascii="Cambria" w:eastAsiaTheme="minorHAnsi" w:hAnsi="Cambria"/>
+          <w:color w:val="242729"/>
+          <w:sz w:val="24"/>
+          <w:szCs w:val="24"/>
+          <w:bdr w:val="none" w:sz="0" w:space="0" w:color="auto" w:frame="1"/>
+          <w:shd w:val="clear" w:color="auto" w:fill="EFF0F1"/>
+          <w:lang w:eastAsia="en-IN"/>
+        </w:rPr>
+      </w:pPr>
+      <w:r>
+        <w:rPr>
+          <w:rStyle w:val="HTMLCode"/>
+          <w:rFonts w:ascii="Cambria" w:eastAsiaTheme="minorHAnsi" w:hAnsi="Cambria"/>
+          <w:color w:val="242729"/>
+          <w:sz w:val="24"/>
+          <w:szCs w:val="24"/>
+          <w:bdr w:val="none" w:sz="0" w:space="0" w:color="auto" w:frame="1"/>
+          <w:shd w:val="clear" w:color="auto" w:fill="EFF0F1"/>
+          <w:lang w:eastAsia="en-IN"/>
+        </w:rPr>
+        <w:t xml:space="preserve">Now navigate to </w:t>
+      </w:r>
+      <w:proofErr w:type="spellStart"/>
+      <w:r>
+        <w:rPr>
+          <w:rStyle w:val="HTMLCode"/>
+          <w:rFonts w:ascii="Cambria" w:eastAsiaTheme="minorHAnsi" w:hAnsi="Cambria"/>
+          <w:color w:val="242729"/>
+          <w:sz w:val="24"/>
+          <w:szCs w:val="24"/>
+          <w:bdr w:val="none" w:sz="0" w:space="0" w:color="auto" w:frame="1"/>
+          <w:shd w:val="clear" w:color="auto" w:fill="EFF0F1"/>
+          <w:lang w:eastAsia="en-IN"/>
+        </w:rPr>
+        <w:t>KafkaMessages</w:t>
+      </w:r>
+      <w:proofErr w:type="spellEnd"/>
+      <w:r>
+        <w:rPr>
+          <w:rStyle w:val="HTMLCode"/>
+          <w:rFonts w:ascii="Cambria" w:eastAsiaTheme="minorHAnsi" w:hAnsi="Cambria"/>
+          <w:color w:val="242729"/>
+          <w:sz w:val="24"/>
+          <w:szCs w:val="24"/>
+          <w:bdr w:val="none" w:sz="0" w:space="0" w:color="auto" w:frame="1"/>
+          <w:shd w:val="clear" w:color="auto" w:fill="EFF0F1"/>
+          <w:lang w:eastAsia="en-IN"/>
+        </w:rPr>
+        <w:t xml:space="preserve"> folder and remove everything inside it.</w:t>
+      </w:r>
+    </w:p>
+    <w:p>
+      <w:pPr>
+        <w:pStyle w:val="ListParagraph"/>
+        <w:numPr>
+          <w:ilvl w:val="0"/>
+          <w:numId w:val="7"/>
+        </w:numPr>
+        <w:shd w:val="clear" w:color="auto" w:fill="F6F6F6"/>
+        <w:spacing w:after="0" w:line="240" w:lineRule="auto"/>
+        <w:textAlignment w:val="baseline"/>
+        <w:rPr>
+          <w:rStyle w:val="HTMLCode"/>
+          <w:rFonts w:ascii="Cambria" w:eastAsiaTheme="minorHAnsi" w:hAnsi="Cambria"/>
+          <w:color w:val="242729"/>
+          <w:sz w:val="24"/>
+          <w:szCs w:val="24"/>
+          <w:bdr w:val="none" w:sz="0" w:space="0" w:color="auto" w:frame="1"/>
+          <w:shd w:val="clear" w:color="auto" w:fill="EFF0F1"/>
+          <w:lang w:eastAsia="en-IN"/>
+        </w:rPr>
+      </w:pPr>
+      <w:r>
+        <w:rPr>
+          <w:rStyle w:val="HTMLCode"/>
+          <w:rFonts w:ascii="Cambria" w:eastAsiaTheme="minorHAnsi" w:hAnsi="Cambria"/>
+          <w:color w:val="242729"/>
+          <w:sz w:val="24"/>
+          <w:szCs w:val="24"/>
+          <w:bdr w:val="none" w:sz="0" w:space="0" w:color="auto" w:frame="1"/>
+          <w:shd w:val="clear" w:color="auto" w:fill="EFF0F1"/>
+          <w:lang w:eastAsia="en-IN"/>
+        </w:rPr>
+        <w:t>Restart Kafka and Zookeeper</w:t>
+      </w:r>
+    </w:p>
+    <w:p>
+      <w:pPr>
+        <w:pStyle w:val="ListParagraph"/>
+        <w:numPr>
+          <w:ilvl w:val="0"/>
+          <w:numId w:val="7"/>
+        </w:numPr>
+        <w:shd w:val="clear" w:color="auto" w:fill="F6F6F6"/>
+        <w:spacing w:after="0" w:line="240" w:lineRule="auto"/>
+        <w:textAlignment w:val="baseline"/>
+        <w:rPr>
+          <w:rStyle w:val="HTMLCode"/>
+          <w:rFonts w:ascii="Cambria" w:eastAsiaTheme="minorHAnsi" w:hAnsi="Cambria"/>
+          <w:color w:val="242729"/>
+          <w:sz w:val="24"/>
+          <w:szCs w:val="24"/>
+          <w:bdr w:val="none" w:sz="0" w:space="0" w:color="auto" w:frame="1"/>
+          <w:shd w:val="clear" w:color="auto" w:fill="EFF0F1"/>
+          <w:lang w:eastAsia="en-IN"/>
+        </w:rPr>
+      </w:pPr>
+      <w:r>
+        <w:rPr>
+          <w:rStyle w:val="HTMLCode"/>
+          <w:rFonts w:ascii="Cambria" w:eastAsiaTheme="minorHAnsi" w:hAnsi="Cambria"/>
+          <w:color w:val="242729"/>
+          <w:sz w:val="24"/>
+          <w:szCs w:val="24"/>
+          <w:bdr w:val="none" w:sz="0" w:space="0" w:color="auto" w:frame="1"/>
+          <w:shd w:val="clear" w:color="auto" w:fill="EFF0F1"/>
+          <w:lang w:eastAsia="en-IN"/>
+        </w:rPr>
+        <w:t>Now bring up one of your consumer applications and it should be successfully able to Re-Join Kafka</w:t>
+      </w:r>
+    </w:p>
+    <w:p>
+      <w:pPr>
+        <w:pStyle w:val="ListParagraph"/>
+        <w:numPr>
+          <w:ilvl w:val="0"/>
+          <w:numId w:val="7"/>
+        </w:numPr>
+        <w:shd w:val="clear" w:color="auto" w:fill="F6F6F6"/>
+        <w:spacing w:after="0" w:line="240" w:lineRule="auto"/>
+        <w:textAlignment w:val="baseline"/>
+        <w:rPr>
+          <w:rStyle w:val="HTMLCode"/>
+          <w:rFonts w:ascii="Cambria" w:eastAsiaTheme="minorHAnsi" w:hAnsi="Cambria"/>
+          <w:color w:val="242729"/>
+          <w:sz w:val="24"/>
+          <w:szCs w:val="24"/>
+          <w:bdr w:val="none" w:sz="0" w:space="0" w:color="auto" w:frame="1"/>
+          <w:shd w:val="clear" w:color="auto" w:fill="EFF0F1"/>
+          <w:lang w:eastAsia="en-IN"/>
+        </w:rPr>
+      </w:pPr>
+      <w:proofErr w:type="gramStart"/>
+      <w:r>
+        <w:rPr>
+          <w:rStyle w:val="HTMLCode"/>
+          <w:rFonts w:ascii="Cambria" w:eastAsiaTheme="minorHAnsi" w:hAnsi="Cambria"/>
+          <w:color w:val="242729"/>
+          <w:sz w:val="24"/>
+          <w:szCs w:val="24"/>
+          <w:bdr w:val="none" w:sz="0" w:space="0" w:color="auto" w:frame="1"/>
+          <w:shd w:val="clear" w:color="auto" w:fill="EFF0F1"/>
+          <w:lang w:eastAsia="en-IN"/>
+        </w:rPr>
+        <w:t>Alternatively</w:t>
+      </w:r>
+      <w:proofErr w:type="gramEnd"/>
+      <w:r>
+        <w:rPr>
+          <w:rStyle w:val="HTMLCode"/>
+          <w:rFonts w:ascii="Cambria" w:eastAsiaTheme="minorHAnsi" w:hAnsi="Cambria"/>
+          <w:color w:val="242729"/>
+          <w:sz w:val="24"/>
+          <w:szCs w:val="24"/>
+          <w:bdr w:val="none" w:sz="0" w:space="0" w:color="auto" w:frame="1"/>
+          <w:shd w:val="clear" w:color="auto" w:fill="EFF0F1"/>
+          <w:lang w:eastAsia="en-IN"/>
+        </w:rPr>
+        <w:t xml:space="preserve"> you can fire below command again to see the Leader value against __</w:t>
+      </w:r>
+      <w:proofErr w:type="spellStart"/>
+      <w:r>
+        <w:rPr>
+          <w:rStyle w:val="HTMLCode"/>
+          <w:rFonts w:ascii="Cambria" w:eastAsiaTheme="minorHAnsi" w:hAnsi="Cambria"/>
+          <w:color w:val="242729"/>
+          <w:sz w:val="24"/>
+          <w:szCs w:val="24"/>
+          <w:bdr w:val="none" w:sz="0" w:space="0" w:color="auto" w:frame="1"/>
+          <w:shd w:val="clear" w:color="auto" w:fill="EFF0F1"/>
+          <w:lang w:eastAsia="en-IN"/>
+        </w:rPr>
+        <w:t>consumer_offset</w:t>
+      </w:r>
+      <w:proofErr w:type="spellEnd"/>
+      <w:r>
+        <w:rPr>
+          <w:rStyle w:val="HTMLCode"/>
+          <w:rFonts w:ascii="Cambria" w:eastAsiaTheme="minorHAnsi" w:hAnsi="Cambria"/>
+          <w:color w:val="242729"/>
+          <w:sz w:val="24"/>
+          <w:szCs w:val="24"/>
+          <w:bdr w:val="none" w:sz="0" w:space="0" w:color="auto" w:frame="1"/>
+          <w:shd w:val="clear" w:color="auto" w:fill="EFF0F1"/>
+          <w:lang w:eastAsia="en-IN"/>
+        </w:rPr>
+        <w:t xml:space="preserve"> topic which should now be one of the broker ids.</w:t>
+      </w:r>
+    </w:p>
+    <w:p>
+      <w:pPr>
+        <w:pStyle w:val="ListParagraph"/>
+        <w:shd w:val="clear" w:color="auto" w:fill="F6F6F6"/>
+        <w:spacing w:after="0" w:line="240" w:lineRule="auto"/>
+        <w:textAlignment w:val="baseline"/>
+        <w:rPr>
+          <w:rStyle w:val="HTMLCode"/>
+          <w:rFonts w:ascii="Cambria" w:eastAsiaTheme="minorHAnsi" w:hAnsi="Cambria"/>
+          <w:b/>
+          <w:color w:val="242729"/>
+          <w:sz w:val="24"/>
+          <w:szCs w:val="24"/>
+          <w:bdr w:val="none" w:sz="0" w:space="0" w:color="auto" w:frame="1"/>
+          <w:shd w:val="clear" w:color="auto" w:fill="EFF0F1"/>
+          <w:lang w:eastAsia="en-IN"/>
+        </w:rPr>
+      </w:pPr>
+      <w:proofErr w:type="gramStart"/>
+      <w:r>
+        <w:rPr>
+          <w:rStyle w:val="HTMLCode"/>
+          <w:rFonts w:ascii="Cambria" w:eastAsiaTheme="minorHAnsi" w:hAnsi="Cambria"/>
+          <w:b/>
+          <w:color w:val="242729"/>
+          <w:sz w:val="24"/>
+          <w:szCs w:val="24"/>
+          <w:bdr w:val="none" w:sz="0" w:space="0" w:color="auto" w:frame="1"/>
+          <w:shd w:val="clear" w:color="auto" w:fill="EFF0F1"/>
+          <w:lang w:eastAsia="en-IN"/>
+        </w:rPr>
+        <w:t>b</w:t>
+      </w:r>
+      <w:r>
+        <w:rPr>
+          <w:rStyle w:val="HTMLCode"/>
+          <w:rFonts w:ascii="Cambria" w:eastAsiaTheme="minorHAnsi" w:hAnsi="Cambria"/>
+          <w:b/>
+          <w:color w:val="242729"/>
+          <w:sz w:val="24"/>
+          <w:szCs w:val="24"/>
+          <w:bdr w:val="none" w:sz="0" w:space="0" w:color="auto" w:frame="1"/>
+          <w:shd w:val="clear" w:color="auto" w:fill="EFF0F1"/>
+          <w:lang w:eastAsia="en-IN"/>
+        </w:rPr>
+        <w:t>in/kafka-topics.sh</w:t>
+      </w:r>
+      <w:proofErr w:type="gramEnd"/>
+      <w:r>
+        <w:rPr>
+          <w:rStyle w:val="HTMLCode"/>
+          <w:rFonts w:ascii="Cambria" w:eastAsiaTheme="minorHAnsi" w:hAnsi="Cambria"/>
+          <w:b/>
+          <w:color w:val="242729"/>
+          <w:sz w:val="24"/>
+          <w:szCs w:val="24"/>
+          <w:bdr w:val="none" w:sz="0" w:space="0" w:color="auto" w:frame="1"/>
+          <w:shd w:val="clear" w:color="auto" w:fill="EFF0F1"/>
+          <w:lang w:eastAsia="en-IN"/>
+        </w:rPr>
+        <w:t xml:space="preserve"> --describe --zookeeper 192.168.24.105:3701</w:t>
+      </w:r>
+    </w:p>
+    <w:p>
+      <w:pPr>
+        <w:shd w:val="clear" w:color="auto" w:fill="F6F6F6"/>
+        <w:spacing w:after="0" w:line="240" w:lineRule="auto"/>
+        <w:textAlignment w:val="baseline"/>
+        <w:rPr>
+          <w:rStyle w:val="HTMLCode"/>
+          <w:rFonts w:ascii="Cambria" w:eastAsiaTheme="minorHAnsi" w:hAnsi="Cambria"/>
+          <w:color w:val="242729"/>
+          <w:sz w:val="24"/>
+          <w:szCs w:val="24"/>
+          <w:bdr w:val="none" w:sz="0" w:space="0" w:color="auto" w:frame="1"/>
+          <w:shd w:val="clear" w:color="auto" w:fill="EFF0F1"/>
+          <w:lang w:eastAsia="en-IN"/>
+        </w:rPr>
+      </w:pPr>
+    </w:p>
+    <w:p>
+      <w:pPr>
+        <w:shd w:val="clear" w:color="auto" w:fill="F6F6F6"/>
+        <w:spacing w:after="0" w:line="240" w:lineRule="auto"/>
+        <w:textAlignment w:val="baseline"/>
+        <w:rPr>
+          <w:rStyle w:val="HTMLCode"/>
+          <w:rFonts w:ascii="Cambria" w:eastAsiaTheme="minorHAnsi" w:hAnsi="Cambria"/>
+          <w:i/>
+          <w:color w:val="242729"/>
+          <w:sz w:val="24"/>
+          <w:szCs w:val="24"/>
+          <w:u w:val="single"/>
+          <w:bdr w:val="none" w:sz="0" w:space="0" w:color="auto" w:frame="1"/>
+          <w:shd w:val="clear" w:color="auto" w:fill="EFF0F1"/>
+          <w:lang w:eastAsia="en-IN"/>
+        </w:rPr>
+      </w:pPr>
+      <w:r>
+        <w:rPr>
+          <w:rStyle w:val="HTMLCode"/>
+          <w:rFonts w:ascii="Cambria" w:eastAsiaTheme="minorHAnsi" w:hAnsi="Cambria"/>
+          <w:i/>
+          <w:color w:val="242729"/>
+          <w:sz w:val="24"/>
+          <w:szCs w:val="24"/>
+          <w:u w:val="single"/>
+          <w:bdr w:val="none" w:sz="0" w:space="0" w:color="auto" w:frame="1"/>
+          <w:shd w:val="clear" w:color="auto" w:fill="EFF0F1"/>
+          <w:lang w:eastAsia="en-IN"/>
+        </w:rPr>
+        <w:t>How to Debug:</w:t>
+      </w:r>
+    </w:p>
+    <w:p>
+      <w:pPr>
+        <w:pStyle w:val="ListParagraph"/>
+        <w:numPr>
+          <w:ilvl w:val="0"/>
+          <w:numId w:val="7"/>
+        </w:numPr>
+        <w:shd w:val="clear" w:color="auto" w:fill="F6F6F6"/>
+        <w:spacing w:after="0" w:line="240" w:lineRule="auto"/>
+        <w:textAlignment w:val="baseline"/>
+        <w:rPr>
+          <w:rStyle w:val="HTMLCode"/>
+          <w:rFonts w:ascii="Cambria" w:eastAsiaTheme="minorHAnsi" w:hAnsi="Cambria"/>
+          <w:color w:val="242729"/>
+          <w:sz w:val="24"/>
+          <w:szCs w:val="24"/>
+          <w:bdr w:val="none" w:sz="0" w:space="0" w:color="auto" w:frame="1"/>
+          <w:shd w:val="clear" w:color="auto" w:fill="EFF0F1"/>
+          <w:lang w:eastAsia="en-IN"/>
+        </w:rPr>
+      </w:pPr>
+      <w:r>
+        <w:rPr>
+          <w:rStyle w:val="HTMLCode"/>
+          <w:rFonts w:ascii="Cambria" w:eastAsiaTheme="minorHAnsi" w:hAnsi="Cambria"/>
+          <w:color w:val="242729"/>
+          <w:sz w:val="24"/>
+          <w:szCs w:val="24"/>
+          <w:bdr w:val="none" w:sz="0" w:space="0" w:color="auto" w:frame="1"/>
+          <w:shd w:val="clear" w:color="auto" w:fill="EFF0F1"/>
+          <w:lang w:eastAsia="en-IN"/>
+        </w:rPr>
+        <w:t xml:space="preserve">Wrote a simple java code to read a topic (Refer : TestConsumer.java in </w:t>
+      </w:r>
+      <w:proofErr w:type="spellStart"/>
+      <w:r>
+        <w:rPr>
+          <w:rStyle w:val="HTMLCode"/>
+          <w:rFonts w:ascii="Cambria" w:eastAsiaTheme="minorHAnsi" w:hAnsi="Cambria"/>
+          <w:color w:val="242729"/>
+          <w:sz w:val="24"/>
+          <w:szCs w:val="24"/>
+          <w:bdr w:val="none" w:sz="0" w:space="0" w:color="auto" w:frame="1"/>
+          <w:shd w:val="clear" w:color="auto" w:fill="EFF0F1"/>
+          <w:lang w:eastAsia="en-IN"/>
+        </w:rPr>
+        <w:t>LoadDLL</w:t>
+      </w:r>
+      <w:proofErr w:type="spellEnd"/>
+      <w:r>
+        <w:rPr>
+          <w:rStyle w:val="HTMLCode"/>
+          <w:rFonts w:ascii="Cambria" w:eastAsiaTheme="minorHAnsi" w:hAnsi="Cambria"/>
+          <w:color w:val="242729"/>
+          <w:sz w:val="24"/>
+          <w:szCs w:val="24"/>
+          <w:bdr w:val="none" w:sz="0" w:space="0" w:color="auto" w:frame="1"/>
+          <w:shd w:val="clear" w:color="auto" w:fill="EFF0F1"/>
+          <w:lang w:eastAsia="en-IN"/>
+        </w:rPr>
+        <w:t>)</w:t>
+      </w:r>
+    </w:p>
+    <w:p>
+      <w:pPr>
+        <w:pStyle w:val="HTMLPreformatted"/>
+        <w:shd w:val="clear" w:color="auto" w:fill="FFFFFF"/>
+        <w:rPr>
+          <w:rStyle w:val="HTMLCode"/>
+          <w:rFonts w:ascii="Cambria" w:eastAsiaTheme="minorHAnsi" w:hAnsi="Cambria"/>
+          <w:color w:val="242729"/>
+          <w:sz w:val="24"/>
+          <w:szCs w:val="24"/>
+          <w:bdr w:val="none" w:sz="0" w:space="0" w:color="auto" w:frame="1"/>
+          <w:shd w:val="clear" w:color="auto" w:fill="EFF0F1"/>
+        </w:rPr>
+      </w:pPr>
+      <w:r>
+        <w:rPr>
+          <w:rStyle w:val="HTMLCode"/>
+          <w:rFonts w:ascii="Cambria" w:eastAsiaTheme="minorHAnsi" w:hAnsi="Cambria"/>
+          <w:color w:val="242729"/>
+          <w:sz w:val="24"/>
+          <w:szCs w:val="24"/>
+          <w:bdr w:val="none" w:sz="0" w:space="0" w:color="auto" w:frame="1"/>
+          <w:shd w:val="clear" w:color="auto" w:fill="EFF0F1"/>
+        </w:rPr>
+        <w:t xml:space="preserve">Place a debug point </w:t>
+      </w:r>
+      <w:proofErr w:type="gramStart"/>
+      <w:r>
+        <w:rPr>
+          <w:rStyle w:val="HTMLCode"/>
+          <w:rFonts w:ascii="Cambria" w:eastAsiaTheme="minorHAnsi" w:hAnsi="Cambria"/>
+          <w:color w:val="242729"/>
+          <w:sz w:val="24"/>
+          <w:szCs w:val="24"/>
+          <w:bdr w:val="none" w:sz="0" w:space="0" w:color="auto" w:frame="1"/>
+          <w:shd w:val="clear" w:color="auto" w:fill="EFF0F1"/>
+        </w:rPr>
+        <w:t>at :</w:t>
+      </w:r>
+      <w:proofErr w:type="gramEnd"/>
+      <w:r>
+        <w:rPr>
+          <w:rStyle w:val="HTMLCode"/>
+          <w:rFonts w:ascii="Cambria" w:eastAsiaTheme="minorHAnsi" w:hAnsi="Cambria"/>
+          <w:color w:val="242729"/>
+          <w:sz w:val="24"/>
+          <w:szCs w:val="24"/>
+          <w:bdr w:val="none" w:sz="0" w:space="0" w:color="auto" w:frame="1"/>
+          <w:shd w:val="clear" w:color="auto" w:fill="EFF0F1"/>
+        </w:rPr>
+        <w:t xml:space="preserve"> </w:t>
+      </w:r>
+      <w:proofErr w:type="spellStart"/>
+      <w:r>
+        <w:rPr>
+          <w:rStyle w:val="HTMLCode"/>
+          <w:rFonts w:ascii="Cambria" w:eastAsiaTheme="minorHAnsi" w:hAnsi="Cambria"/>
+          <w:color w:val="242729"/>
+          <w:sz w:val="24"/>
+          <w:szCs w:val="24"/>
+          <w:bdr w:val="none" w:sz="0" w:space="0" w:color="auto" w:frame="1"/>
+          <w:shd w:val="clear" w:color="auto" w:fill="EFF0F1"/>
+        </w:rPr>
+        <w:t>consumer.poll</w:t>
+      </w:r>
+      <w:proofErr w:type="spellEnd"/>
+      <w:r>
+        <w:rPr>
+          <w:rStyle w:val="HTMLCode"/>
+          <w:rFonts w:ascii="Cambria" w:eastAsiaTheme="minorHAnsi" w:hAnsi="Cambria"/>
+          <w:color w:val="242729"/>
+          <w:sz w:val="24"/>
+          <w:szCs w:val="24"/>
+          <w:bdr w:val="none" w:sz="0" w:space="0" w:color="auto" w:frame="1"/>
+          <w:shd w:val="clear" w:color="auto" w:fill="EFF0F1"/>
+        </w:rPr>
+        <w:t xml:space="preserve">() -&gt; inside poll() : </w:t>
+      </w:r>
+      <w:proofErr w:type="spellStart"/>
+      <w:r>
+        <w:rPr>
+          <w:rStyle w:val="HTMLCode"/>
+          <w:rFonts w:ascii="Cambria" w:eastAsiaTheme="minorHAnsi" w:hAnsi="Cambria"/>
+          <w:color w:val="242729"/>
+          <w:sz w:val="24"/>
+          <w:szCs w:val="24"/>
+          <w:bdr w:val="none" w:sz="0" w:space="0" w:color="auto" w:frame="1"/>
+          <w:shd w:val="clear" w:color="auto" w:fill="EFF0F1"/>
+        </w:rPr>
+        <w:t>this.pollOnce</w:t>
+      </w:r>
+      <w:proofErr w:type="spellEnd"/>
+      <w:r>
+        <w:rPr>
+          <w:rStyle w:val="HTMLCode"/>
+          <w:rFonts w:ascii="Cambria" w:eastAsiaTheme="minorHAnsi" w:hAnsi="Cambria"/>
+          <w:color w:val="242729"/>
+          <w:sz w:val="24"/>
+          <w:szCs w:val="24"/>
+          <w:bdr w:val="none" w:sz="0" w:space="0" w:color="auto" w:frame="1"/>
+          <w:shd w:val="clear" w:color="auto" w:fill="EFF0F1"/>
+        </w:rPr>
+        <w:t>(remaining)</w:t>
+      </w:r>
+      <w:r>
+        <w:rPr>
+          <w:rStyle w:val="HTMLCode"/>
+          <w:rFonts w:ascii="Cambria" w:eastAsiaTheme="minorHAnsi" w:hAnsi="Cambria"/>
+          <w:color w:val="242729"/>
+          <w:sz w:val="24"/>
+          <w:szCs w:val="24"/>
+          <w:bdr w:val="none" w:sz="0" w:space="0" w:color="auto" w:frame="1"/>
+          <w:shd w:val="clear" w:color="auto" w:fill="EFF0F1"/>
+        </w:rPr>
+        <w:t xml:space="preserve"> -&gt; in</w:t>
+      </w:r>
+      <w:r>
+        <w:rPr>
+          <w:rStyle w:val="HTMLCode"/>
+          <w:rFonts w:ascii="Cambria" w:eastAsiaTheme="minorHAnsi" w:hAnsi="Cambria"/>
+          <w:color w:val="242729"/>
+          <w:sz w:val="24"/>
+          <w:szCs w:val="24"/>
+          <w:bdr w:val="none" w:sz="0" w:space="0" w:color="auto" w:frame="1"/>
+          <w:shd w:val="clear" w:color="auto" w:fill="EFF0F1"/>
+        </w:rPr>
+        <w:t xml:space="preserve">side </w:t>
+      </w:r>
+      <w:proofErr w:type="spellStart"/>
+      <w:r>
+        <w:rPr>
+          <w:rStyle w:val="HTMLCode"/>
+          <w:rFonts w:ascii="Cambria" w:eastAsiaTheme="minorHAnsi" w:hAnsi="Cambria"/>
+          <w:color w:val="242729"/>
+          <w:sz w:val="24"/>
+          <w:szCs w:val="24"/>
+          <w:bdr w:val="none" w:sz="0" w:space="0" w:color="auto" w:frame="1"/>
+          <w:shd w:val="clear" w:color="auto" w:fill="EFF0F1"/>
+        </w:rPr>
+        <w:t>pollOnce</w:t>
+      </w:r>
+      <w:proofErr w:type="spellEnd"/>
+      <w:r>
+        <w:rPr>
+          <w:rStyle w:val="HTMLCode"/>
+          <w:rFonts w:ascii="Cambria" w:eastAsiaTheme="minorHAnsi" w:hAnsi="Cambria"/>
+          <w:color w:val="242729"/>
+          <w:sz w:val="24"/>
+          <w:szCs w:val="24"/>
+          <w:bdr w:val="none" w:sz="0" w:space="0" w:color="auto" w:frame="1"/>
+          <w:shd w:val="clear" w:color="auto" w:fill="EFF0F1"/>
+        </w:rPr>
+        <w:t xml:space="preserve">() : </w:t>
+      </w:r>
+      <w:proofErr w:type="spellStart"/>
+      <w:r>
+        <w:rPr>
+          <w:rStyle w:val="HTMLCode"/>
+          <w:rFonts w:ascii="Cambria" w:eastAsiaTheme="minorHAnsi" w:hAnsi="Cambria"/>
+          <w:color w:val="242729"/>
+          <w:sz w:val="24"/>
+          <w:szCs w:val="24"/>
+          <w:bdr w:val="none" w:sz="0" w:space="0" w:color="auto" w:frame="1"/>
+          <w:shd w:val="clear" w:color="auto" w:fill="EFF0F1"/>
+        </w:rPr>
+        <w:t>ensureCoordinatorReady</w:t>
+      </w:r>
+      <w:proofErr w:type="spellEnd"/>
+      <w:r>
+        <w:rPr>
+          <w:rStyle w:val="HTMLCode"/>
+          <w:rFonts w:ascii="Cambria" w:eastAsiaTheme="minorHAnsi" w:hAnsi="Cambria"/>
+          <w:color w:val="242729"/>
+          <w:sz w:val="24"/>
+          <w:szCs w:val="24"/>
+          <w:bdr w:val="none" w:sz="0" w:space="0" w:color="auto" w:frame="1"/>
+          <w:shd w:val="clear" w:color="auto" w:fill="EFF0F1"/>
+        </w:rPr>
+        <w:t xml:space="preserve"> () -&gt; inside </w:t>
+      </w:r>
+      <w:proofErr w:type="spellStart"/>
+      <w:r>
+        <w:rPr>
+          <w:rStyle w:val="HTMLCode"/>
+          <w:rFonts w:ascii="Cambria" w:eastAsiaTheme="minorHAnsi" w:hAnsi="Cambria"/>
+          <w:color w:val="242729"/>
+          <w:sz w:val="24"/>
+          <w:szCs w:val="24"/>
+          <w:bdr w:val="none" w:sz="0" w:space="0" w:color="auto" w:frame="1"/>
+          <w:shd w:val="clear" w:color="auto" w:fill="EFF0F1"/>
+        </w:rPr>
+        <w:t>ensureCoordinatorReady</w:t>
+      </w:r>
+      <w:proofErr w:type="spellEnd"/>
+      <w:r>
+        <w:rPr>
+          <w:rStyle w:val="HTMLCode"/>
+          <w:rFonts w:ascii="Cambria" w:eastAsiaTheme="minorHAnsi" w:hAnsi="Cambria"/>
+          <w:color w:val="242729"/>
+          <w:sz w:val="24"/>
+          <w:szCs w:val="24"/>
+          <w:bdr w:val="none" w:sz="0" w:space="0" w:color="auto" w:frame="1"/>
+          <w:shd w:val="clear" w:color="auto" w:fill="EFF0F1"/>
+        </w:rPr>
+        <w:t xml:space="preserve"> : </w:t>
+      </w:r>
+      <w:r>
+        <w:rPr>
+          <w:rStyle w:val="HTMLCode"/>
+          <w:rFonts w:ascii="Cambria" w:eastAsiaTheme="minorHAnsi" w:hAnsi="Cambria"/>
+          <w:color w:val="242729"/>
+          <w:sz w:val="24"/>
+          <w:szCs w:val="24"/>
+          <w:bdr w:val="none" w:sz="0" w:space="0" w:color="auto" w:frame="1"/>
+          <w:shd w:val="clear" w:color="auto" w:fill="EFF0F1"/>
+        </w:rPr>
+        <w:t>if (</w:t>
+      </w:r>
+      <w:proofErr w:type="spellStart"/>
+      <w:r>
+        <w:rPr>
+          <w:rStyle w:val="HTMLCode"/>
+          <w:rFonts w:ascii="Cambria" w:eastAsiaTheme="minorHAnsi" w:hAnsi="Cambria"/>
+          <w:color w:val="242729"/>
+          <w:sz w:val="24"/>
+          <w:szCs w:val="24"/>
+          <w:bdr w:val="none" w:sz="0" w:space="0" w:color="auto" w:frame="1"/>
+          <w:shd w:val="clear" w:color="auto" w:fill="EFF0F1"/>
+        </w:rPr>
+        <w:t>future.failed</w:t>
+      </w:r>
+      <w:proofErr w:type="spellEnd"/>
+      <w:r>
+        <w:rPr>
+          <w:rStyle w:val="HTMLCode"/>
+          <w:rFonts w:ascii="Cambria" w:eastAsiaTheme="minorHAnsi" w:hAnsi="Cambria"/>
+          <w:color w:val="242729"/>
+          <w:sz w:val="24"/>
+          <w:szCs w:val="24"/>
+          <w:bdr w:val="none" w:sz="0" w:space="0" w:color="auto" w:frame="1"/>
+          <w:shd w:val="clear" w:color="auto" w:fill="EFF0F1"/>
+        </w:rPr>
+        <w:t xml:space="preserve">()) </w:t>
+      </w:r>
+    </w:p>
+    <w:p>
+      <w:pPr>
+        <w:pStyle w:val="HTMLPreformatted"/>
+        <w:shd w:val="clear" w:color="auto" w:fill="FFFFFF"/>
+        <w:rPr>
+          <w:rStyle w:val="HTMLCode"/>
+          <w:rFonts w:ascii="Cambria" w:eastAsiaTheme="minorHAnsi" w:hAnsi="Cambria"/>
+          <w:color w:val="242729"/>
+          <w:sz w:val="24"/>
+          <w:szCs w:val="24"/>
+          <w:bdr w:val="none" w:sz="0" w:space="0" w:color="auto" w:frame="1"/>
+          <w:shd w:val="clear" w:color="auto" w:fill="EFF0F1"/>
+        </w:rPr>
+      </w:pPr>
+      <w:r>
+        <w:rPr>
+          <w:rStyle w:val="HTMLCode"/>
+          <w:rFonts w:ascii="Cambria" w:eastAsiaTheme="minorHAnsi" w:hAnsi="Cambria"/>
+          <w:color w:val="242729"/>
+          <w:sz w:val="24"/>
+          <w:szCs w:val="24"/>
+          <w:bdr w:val="none" w:sz="0" w:space="0" w:color="auto" w:frame="1"/>
+          <w:shd w:val="clear" w:color="auto" w:fill="EFF0F1"/>
+        </w:rPr>
+        <w:t xml:space="preserve">Now check the Future value in inspect element and it should give the desired error </w:t>
+      </w:r>
+      <w:proofErr w:type="gramStart"/>
+      <w:r>
+        <w:rPr>
+          <w:rStyle w:val="HTMLCode"/>
+          <w:rFonts w:ascii="Cambria" w:eastAsiaTheme="minorHAnsi" w:hAnsi="Cambria"/>
+          <w:color w:val="242729"/>
+          <w:sz w:val="24"/>
+          <w:szCs w:val="24"/>
+          <w:bdr w:val="none" w:sz="0" w:space="0" w:color="auto" w:frame="1"/>
+          <w:shd w:val="clear" w:color="auto" w:fill="EFF0F1"/>
+        </w:rPr>
+        <w:t>message :</w:t>
+      </w:r>
+      <w:proofErr w:type="gramEnd"/>
+      <w:r>
+        <w:rPr>
+          <w:rStyle w:val="HTMLCode"/>
+          <w:rFonts w:ascii="Cambria" w:eastAsiaTheme="minorHAnsi" w:hAnsi="Cambria"/>
+          <w:color w:val="242729"/>
+          <w:sz w:val="24"/>
+          <w:szCs w:val="24"/>
+          <w:bdr w:val="none" w:sz="0" w:space="0" w:color="auto" w:frame="1"/>
+          <w:shd w:val="clear" w:color="auto" w:fill="EFF0F1"/>
+        </w:rPr>
+        <w:t xml:space="preserve"> </w:t>
+      </w:r>
+    </w:p>
+    <w:p>
+      <w:pPr>
+        <w:pStyle w:val="ListParagraph"/>
+        <w:shd w:val="clear" w:color="auto" w:fill="F6F6F6"/>
+        <w:spacing w:after="0" w:line="240" w:lineRule="auto"/>
+        <w:textAlignment w:val="baseline"/>
+        <w:rPr>
+          <w:rStyle w:val="HTMLCode"/>
+          <w:rFonts w:ascii="Cambria" w:eastAsiaTheme="minorHAnsi" w:hAnsi="Cambria"/>
+          <w:b/>
+          <w:color w:val="242729"/>
+          <w:sz w:val="24"/>
+          <w:szCs w:val="24"/>
+          <w:bdr w:val="none" w:sz="0" w:space="0" w:color="auto" w:frame="1"/>
+          <w:shd w:val="clear" w:color="auto" w:fill="EFF0F1"/>
+          <w:lang w:eastAsia="en-IN"/>
+        </w:rPr>
+      </w:pPr>
+      <w:r>
+        <w:rPr>
+          <w:rStyle w:val="HTMLCode"/>
+          <w:rFonts w:ascii="Cambria" w:eastAsiaTheme="minorHAnsi" w:hAnsi="Cambria"/>
+          <w:b/>
+          <w:color w:val="242729"/>
+          <w:sz w:val="24"/>
+          <w:szCs w:val="24"/>
+          <w:bdr w:val="none" w:sz="0" w:space="0" w:color="auto" w:frame="1"/>
+          <w:shd w:val="clear" w:color="auto" w:fill="EFF0F1"/>
+          <w:lang w:eastAsia="en-IN"/>
+        </w:rPr>
+        <w:t>org.apache.kafka.common.errors.GroupCoordinatorNotAvailableException: The group coordinator is not available.</w:t>
+      </w:r>
+    </w:p>
+    <w:p>
+      <w:pPr>
+        <w:pStyle w:val="HTMLPreformatted"/>
+        <w:shd w:val="clear" w:color="auto" w:fill="FFFFFF"/>
+        <w:rPr>
+          <w:rStyle w:val="HTMLCode"/>
+          <w:rFonts w:ascii="Cambria" w:eastAsiaTheme="minorHAnsi" w:hAnsi="Cambria"/>
+          <w:color w:val="242729"/>
+          <w:sz w:val="24"/>
+          <w:szCs w:val="24"/>
+          <w:bdr w:val="none" w:sz="0" w:space="0" w:color="auto" w:frame="1"/>
+          <w:shd w:val="clear" w:color="auto" w:fill="EFF0F1"/>
+        </w:rPr>
+      </w:pPr>
+    </w:p>
+    <w:p>
+      <w:pPr>
+        <w:pStyle w:val="HTMLPreformatted"/>
+        <w:shd w:val="clear" w:color="auto" w:fill="FFFFFF"/>
+        <w:rPr>
+          <w:rStyle w:val="HTMLCode"/>
+          <w:rFonts w:ascii="Cambria" w:eastAsiaTheme="minorHAnsi" w:hAnsi="Cambria"/>
+          <w:color w:val="242729"/>
+          <w:sz w:val="24"/>
+          <w:szCs w:val="24"/>
+          <w:bdr w:val="none" w:sz="0" w:space="0" w:color="auto" w:frame="1"/>
+          <w:shd w:val="clear" w:color="auto" w:fill="EFF0F1"/>
+        </w:rPr>
+      </w:pPr>
+    </w:p>
+    <w:p>
+      <w:pPr>
+        <w:pStyle w:val="HTMLPreformatted"/>
+        <w:shd w:val="clear" w:color="auto" w:fill="FFFFFF"/>
+        <w:rPr>
+          <w:rStyle w:val="HTMLCode"/>
+          <w:rFonts w:ascii="Cambria" w:eastAsiaTheme="minorHAnsi" w:hAnsi="Cambria"/>
+          <w:color w:val="242729"/>
+          <w:sz w:val="24"/>
+          <w:szCs w:val="24"/>
+          <w:bdr w:val="none" w:sz="0" w:space="0" w:color="auto" w:frame="1"/>
+          <w:shd w:val="clear" w:color="auto" w:fill="EFF0F1"/>
+        </w:rPr>
+      </w:pPr>
+    </w:p>
+    <w:p>
+      <w:pPr>
+        <w:pStyle w:val="ListParagraph"/>
+        <w:shd w:val="clear" w:color="auto" w:fill="F6F6F6"/>
+        <w:spacing w:after="0" w:line="240" w:lineRule="auto"/>
+        <w:textAlignment w:val="baseline"/>
+        <w:rPr>
+          <w:rStyle w:val="HTMLCode"/>
+          <w:rFonts w:ascii="Cambria" w:eastAsiaTheme="minorHAnsi" w:hAnsi="Cambria"/>
+          <w:color w:val="242729"/>
+          <w:sz w:val="24"/>
+          <w:szCs w:val="24"/>
+          <w:bdr w:val="none" w:sz="0" w:space="0" w:color="auto" w:frame="1"/>
+          <w:shd w:val="clear" w:color="auto" w:fill="EFF0F1"/>
+          <w:lang w:eastAsia="en-IN"/>
+        </w:rPr>
+      </w:pPr>
+      <w:bookmarkStart w:id="0" w:name="_GoBack"/>
+      <w:r>
+        <w:rPr>
+          <w:rStyle w:val="HTMLCode"/>
+          <w:rFonts w:ascii="Cambria" w:eastAsiaTheme="minorHAnsi" w:hAnsi="Cambria"/>
+          <w:noProof/>
+          <w:color w:val="242729"/>
+          <w:sz w:val="24"/>
+          <w:szCs w:val="24"/>
+          <w:bdr w:val="none" w:sz="0" w:space="0" w:color="auto" w:frame="1"/>
+          <w:shd w:val="clear" w:color="auto" w:fill="EFF0F1"/>
+          <w:lang w:eastAsia="en-IN"/>
+        </w:rPr>
+        <w:lastRenderedPageBreak/>
+        <w:drawing>
+          <wp:inline distT="0" distB="0" distL="0" distR="0">
+            <wp:extent cx="6645231" cy="3686175"/>
+            <wp:effectExtent l="0" t="0" r="3810" b="0"/>
+            <wp:docPr id="1" name="Picture 1" descr="C:\Users\ext-aashkak\Desktop\Kafka Setup\GroupCoordinator Error.PNG"/>
+            <wp:cNvGraphicFramePr>
+              <a:graphicFrameLocks xmlns:a="http://schemas.openxmlformats.org/drawingml/2006/main" noChangeAspect="1"/>
+            </wp:cNvGraphicFramePr>
+            <a:graphic xmlns:a="http://schemas.openxmlformats.org/drawingml/2006/main">
+              <a:graphicData uri="http://schemas.openxmlformats.org/drawingml/2006/picture">
+                <pic:pic xmlns:pic="http://schemas.openxmlformats.org/drawingml/2006/picture">
+                  <pic:nvPicPr>
+                    <pic:cNvPr id="0" name="Picture 1" descr="C:\Users\ext-aashkak\Desktop\Kafka Setup\GroupCoordinator Error.PNG"/>
+                    <pic:cNvPicPr>
+                      <a:picLocks noChangeAspect="1" noChangeArrowheads="1"/>
+                    </pic:cNvPicPr>
+                  </pic:nvPicPr>
+                  <pic:blipFill>
+                    <a:blip r:embed="rId11" cstate="print">
+                      <a:extLst>
+                        <a:ext uri="{28A0092B-C50C-407E-A947-70E740481C1C}">
+                          <a14:useLocalDpi xmlns:a14="http://schemas.microsoft.com/office/drawing/2010/main" val="0"/>
+                        </a:ext>
+                      </a:extLst>
+                    </a:blip>
+                    <a:srcRect/>
+                    <a:stretch>
+                      <a:fillRect/>
+                    </a:stretch>
+                  </pic:blipFill>
+                  <pic:spPr bwMode="auto">
+                    <a:xfrm>
+                      <a:off x="0" y="0"/>
+                      <a:ext cx="6653598" cy="3690816"/>
+                    </a:xfrm>
+                    <a:prstGeom prst="rect">
+                      <a:avLst/>
+                    </a:prstGeom>
+                    <a:noFill/>
+                    <a:ln>
+                      <a:noFill/>
+                    </a:ln>
+                  </pic:spPr>
+                </pic:pic>
+              </a:graphicData>
+            </a:graphic>
+          </wp:inline>
+        </w:drawing>
+      </w:r>
+      <w:bookmarkEnd w:id="0"/>
     </w:p>
     <w:sectPr>
       <w:pgSz w:w="11906" w:h="16838"/>
